--- a/20250129 Shared and Distributed Storage/homework.docx
+++ b/20250129 Shared and Distributed Storage/homework.docx
@@ -321,57 +321,25 @@
           <w:lang w:val="en-US"/>
         </w:rPr>
       </w:pPr>
-      <w:proofErr w:type="spellStart"/>
-      <w:r>
-        <w:rPr>
-          <w:lang w:val="en-US"/>
-        </w:rPr>
-        <w:t>sudo</w:t>
-      </w:r>
-      <w:proofErr w:type="spellEnd"/>
-      <w:r>
-        <w:rPr>
-          <w:lang w:val="en-US"/>
-        </w:rPr>
-        <w:t xml:space="preserve"> </w:t>
-      </w:r>
-      <w:proofErr w:type="spellStart"/>
-      <w:r>
-        <w:rPr>
-          <w:lang w:val="en-US"/>
-        </w:rPr>
-        <w:t>systemctl</w:t>
-      </w:r>
-      <w:proofErr w:type="spellEnd"/>
-      <w:r>
-        <w:rPr>
-          <w:lang w:val="en-US"/>
-        </w:rPr>
-        <w:t xml:space="preserve"> restart </w:t>
-      </w:r>
-      <w:proofErr w:type="spellStart"/>
-      <w:r>
-        <w:rPr>
-          <w:lang w:val="en-US"/>
-        </w:rPr>
-        <w:t>smb</w:t>
-      </w:r>
-      <w:proofErr w:type="spellEnd"/>
-    </w:p>
-    <w:p>
-      <w:pPr>
-        <w:rPr>
-          <w:lang w:val="en-US"/>
-        </w:rPr>
-      </w:pPr>
-      <w:proofErr w:type="spellStart"/>
+      <w:r>
+        <w:rPr>
+          <w:lang w:val="en-US"/>
+        </w:rPr>
+        <w:t>sudo systemctl restart smb</w:t>
+      </w:r>
+    </w:p>
+    <w:p>
+      <w:pPr>
+        <w:rPr>
+          <w:lang w:val="en-US"/>
+        </w:rPr>
+      </w:pPr>
       <w:r>
         <w:rPr>
           <w:lang w:val="en-US"/>
         </w:rPr>
         <w:t>testparm</w:t>
       </w:r>
-      <w:proofErr w:type="spellEnd"/>
     </w:p>
     <w:p>
       <w:pPr>
@@ -437,6 +405,7 @@
     </w:p>
     <w:p>
       <w:pPr>
+        <w:pStyle w:val="Heading2"/>
         <w:rPr>
           <w:lang w:val="en-US"/>
         </w:rPr>
@@ -446,6 +415,20 @@
           <w:lang w:val="en-US"/>
         </w:rPr>
         <w:t># test from users that are homework-task1 members:</w:t>
+      </w:r>
+    </w:p>
+    <w:p>
+      <w:r>
+        <w:rPr>
+          <w:b/>
+          <w:bCs/>
+        </w:rPr>
+        <w:t># VM2 and VM3</w:t>
+      </w:r>
+    </w:p>
+    <w:p>
+      <w:r>
+        <w:t>sudo zypper install samba-client</w:t>
       </w:r>
     </w:p>
     <w:p>
@@ -502,10 +485,40 @@
           <w:lang w:val="en-US"/>
         </w:rPr>
       </w:pPr>
-      <w:r>
-        <w:rPr>
-          <w:lang w:val="en-US"/>
-        </w:rPr>
+    </w:p>
+    <w:p>
+      <w:pPr>
+        <w:rPr>
+          <w:lang w:val="en-US"/>
+        </w:rPr>
+      </w:pPr>
+    </w:p>
+    <w:p>
+      <w:pPr>
+        <w:rPr>
+          <w:lang w:val="en-US"/>
+        </w:rPr>
+      </w:pPr>
+    </w:p>
+    <w:p>
+      <w:pPr>
+        <w:rPr>
+          <w:lang w:val="en-US"/>
+        </w:rPr>
+      </w:pPr>
+    </w:p>
+    <w:p>
+      <w:pPr>
+        <w:pStyle w:val="Heading2"/>
+        <w:rPr>
+          <w:lang w:val="en-US"/>
+        </w:rPr>
+      </w:pPr>
+      <w:r>
+        <w:rPr>
+          <w:lang w:val="en-US"/>
+        </w:rPr>
+        <w:lastRenderedPageBreak/>
         <w:t># test with user that is not part of homework-task1 group:</w:t>
       </w:r>
     </w:p>
@@ -520,7 +533,6 @@
           <w:noProof/>
           <w:lang w:val="en-US"/>
         </w:rPr>
-        <w:lastRenderedPageBreak/>
         <w:drawing>
           <wp:inline distT="0" distB="0" distL="0" distR="0" wp14:anchorId="4CB30555" wp14:editId="1033BF7E">
             <wp:extent cx="5760720" cy="2481580"/>
@@ -645,7 +657,6 @@
         <w:rPr>
           <w:lang w:val="en-US"/>
         </w:rPr>
-        <w:lastRenderedPageBreak/>
         <w:t>TASK 2</w:t>
       </w:r>
     </w:p>
@@ -660,49 +671,7 @@
         <w:rPr>
           <w:lang w:val="en-US"/>
         </w:rPr>
-        <w:t>(</w:t>
-      </w:r>
-      <w:proofErr w:type="spellStart"/>
-      <w:r>
-        <w:rPr>
-          <w:lang w:val="en-US"/>
-        </w:rPr>
-        <w:t>nfs</w:t>
-      </w:r>
-      <w:proofErr w:type="spellEnd"/>
-      <w:r>
-        <w:rPr>
-          <w:lang w:val="en-US"/>
-        </w:rPr>
-        <w:t xml:space="preserve"> share with </w:t>
-      </w:r>
-      <w:proofErr w:type="spellStart"/>
-      <w:r>
-        <w:rPr>
-          <w:lang w:val="en-US"/>
-        </w:rPr>
-        <w:t>ro</w:t>
-      </w:r>
-      <w:proofErr w:type="spellEnd"/>
-      <w:r>
-        <w:rPr>
-          <w:lang w:val="en-US"/>
-        </w:rPr>
-        <w:t xml:space="preserve"> and </w:t>
-      </w:r>
-      <w:proofErr w:type="spellStart"/>
-      <w:r>
-        <w:rPr>
-          <w:lang w:val="en-US"/>
-        </w:rPr>
-        <w:t>rw</w:t>
-      </w:r>
-      <w:proofErr w:type="spellEnd"/>
-      <w:r>
-        <w:rPr>
-          <w:lang w:val="en-US"/>
-        </w:rPr>
-        <w:t xml:space="preserve"> for two stations)</w:t>
+        <w:t>(nfs share with ro and rw for two stations)</w:t>
       </w:r>
     </w:p>
     <w:p>
@@ -746,6 +715,7 @@
       </w:pPr>
       <w:r>
         <w:rPr>
+          <w:noProof/>
           <w:lang w:val="en-US"/>
         </w:rPr>
         <w:drawing>
@@ -823,51 +793,24 @@
           <w:lang w:val="en-US"/>
         </w:rPr>
       </w:pPr>
-      <w:proofErr w:type="spellStart"/>
       <w:r>
         <w:rPr>
           <w:b/>
           <w:bCs/>
           <w:lang w:val="en-US"/>
         </w:rPr>
-        <w:t>sudo</w:t>
-      </w:r>
-      <w:proofErr w:type="spellEnd"/>
-      <w:r>
-        <w:rPr>
-          <w:b/>
-          <w:bCs/>
-          <w:lang w:val="en-US"/>
-        </w:rPr>
-        <w:t xml:space="preserve"> vi /</w:t>
-      </w:r>
-      <w:proofErr w:type="spellStart"/>
-      <w:r>
-        <w:rPr>
-          <w:b/>
-          <w:bCs/>
-          <w:lang w:val="en-US"/>
-        </w:rPr>
-        <w:t>etc</w:t>
-      </w:r>
-      <w:proofErr w:type="spellEnd"/>
-      <w:r>
-        <w:rPr>
-          <w:b/>
-          <w:bCs/>
-          <w:lang w:val="en-US"/>
-        </w:rPr>
-        <w:t xml:space="preserve">/exports </w:t>
-      </w:r>
-    </w:p>
-    <w:p>
-      <w:pPr>
-        <w:rPr>
-          <w:lang w:val="en-US"/>
-        </w:rPr>
-      </w:pPr>
-      <w:r>
-        <w:rPr>
+        <w:t xml:space="preserve">sudo vi /etc/exports </w:t>
+      </w:r>
+    </w:p>
+    <w:p>
+      <w:pPr>
+        <w:rPr>
+          <w:lang w:val="en-US"/>
+        </w:rPr>
+      </w:pPr>
+      <w:r>
+        <w:rPr>
+          <w:noProof/>
           <w:lang w:val="en-US"/>
         </w:rPr>
         <w:drawing>
@@ -917,44 +860,8 @@
         <w:rPr>
           <w:lang w:val="en-US"/>
         </w:rPr>
-        <w:t xml:space="preserve">vagrant@homework-vm1:~/homework_task2&gt; </w:t>
-      </w:r>
-      <w:proofErr w:type="spellStart"/>
-      <w:r>
-        <w:rPr>
-          <w:lang w:val="en-US"/>
-        </w:rPr>
-        <w:t>sudo</w:t>
-      </w:r>
-      <w:proofErr w:type="spellEnd"/>
-      <w:r>
-        <w:rPr>
-          <w:lang w:val="en-US"/>
-        </w:rPr>
-        <w:t xml:space="preserve"> </w:t>
-      </w:r>
-      <w:proofErr w:type="spellStart"/>
-      <w:r>
-        <w:rPr>
-          <w:lang w:val="en-US"/>
-        </w:rPr>
-        <w:t>exportfs</w:t>
-      </w:r>
-      <w:proofErr w:type="spellEnd"/>
-      <w:r>
-        <w:rPr>
-          <w:lang w:val="en-US"/>
-        </w:rPr>
-        <w:t xml:space="preserve"> -</w:t>
-      </w:r>
-      <w:proofErr w:type="spellStart"/>
-      <w:r>
-        <w:rPr>
-          <w:lang w:val="en-US"/>
-        </w:rPr>
-        <w:t>rav</w:t>
-      </w:r>
-      <w:proofErr w:type="spellEnd"/>
+        <w:t>vagrant@homework-vm1:~/homework_task2&gt; sudo exportfs -rav</w:t>
+      </w:r>
     </w:p>
     <w:p>
       <w:pPr>
@@ -970,16 +877,275 @@
       </w:r>
     </w:p>
     <w:p>
-      <w:pPr>
-        <w:rPr>
-          <w:lang w:val="en-US"/>
-        </w:rPr>
-      </w:pPr>
       <w:r>
         <w:rPr>
           <w:lang w:val="en-US"/>
         </w:rPr>
         <w:t>exporting 192.168.2.133:/home/vagrant/homework_task2</w:t>
+      </w:r>
+      <w:r>
+        <w:rPr>
+          <w:b/>
+          <w:bCs/>
+        </w:rPr>
+        <w:t># allow service communication</w:t>
+      </w:r>
+    </w:p>
+    <w:p>
+      <w:r>
+        <w:t>sudo firewall-cmd --add-service nfs --permanent</w:t>
+      </w:r>
+    </w:p>
+    <w:p>
+      <w:r>
+        <w:rPr>
+          <w:b/>
+          <w:bCs/>
+        </w:rPr>
+        <w:t># reload the firewall rules</w:t>
+      </w:r>
+    </w:p>
+    <w:p>
+      <w:pPr>
+        <w:rPr>
+          <w:lang w:val="en-US"/>
+        </w:rPr>
+      </w:pPr>
+      <w:r>
+        <w:t xml:space="preserve">sudo firewall-cmd </w:t>
+      </w:r>
+      <w:r>
+        <w:t>–</w:t>
+      </w:r>
+      <w:r>
+        <w:t>reload</w:t>
+      </w:r>
+    </w:p>
+    <w:p>
+      <w:pPr>
+        <w:rPr>
+          <w:lang w:val="en-US"/>
+        </w:rPr>
+      </w:pPr>
+      <w:r>
+        <w:rPr>
+          <w:lang w:val="en-US"/>
+        </w:rPr>
+        <w:t># VM2 and VM3</w:t>
+      </w:r>
+    </w:p>
+    <w:p>
+      <w:r>
+        <w:rPr>
+          <w:b/>
+          <w:bCs/>
+        </w:rPr>
+        <w:t># the nfs client is already installed, so we proceed with the next step -&gt; mount the share</w:t>
+      </w:r>
+    </w:p>
+    <w:p>
+      <w:r>
+        <w:t>sudo mkdir -p /mnt/homework_task2</w:t>
+      </w:r>
+    </w:p>
+    <w:p>
+      <w:pPr>
+        <w:rPr>
+          <w:lang w:val="en-US"/>
+        </w:rPr>
+      </w:pPr>
+      <w:r>
+        <w:t>sudo mount -t nfs4 homework-vm1:/home/vagrant/homework_task2 /mnt/homework_task2</w:t>
+      </w:r>
+    </w:p>
+    <w:p>
+      <w:pPr>
+        <w:rPr>
+          <w:lang w:val="en-US"/>
+        </w:rPr>
+      </w:pPr>
+      <w:r>
+        <w:rPr>
+          <w:lang w:val="en-US"/>
+        </w:rPr>
+        <w:lastRenderedPageBreak/>
+        <w:t># TEST FROM READ ONLY IP (192.168.2.133) VM3:</w:t>
+      </w:r>
+    </w:p>
+    <w:p>
+      <w:pPr>
+        <w:rPr>
+          <w:lang w:val="en-US"/>
+        </w:rPr>
+      </w:pPr>
+      <w:r>
+        <w:rPr>
+          <w:lang w:val="en-US"/>
+        </w:rPr>
+        <w:drawing>
+          <wp:inline distT="0" distB="0" distL="0" distR="0" wp14:anchorId="03665349" wp14:editId="608E3E98">
+            <wp:extent cx="5760720" cy="1830070"/>
+            <wp:effectExtent l="0" t="0" r="0" b="0"/>
+            <wp:docPr id="983664957" name="Picture 1" descr="A computer screen shot of a program&#10;&#10;Description automatically generated"/>
+            <wp:cNvGraphicFramePr>
+              <a:graphicFrameLocks xmlns:a="http://schemas.openxmlformats.org/drawingml/2006/main" noChangeAspect="1"/>
+            </wp:cNvGraphicFramePr>
+            <a:graphic xmlns:a="http://schemas.openxmlformats.org/drawingml/2006/main">
+              <a:graphicData uri="http://schemas.openxmlformats.org/drawingml/2006/picture">
+                <pic:pic xmlns:pic="http://schemas.openxmlformats.org/drawingml/2006/picture">
+                  <pic:nvPicPr>
+                    <pic:cNvPr id="983664957" name="Picture 1" descr="A computer screen shot of a program&#10;&#10;Description automatically generated"/>
+                    <pic:cNvPicPr/>
+                  </pic:nvPicPr>
+                  <pic:blipFill>
+                    <a:blip r:embed="rId11"/>
+                    <a:stretch>
+                      <a:fillRect/>
+                    </a:stretch>
+                  </pic:blipFill>
+                  <pic:spPr>
+                    <a:xfrm>
+                      <a:off x="0" y="0"/>
+                      <a:ext cx="5760720" cy="1830070"/>
+                    </a:xfrm>
+                    <a:prstGeom prst="rect">
+                      <a:avLst/>
+                    </a:prstGeom>
+                  </pic:spPr>
+                </pic:pic>
+              </a:graphicData>
+            </a:graphic>
+          </wp:inline>
+        </w:drawing>
+      </w:r>
+    </w:p>
+    <w:p>
+      <w:pPr>
+        <w:rPr>
+          <w:lang w:val="en-US"/>
+        </w:rPr>
+      </w:pPr>
+      <w:r>
+        <w:rPr>
+          <w:lang w:val="en-US"/>
+        </w:rPr>
+        <w:t>-----------------</w:t>
+      </w:r>
+    </w:p>
+    <w:p>
+      <w:pPr>
+        <w:rPr>
+          <w:lang w:val="en-US"/>
+        </w:rPr>
+      </w:pPr>
+      <w:r>
+        <w:rPr>
+          <w:lang w:val="en-US"/>
+        </w:rPr>
+        <w:t># TEST FROM R/W IP (192.168.2.132) VM2:</w:t>
+      </w:r>
+    </w:p>
+    <w:p>
+      <w:pPr>
+        <w:rPr>
+          <w:lang w:val="en-US"/>
+        </w:rPr>
+      </w:pPr>
+      <w:r>
+        <w:rPr>
+          <w:lang w:val="en-US"/>
+        </w:rPr>
+        <w:drawing>
+          <wp:inline distT="0" distB="0" distL="0" distR="0" wp14:anchorId="3BBA98DE" wp14:editId="71F496E2">
+            <wp:extent cx="5760720" cy="2169160"/>
+            <wp:effectExtent l="0" t="0" r="0" b="2540"/>
+            <wp:docPr id="1245237592" name="Picture 1" descr="A computer screen with white text&#10;&#10;Description automatically generated"/>
+            <wp:cNvGraphicFramePr>
+              <a:graphicFrameLocks xmlns:a="http://schemas.openxmlformats.org/drawingml/2006/main" noChangeAspect="1"/>
+            </wp:cNvGraphicFramePr>
+            <a:graphic xmlns:a="http://schemas.openxmlformats.org/drawingml/2006/main">
+              <a:graphicData uri="http://schemas.openxmlformats.org/drawingml/2006/picture">
+                <pic:pic xmlns:pic="http://schemas.openxmlformats.org/drawingml/2006/picture">
+                  <pic:nvPicPr>
+                    <pic:cNvPr id="1245237592" name="Picture 1" descr="A computer screen with white text&#10;&#10;Description automatically generated"/>
+                    <pic:cNvPicPr/>
+                  </pic:nvPicPr>
+                  <pic:blipFill>
+                    <a:blip r:embed="rId12"/>
+                    <a:stretch>
+                      <a:fillRect/>
+                    </a:stretch>
+                  </pic:blipFill>
+                  <pic:spPr>
+                    <a:xfrm>
+                      <a:off x="0" y="0"/>
+                      <a:ext cx="5760720" cy="2169160"/>
+                    </a:xfrm>
+                    <a:prstGeom prst="rect">
+                      <a:avLst/>
+                    </a:prstGeom>
+                  </pic:spPr>
+                </pic:pic>
+              </a:graphicData>
+            </a:graphic>
+          </wp:inline>
+        </w:drawing>
+      </w:r>
+    </w:p>
+    <w:p>
+      <w:pPr>
+        <w:rPr>
+          <w:lang w:val="en-US"/>
+        </w:rPr>
+      </w:pPr>
+      <w:r>
+        <w:rPr>
+          <w:lang w:val="en-US"/>
+        </w:rPr>
+        <w:t># The share can be mounted for autostart on both machines as in the practice file with adding this row in /etc/fstab:</w:t>
+      </w:r>
+    </w:p>
+    <w:p>
+      <w:pPr>
+        <w:rPr>
+          <w:lang w:val="en-US"/>
+        </w:rPr>
+      </w:pPr>
+      <w:r>
+        <w:rPr>
+          <w:lang w:val="en-US"/>
+        </w:rPr>
+        <w:t>homework</w:t>
+      </w:r>
+      <w:r>
+        <w:t>-</w:t>
+      </w:r>
+      <w:r>
+        <w:rPr>
+          <w:lang w:val="en-US"/>
+        </w:rPr>
+        <w:t>v</w:t>
+      </w:r>
+      <w:r>
+        <w:t>m1:/</w:t>
+      </w:r>
+      <w:r>
+        <w:rPr>
+          <w:lang w:val="en-US"/>
+        </w:rPr>
+        <w:t>home/vagrant/homework_task2</w:t>
+      </w:r>
+      <w:r>
+        <w:t xml:space="preserve"> /mnt/</w:t>
+      </w:r>
+      <w:r>
+        <w:rPr>
+          <w:lang w:val="en-US"/>
+        </w:rPr>
+        <w:t>homework_task2</w:t>
+      </w:r>
+      <w:r>
+        <w:t xml:space="preserve"> nfs4 defaults 0 0</w:t>
       </w:r>
     </w:p>
     <w:p>
@@ -1427,7 +1593,6 @@
     <w:next w:val="Normal"/>
     <w:link w:val="Heading2Char"/>
     <w:uiPriority w:val="9"/>
-    <w:semiHidden/>
     <w:unhideWhenUsed/>
     <w:qFormat/>
     <w:rsid w:val="00BB220F"/>
@@ -1643,7 +1808,6 @@
     <w:basedOn w:val="DefaultParagraphFont"/>
     <w:link w:val="Heading2"/>
     <w:uiPriority w:val="9"/>
-    <w:semiHidden/>
     <w:rsid w:val="00BB220F"/>
     <w:rPr>
       <w:rFonts w:asciiTheme="majorHAnsi" w:eastAsiaTheme="majorEastAsia" w:hAnsiTheme="majorHAnsi" w:cstheme="majorBidi"/>

--- a/20250129 Shared and Distributed Storage/homework.docx
+++ b/20250129 Shared and Distributed Storage/homework.docx
@@ -17,18 +17,287 @@
     </w:p>
     <w:p>
       <w:r>
-        <w:t># Prepare 3 machines (VM1 for server and VM2 and VM3 for clients)</w:t>
-      </w:r>
-    </w:p>
-    <w:p>
-      <w:r>
-        <w:t># rewrite the vagrant file to name them homework-vmX, where x is number from 1 to 3.</w:t>
-      </w:r>
-    </w:p>
-    <w:p>
-      <w:r>
-        <w:t># also change the network from 99 to 2, because of a problem with existing network adapters</w:t>
-      </w:r>
+        <w:t xml:space="preserve"># </w:t>
+      </w:r>
+      <w:proofErr w:type="spellStart"/>
+      <w:r>
+        <w:t>Prepare</w:t>
+      </w:r>
+      <w:proofErr w:type="spellEnd"/>
+      <w:r>
+        <w:t xml:space="preserve"> 3 </w:t>
+      </w:r>
+      <w:proofErr w:type="spellStart"/>
+      <w:r>
+        <w:t>machines</w:t>
+      </w:r>
+      <w:proofErr w:type="spellEnd"/>
+      <w:r>
+        <w:t xml:space="preserve"> (VM1 </w:t>
+      </w:r>
+      <w:proofErr w:type="spellStart"/>
+      <w:r>
+        <w:t>for</w:t>
+      </w:r>
+      <w:proofErr w:type="spellEnd"/>
+      <w:r>
+        <w:t xml:space="preserve"> </w:t>
+      </w:r>
+      <w:proofErr w:type="spellStart"/>
+      <w:r>
+        <w:t>server</w:t>
+      </w:r>
+      <w:proofErr w:type="spellEnd"/>
+      <w:r>
+        <w:t xml:space="preserve"> </w:t>
+      </w:r>
+      <w:proofErr w:type="spellStart"/>
+      <w:r>
+        <w:t>and</w:t>
+      </w:r>
+      <w:proofErr w:type="spellEnd"/>
+      <w:r>
+        <w:t xml:space="preserve"> VM2 </w:t>
+      </w:r>
+      <w:proofErr w:type="spellStart"/>
+      <w:r>
+        <w:t>and</w:t>
+      </w:r>
+      <w:proofErr w:type="spellEnd"/>
+      <w:r>
+        <w:t xml:space="preserve"> VM3 </w:t>
+      </w:r>
+      <w:proofErr w:type="spellStart"/>
+      <w:r>
+        <w:t>for</w:t>
+      </w:r>
+      <w:proofErr w:type="spellEnd"/>
+      <w:r>
+        <w:t xml:space="preserve"> </w:t>
+      </w:r>
+      <w:proofErr w:type="spellStart"/>
+      <w:r>
+        <w:t>clients</w:t>
+      </w:r>
+      <w:proofErr w:type="spellEnd"/>
+      <w:r>
+        <w:t>)</w:t>
+      </w:r>
+    </w:p>
+    <w:p>
+      <w:r>
+        <w:t xml:space="preserve"># </w:t>
+      </w:r>
+      <w:proofErr w:type="spellStart"/>
+      <w:r>
+        <w:t>rewrite</w:t>
+      </w:r>
+      <w:proofErr w:type="spellEnd"/>
+      <w:r>
+        <w:t xml:space="preserve"> </w:t>
+      </w:r>
+      <w:proofErr w:type="spellStart"/>
+      <w:r>
+        <w:t>the</w:t>
+      </w:r>
+      <w:proofErr w:type="spellEnd"/>
+      <w:r>
+        <w:t xml:space="preserve"> </w:t>
+      </w:r>
+      <w:proofErr w:type="spellStart"/>
+      <w:r>
+        <w:t>vagrant</w:t>
+      </w:r>
+      <w:proofErr w:type="spellEnd"/>
+      <w:r>
+        <w:t xml:space="preserve"> </w:t>
+      </w:r>
+      <w:proofErr w:type="spellStart"/>
+      <w:r>
+        <w:t>file</w:t>
+      </w:r>
+      <w:proofErr w:type="spellEnd"/>
+      <w:r>
+        <w:t xml:space="preserve"> </w:t>
+      </w:r>
+      <w:proofErr w:type="spellStart"/>
+      <w:r>
+        <w:t>to</w:t>
+      </w:r>
+      <w:proofErr w:type="spellEnd"/>
+      <w:r>
+        <w:t xml:space="preserve"> </w:t>
+      </w:r>
+      <w:proofErr w:type="spellStart"/>
+      <w:r>
+        <w:t>name</w:t>
+      </w:r>
+      <w:proofErr w:type="spellEnd"/>
+      <w:r>
+        <w:t xml:space="preserve"> </w:t>
+      </w:r>
+      <w:proofErr w:type="spellStart"/>
+      <w:r>
+        <w:t>them</w:t>
+      </w:r>
+      <w:proofErr w:type="spellEnd"/>
+      <w:r>
+        <w:t xml:space="preserve"> </w:t>
+      </w:r>
+      <w:proofErr w:type="spellStart"/>
+      <w:r>
+        <w:t>homework-vmX</w:t>
+      </w:r>
+      <w:proofErr w:type="spellEnd"/>
+      <w:r>
+        <w:t xml:space="preserve">, </w:t>
+      </w:r>
+      <w:proofErr w:type="spellStart"/>
+      <w:r>
+        <w:t>where</w:t>
+      </w:r>
+      <w:proofErr w:type="spellEnd"/>
+      <w:r>
+        <w:t xml:space="preserve"> x </w:t>
+      </w:r>
+      <w:proofErr w:type="spellStart"/>
+      <w:r>
+        <w:t>is</w:t>
+      </w:r>
+      <w:proofErr w:type="spellEnd"/>
+      <w:r>
+        <w:t xml:space="preserve"> </w:t>
+      </w:r>
+      <w:proofErr w:type="spellStart"/>
+      <w:r>
+        <w:t>number</w:t>
+      </w:r>
+      <w:proofErr w:type="spellEnd"/>
+      <w:r>
+        <w:t xml:space="preserve"> </w:t>
+      </w:r>
+      <w:proofErr w:type="spellStart"/>
+      <w:r>
+        <w:t>from</w:t>
+      </w:r>
+      <w:proofErr w:type="spellEnd"/>
+      <w:r>
+        <w:t xml:space="preserve"> 1 </w:t>
+      </w:r>
+      <w:proofErr w:type="spellStart"/>
+      <w:r>
+        <w:t>to</w:t>
+      </w:r>
+      <w:proofErr w:type="spellEnd"/>
+      <w:r>
+        <w:t xml:space="preserve"> 3.</w:t>
+      </w:r>
+    </w:p>
+    <w:p>
+      <w:r>
+        <w:t xml:space="preserve"># </w:t>
+      </w:r>
+      <w:proofErr w:type="spellStart"/>
+      <w:r>
+        <w:t>also</w:t>
+      </w:r>
+      <w:proofErr w:type="spellEnd"/>
+      <w:r>
+        <w:t xml:space="preserve"> </w:t>
+      </w:r>
+      <w:proofErr w:type="spellStart"/>
+      <w:r>
+        <w:t>change</w:t>
+      </w:r>
+      <w:proofErr w:type="spellEnd"/>
+      <w:r>
+        <w:t xml:space="preserve"> </w:t>
+      </w:r>
+      <w:proofErr w:type="spellStart"/>
+      <w:r>
+        <w:t>the</w:t>
+      </w:r>
+      <w:proofErr w:type="spellEnd"/>
+      <w:r>
+        <w:t xml:space="preserve"> </w:t>
+      </w:r>
+      <w:proofErr w:type="spellStart"/>
+      <w:r>
+        <w:t>network</w:t>
+      </w:r>
+      <w:proofErr w:type="spellEnd"/>
+      <w:r>
+        <w:t xml:space="preserve"> </w:t>
+      </w:r>
+      <w:proofErr w:type="spellStart"/>
+      <w:r>
+        <w:t>from</w:t>
+      </w:r>
+      <w:proofErr w:type="spellEnd"/>
+      <w:r>
+        <w:t xml:space="preserve"> 99 </w:t>
+      </w:r>
+      <w:proofErr w:type="spellStart"/>
+      <w:r>
+        <w:t>to</w:t>
+      </w:r>
+      <w:proofErr w:type="spellEnd"/>
+      <w:r>
+        <w:t xml:space="preserve"> 2, </w:t>
+      </w:r>
+      <w:proofErr w:type="spellStart"/>
+      <w:r>
+        <w:t>because</w:t>
+      </w:r>
+      <w:proofErr w:type="spellEnd"/>
+      <w:r>
+        <w:t xml:space="preserve"> </w:t>
+      </w:r>
+      <w:proofErr w:type="spellStart"/>
+      <w:r>
+        <w:t>of</w:t>
+      </w:r>
+      <w:proofErr w:type="spellEnd"/>
+      <w:r>
+        <w:t xml:space="preserve"> a </w:t>
+      </w:r>
+      <w:proofErr w:type="spellStart"/>
+      <w:r>
+        <w:t>problem</w:t>
+      </w:r>
+      <w:proofErr w:type="spellEnd"/>
+      <w:r>
+        <w:t xml:space="preserve"> </w:t>
+      </w:r>
+      <w:proofErr w:type="spellStart"/>
+      <w:r>
+        <w:t>with</w:t>
+      </w:r>
+      <w:proofErr w:type="spellEnd"/>
+      <w:r>
+        <w:t xml:space="preserve"> </w:t>
+      </w:r>
+      <w:proofErr w:type="spellStart"/>
+      <w:r>
+        <w:t>existing</w:t>
+      </w:r>
+      <w:proofErr w:type="spellEnd"/>
+      <w:r>
+        <w:t xml:space="preserve"> </w:t>
+      </w:r>
+      <w:proofErr w:type="spellStart"/>
+      <w:r>
+        <w:t>network</w:t>
+      </w:r>
+      <w:proofErr w:type="spellEnd"/>
+      <w:r>
+        <w:t xml:space="preserve"> </w:t>
+      </w:r>
+      <w:proofErr w:type="spellStart"/>
+      <w:r>
+        <w:t>adapters</w:t>
+      </w:r>
+      <w:proofErr w:type="spellEnd"/>
     </w:p>
     <w:p>
       <w:pPr>
@@ -88,7 +357,21 @@
         <w:rPr>
           <w:lang w:val="en-US"/>
         </w:rPr>
-        <w:t># So let’s begin:</w:t>
+        <w:t xml:space="preserve"># </w:t>
+      </w:r>
+      <w:proofErr w:type="gramStart"/>
+      <w:r>
+        <w:rPr>
+          <w:lang w:val="en-US"/>
+        </w:rPr>
+        <w:t>So</w:t>
+      </w:r>
+      <w:proofErr w:type="gramEnd"/>
+      <w:r>
+        <w:rPr>
+          <w:lang w:val="en-US"/>
+        </w:rPr>
+        <w:t xml:space="preserve"> let’s begin:</w:t>
       </w:r>
     </w:p>
     <w:p>
@@ -130,177 +413,1390 @@
       </w:r>
     </w:p>
     <w:p>
-      <w:r>
-        <w:t>sudo zypper install samba samba-client</w:t>
-      </w:r>
-    </w:p>
-    <w:p>
-      <w:r>
-        <w:rPr>
-          <w:b/>
-          <w:bCs/>
-        </w:rPr>
-        <w:t xml:space="preserve"># after that (as in practice file) enable and start smb,nmb services, </w:t>
-      </w:r>
-    </w:p>
-    <w:p>
-      <w:r>
-        <w:rPr>
-          <w:b/>
-          <w:bCs/>
-        </w:rPr>
-        <w:t># also add firewall exception and reload the configuration</w:t>
-      </w:r>
-    </w:p>
-    <w:p>
-      <w:r>
-        <w:t>sudo systemctl enable smb nmb</w:t>
-      </w:r>
-    </w:p>
-    <w:p>
-      <w:r>
-        <w:t>sudo systemctl start smb nmb</w:t>
-      </w:r>
-    </w:p>
-    <w:p>
-      <w:r>
-        <w:t>sudo firewall-cmd --add-service samba --permanent</w:t>
-      </w:r>
-    </w:p>
-    <w:p>
-      <w:r>
-        <w:t>sudo firewall-cmd --reload</w:t>
-      </w:r>
-    </w:p>
-    <w:p>
-      <w:r>
-        <w:rPr>
-          <w:b/>
-          <w:bCs/>
-        </w:rPr>
-        <w:t># add group that will be used for samba shares</w:t>
-      </w:r>
-    </w:p>
-    <w:p>
+      <w:proofErr w:type="spellStart"/>
+      <w:r>
+        <w:t>sudo</w:t>
+      </w:r>
+      <w:proofErr w:type="spellEnd"/>
+      <w:r>
+        <w:t xml:space="preserve"> </w:t>
+      </w:r>
+      <w:proofErr w:type="spellStart"/>
+      <w:r>
+        <w:t>zypper</w:t>
+      </w:r>
+      <w:proofErr w:type="spellEnd"/>
+      <w:r>
+        <w:t xml:space="preserve"> </w:t>
+      </w:r>
+      <w:proofErr w:type="spellStart"/>
+      <w:r>
+        <w:t>install</w:t>
+      </w:r>
+      <w:proofErr w:type="spellEnd"/>
+      <w:r>
+        <w:t xml:space="preserve"> </w:t>
+      </w:r>
+      <w:proofErr w:type="spellStart"/>
+      <w:r>
+        <w:t>samba</w:t>
+      </w:r>
+      <w:proofErr w:type="spellEnd"/>
+      <w:r>
+        <w:t xml:space="preserve"> </w:t>
+      </w:r>
+      <w:proofErr w:type="spellStart"/>
+      <w:r>
+        <w:t>samba-client</w:t>
+      </w:r>
+      <w:proofErr w:type="spellEnd"/>
+    </w:p>
+    <w:p>
+      <w:r>
+        <w:rPr>
+          <w:b/>
+          <w:bCs/>
+        </w:rPr>
+        <w:t xml:space="preserve"># </w:t>
+      </w:r>
+      <w:proofErr w:type="spellStart"/>
+      <w:r>
+        <w:rPr>
+          <w:b/>
+          <w:bCs/>
+        </w:rPr>
+        <w:t>after</w:t>
+      </w:r>
+      <w:proofErr w:type="spellEnd"/>
+      <w:r>
+        <w:rPr>
+          <w:b/>
+          <w:bCs/>
+        </w:rPr>
+        <w:t xml:space="preserve"> </w:t>
+      </w:r>
+      <w:proofErr w:type="spellStart"/>
+      <w:r>
+        <w:rPr>
+          <w:b/>
+          <w:bCs/>
+        </w:rPr>
+        <w:t>that</w:t>
+      </w:r>
+      <w:proofErr w:type="spellEnd"/>
+      <w:r>
+        <w:rPr>
+          <w:b/>
+          <w:bCs/>
+        </w:rPr>
+        <w:t xml:space="preserve"> (</w:t>
+      </w:r>
+      <w:proofErr w:type="spellStart"/>
+      <w:r>
+        <w:rPr>
+          <w:b/>
+          <w:bCs/>
+        </w:rPr>
+        <w:t>as</w:t>
+      </w:r>
+      <w:proofErr w:type="spellEnd"/>
+      <w:r>
+        <w:rPr>
+          <w:b/>
+          <w:bCs/>
+        </w:rPr>
+        <w:t xml:space="preserve"> </w:t>
+      </w:r>
+      <w:proofErr w:type="spellStart"/>
+      <w:r>
+        <w:rPr>
+          <w:b/>
+          <w:bCs/>
+        </w:rPr>
+        <w:t>in</w:t>
+      </w:r>
+      <w:proofErr w:type="spellEnd"/>
+      <w:r>
+        <w:rPr>
+          <w:b/>
+          <w:bCs/>
+        </w:rPr>
+        <w:t xml:space="preserve"> </w:t>
+      </w:r>
+      <w:proofErr w:type="spellStart"/>
+      <w:r>
+        <w:rPr>
+          <w:b/>
+          <w:bCs/>
+        </w:rPr>
+        <w:t>practice</w:t>
+      </w:r>
+      <w:proofErr w:type="spellEnd"/>
+      <w:r>
+        <w:rPr>
+          <w:b/>
+          <w:bCs/>
+        </w:rPr>
+        <w:t xml:space="preserve"> </w:t>
+      </w:r>
+      <w:proofErr w:type="spellStart"/>
+      <w:r>
+        <w:rPr>
+          <w:b/>
+          <w:bCs/>
+        </w:rPr>
+        <w:t>file</w:t>
+      </w:r>
+      <w:proofErr w:type="spellEnd"/>
+      <w:r>
+        <w:rPr>
+          <w:b/>
+          <w:bCs/>
+        </w:rPr>
+        <w:t xml:space="preserve">) </w:t>
+      </w:r>
+      <w:proofErr w:type="spellStart"/>
+      <w:r>
+        <w:rPr>
+          <w:b/>
+          <w:bCs/>
+        </w:rPr>
+        <w:t>enable</w:t>
+      </w:r>
+      <w:proofErr w:type="spellEnd"/>
+      <w:r>
+        <w:rPr>
+          <w:b/>
+          <w:bCs/>
+        </w:rPr>
+        <w:t xml:space="preserve"> </w:t>
+      </w:r>
+      <w:proofErr w:type="spellStart"/>
+      <w:r>
+        <w:rPr>
+          <w:b/>
+          <w:bCs/>
+        </w:rPr>
+        <w:t>and</w:t>
+      </w:r>
+      <w:proofErr w:type="spellEnd"/>
+      <w:r>
+        <w:rPr>
+          <w:b/>
+          <w:bCs/>
+        </w:rPr>
+        <w:t xml:space="preserve"> </w:t>
+      </w:r>
+      <w:proofErr w:type="spellStart"/>
+      <w:r>
+        <w:rPr>
+          <w:b/>
+          <w:bCs/>
+        </w:rPr>
+        <w:t>start</w:t>
+      </w:r>
+      <w:proofErr w:type="spellEnd"/>
+      <w:r>
+        <w:rPr>
+          <w:b/>
+          <w:bCs/>
+        </w:rPr>
+        <w:t xml:space="preserve"> </w:t>
+      </w:r>
+      <w:proofErr w:type="spellStart"/>
+      <w:r>
+        <w:rPr>
+          <w:b/>
+          <w:bCs/>
+        </w:rPr>
+        <w:t>smb,nmb</w:t>
+      </w:r>
+      <w:proofErr w:type="spellEnd"/>
+      <w:r>
+        <w:rPr>
+          <w:b/>
+          <w:bCs/>
+        </w:rPr>
+        <w:t xml:space="preserve"> </w:t>
+      </w:r>
+      <w:proofErr w:type="spellStart"/>
+      <w:r>
+        <w:rPr>
+          <w:b/>
+          <w:bCs/>
+        </w:rPr>
+        <w:t>services</w:t>
+      </w:r>
+      <w:proofErr w:type="spellEnd"/>
+      <w:r>
+        <w:rPr>
+          <w:b/>
+          <w:bCs/>
+        </w:rPr>
+        <w:t xml:space="preserve">, </w:t>
+      </w:r>
+    </w:p>
+    <w:p>
+      <w:r>
+        <w:rPr>
+          <w:b/>
+          <w:bCs/>
+        </w:rPr>
+        <w:t xml:space="preserve"># </w:t>
+      </w:r>
+      <w:proofErr w:type="spellStart"/>
+      <w:r>
+        <w:rPr>
+          <w:b/>
+          <w:bCs/>
+        </w:rPr>
+        <w:t>also</w:t>
+      </w:r>
+      <w:proofErr w:type="spellEnd"/>
+      <w:r>
+        <w:rPr>
+          <w:b/>
+          <w:bCs/>
+        </w:rPr>
+        <w:t xml:space="preserve"> </w:t>
+      </w:r>
+      <w:proofErr w:type="spellStart"/>
+      <w:r>
+        <w:rPr>
+          <w:b/>
+          <w:bCs/>
+        </w:rPr>
+        <w:t>add</w:t>
+      </w:r>
+      <w:proofErr w:type="spellEnd"/>
+      <w:r>
+        <w:rPr>
+          <w:b/>
+          <w:bCs/>
+        </w:rPr>
+        <w:t xml:space="preserve"> </w:t>
+      </w:r>
+      <w:proofErr w:type="spellStart"/>
+      <w:r>
+        <w:rPr>
+          <w:b/>
+          <w:bCs/>
+        </w:rPr>
+        <w:t>firewall</w:t>
+      </w:r>
+      <w:proofErr w:type="spellEnd"/>
+      <w:r>
+        <w:rPr>
+          <w:b/>
+          <w:bCs/>
+        </w:rPr>
+        <w:t xml:space="preserve"> </w:t>
+      </w:r>
+      <w:proofErr w:type="spellStart"/>
+      <w:r>
+        <w:rPr>
+          <w:b/>
+          <w:bCs/>
+        </w:rPr>
+        <w:t>exception</w:t>
+      </w:r>
+      <w:proofErr w:type="spellEnd"/>
+      <w:r>
+        <w:rPr>
+          <w:b/>
+          <w:bCs/>
+        </w:rPr>
+        <w:t xml:space="preserve"> </w:t>
+      </w:r>
+      <w:proofErr w:type="spellStart"/>
+      <w:r>
+        <w:rPr>
+          <w:b/>
+          <w:bCs/>
+        </w:rPr>
+        <w:t>and</w:t>
+      </w:r>
+      <w:proofErr w:type="spellEnd"/>
+      <w:r>
+        <w:rPr>
+          <w:b/>
+          <w:bCs/>
+        </w:rPr>
+        <w:t xml:space="preserve"> </w:t>
+      </w:r>
+      <w:proofErr w:type="spellStart"/>
+      <w:r>
+        <w:rPr>
+          <w:b/>
+          <w:bCs/>
+        </w:rPr>
+        <w:t>reload</w:t>
+      </w:r>
+      <w:proofErr w:type="spellEnd"/>
+      <w:r>
+        <w:rPr>
+          <w:b/>
+          <w:bCs/>
+        </w:rPr>
+        <w:t xml:space="preserve"> </w:t>
+      </w:r>
+      <w:proofErr w:type="spellStart"/>
+      <w:r>
+        <w:rPr>
+          <w:b/>
+          <w:bCs/>
+        </w:rPr>
+        <w:t>the</w:t>
+      </w:r>
+      <w:proofErr w:type="spellEnd"/>
+      <w:r>
+        <w:rPr>
+          <w:b/>
+          <w:bCs/>
+        </w:rPr>
+        <w:t xml:space="preserve"> </w:t>
+      </w:r>
+      <w:proofErr w:type="spellStart"/>
+      <w:r>
+        <w:rPr>
+          <w:b/>
+          <w:bCs/>
+        </w:rPr>
+        <w:t>configuration</w:t>
+      </w:r>
+      <w:proofErr w:type="spellEnd"/>
+    </w:p>
+    <w:p>
+      <w:proofErr w:type="spellStart"/>
+      <w:r>
+        <w:t>sudo</w:t>
+      </w:r>
+      <w:proofErr w:type="spellEnd"/>
+      <w:r>
+        <w:t xml:space="preserve"> </w:t>
+      </w:r>
+      <w:proofErr w:type="spellStart"/>
+      <w:r>
+        <w:t>systemctl</w:t>
+      </w:r>
+      <w:proofErr w:type="spellEnd"/>
+      <w:r>
+        <w:t xml:space="preserve"> </w:t>
+      </w:r>
+      <w:proofErr w:type="spellStart"/>
+      <w:r>
+        <w:t>enable</w:t>
+      </w:r>
+      <w:proofErr w:type="spellEnd"/>
+      <w:r>
+        <w:t xml:space="preserve"> </w:t>
+      </w:r>
+      <w:proofErr w:type="spellStart"/>
+      <w:r>
+        <w:t>smb</w:t>
+      </w:r>
+      <w:proofErr w:type="spellEnd"/>
+      <w:r>
+        <w:t xml:space="preserve"> </w:t>
+      </w:r>
+      <w:proofErr w:type="spellStart"/>
+      <w:r>
+        <w:t>nmb</w:t>
+      </w:r>
+      <w:proofErr w:type="spellEnd"/>
+    </w:p>
+    <w:p>
+      <w:proofErr w:type="spellStart"/>
+      <w:r>
+        <w:t>sudo</w:t>
+      </w:r>
+      <w:proofErr w:type="spellEnd"/>
+      <w:r>
+        <w:t xml:space="preserve"> </w:t>
+      </w:r>
+      <w:proofErr w:type="spellStart"/>
+      <w:r>
+        <w:t>systemctl</w:t>
+      </w:r>
+      <w:proofErr w:type="spellEnd"/>
+      <w:r>
+        <w:t xml:space="preserve"> </w:t>
+      </w:r>
+      <w:proofErr w:type="spellStart"/>
+      <w:r>
+        <w:t>start</w:t>
+      </w:r>
+      <w:proofErr w:type="spellEnd"/>
+      <w:r>
+        <w:t xml:space="preserve"> </w:t>
+      </w:r>
+      <w:proofErr w:type="spellStart"/>
+      <w:r>
+        <w:t>smb</w:t>
+      </w:r>
+      <w:proofErr w:type="spellEnd"/>
+      <w:r>
+        <w:t xml:space="preserve"> </w:t>
+      </w:r>
+      <w:proofErr w:type="spellStart"/>
+      <w:r>
+        <w:t>nmb</w:t>
+      </w:r>
+      <w:proofErr w:type="spellEnd"/>
+    </w:p>
+    <w:p>
+      <w:proofErr w:type="spellStart"/>
+      <w:r>
+        <w:t>sudo</w:t>
+      </w:r>
+      <w:proofErr w:type="spellEnd"/>
+      <w:r>
+        <w:t xml:space="preserve"> </w:t>
+      </w:r>
+      <w:proofErr w:type="spellStart"/>
+      <w:r>
+        <w:t>firewall-cmd</w:t>
+      </w:r>
+      <w:proofErr w:type="spellEnd"/>
+      <w:r>
+        <w:t xml:space="preserve"> --</w:t>
+      </w:r>
+      <w:proofErr w:type="spellStart"/>
+      <w:r>
+        <w:t>add-service</w:t>
+      </w:r>
+      <w:proofErr w:type="spellEnd"/>
+      <w:r>
+        <w:t xml:space="preserve"> </w:t>
+      </w:r>
+      <w:proofErr w:type="spellStart"/>
+      <w:r>
+        <w:t>samba</w:t>
+      </w:r>
+      <w:proofErr w:type="spellEnd"/>
+      <w:r>
+        <w:t xml:space="preserve"> --</w:t>
+      </w:r>
+      <w:proofErr w:type="spellStart"/>
+      <w:r>
+        <w:t>permanent</w:t>
+      </w:r>
+      <w:proofErr w:type="spellEnd"/>
+    </w:p>
+    <w:p>
+      <w:proofErr w:type="spellStart"/>
+      <w:r>
+        <w:t>sudo</w:t>
+      </w:r>
+      <w:proofErr w:type="spellEnd"/>
+      <w:r>
+        <w:t xml:space="preserve"> </w:t>
+      </w:r>
+      <w:proofErr w:type="spellStart"/>
+      <w:r>
+        <w:t>firewall-cmd</w:t>
+      </w:r>
+      <w:proofErr w:type="spellEnd"/>
+      <w:r>
+        <w:t xml:space="preserve"> --</w:t>
+      </w:r>
+      <w:proofErr w:type="spellStart"/>
+      <w:r>
+        <w:t>reload</w:t>
+      </w:r>
+      <w:proofErr w:type="spellEnd"/>
+    </w:p>
+    <w:p>
+      <w:r>
+        <w:rPr>
+          <w:b/>
+          <w:bCs/>
+        </w:rPr>
+        <w:t xml:space="preserve"># </w:t>
+      </w:r>
+      <w:proofErr w:type="spellStart"/>
+      <w:r>
+        <w:rPr>
+          <w:b/>
+          <w:bCs/>
+        </w:rPr>
+        <w:t>add</w:t>
+      </w:r>
+      <w:proofErr w:type="spellEnd"/>
+      <w:r>
+        <w:rPr>
+          <w:b/>
+          <w:bCs/>
+        </w:rPr>
+        <w:t xml:space="preserve"> group </w:t>
+      </w:r>
+      <w:proofErr w:type="spellStart"/>
+      <w:r>
+        <w:rPr>
+          <w:b/>
+          <w:bCs/>
+        </w:rPr>
+        <w:t>that</w:t>
+      </w:r>
+      <w:proofErr w:type="spellEnd"/>
+      <w:r>
+        <w:rPr>
+          <w:b/>
+          <w:bCs/>
+        </w:rPr>
+        <w:t xml:space="preserve"> </w:t>
+      </w:r>
+      <w:proofErr w:type="spellStart"/>
+      <w:r>
+        <w:rPr>
+          <w:b/>
+          <w:bCs/>
+        </w:rPr>
+        <w:t>will</w:t>
+      </w:r>
+      <w:proofErr w:type="spellEnd"/>
+      <w:r>
+        <w:rPr>
+          <w:b/>
+          <w:bCs/>
+        </w:rPr>
+        <w:t xml:space="preserve"> </w:t>
+      </w:r>
+      <w:proofErr w:type="spellStart"/>
+      <w:r>
+        <w:rPr>
+          <w:b/>
+          <w:bCs/>
+        </w:rPr>
+        <w:t>be</w:t>
+      </w:r>
+      <w:proofErr w:type="spellEnd"/>
+      <w:r>
+        <w:rPr>
+          <w:b/>
+          <w:bCs/>
+        </w:rPr>
+        <w:t xml:space="preserve"> </w:t>
+      </w:r>
+      <w:proofErr w:type="spellStart"/>
+      <w:r>
+        <w:rPr>
+          <w:b/>
+          <w:bCs/>
+        </w:rPr>
+        <w:t>used</w:t>
+      </w:r>
+      <w:proofErr w:type="spellEnd"/>
+      <w:r>
+        <w:rPr>
+          <w:b/>
+          <w:bCs/>
+        </w:rPr>
+        <w:t xml:space="preserve"> </w:t>
+      </w:r>
+      <w:proofErr w:type="spellStart"/>
+      <w:r>
+        <w:rPr>
+          <w:b/>
+          <w:bCs/>
+        </w:rPr>
+        <w:t>for</w:t>
+      </w:r>
+      <w:proofErr w:type="spellEnd"/>
+      <w:r>
+        <w:rPr>
+          <w:b/>
+          <w:bCs/>
+        </w:rPr>
+        <w:t xml:space="preserve"> </w:t>
+      </w:r>
+      <w:proofErr w:type="spellStart"/>
+      <w:r>
+        <w:rPr>
+          <w:b/>
+          <w:bCs/>
+        </w:rPr>
+        <w:t>samba</w:t>
+      </w:r>
+      <w:proofErr w:type="spellEnd"/>
+      <w:r>
+        <w:rPr>
+          <w:b/>
+          <w:bCs/>
+        </w:rPr>
+        <w:t xml:space="preserve"> </w:t>
+      </w:r>
+      <w:proofErr w:type="spellStart"/>
+      <w:r>
+        <w:rPr>
+          <w:b/>
+          <w:bCs/>
+        </w:rPr>
+        <w:t>shares</w:t>
+      </w:r>
+      <w:proofErr w:type="spellEnd"/>
+    </w:p>
+    <w:p>
+      <w:proofErr w:type="spellStart"/>
       <w:r>
         <w:lastRenderedPageBreak/>
-        <w:t>sudo groupadd homework-task1</w:t>
-      </w:r>
-    </w:p>
-    <w:p>
-      <w:r>
-        <w:rPr>
-          <w:b/>
-          <w:bCs/>
-        </w:rPr>
-        <w:t># add folder to share</w:t>
-      </w:r>
-    </w:p>
-    <w:p>
-      <w:r>
-        <w:t>sudo mkdir homework-task1</w:t>
-      </w:r>
-    </w:p>
-    <w:p>
-      <w:r>
-        <w:rPr>
-          <w:b/>
-          <w:bCs/>
-        </w:rPr>
-        <w:t># add the corresponding permissions</w:t>
-      </w:r>
-    </w:p>
-    <w:p>
-      <w:r>
-        <w:t>sudo chgrp homework-task1 homework-task1</w:t>
-      </w:r>
-    </w:p>
-    <w:p>
-      <w:r>
-        <w:t>sudo chmod 770 homework-task1</w:t>
-      </w:r>
-    </w:p>
-    <w:p>
-      <w:r>
-        <w:rPr>
-          <w:b/>
-          <w:bCs/>
-        </w:rPr>
-        <w:t># add two users to the group</w:t>
-      </w:r>
-    </w:p>
-    <w:p>
-      <w:r>
-        <w:t>sudo useradd vm2</w:t>
-      </w:r>
-    </w:p>
-    <w:p>
-      <w:r>
-        <w:t>sudo useradd vm3</w:t>
-      </w:r>
-    </w:p>
-    <w:p>
-      <w:r>
-        <w:t>sudo usermod -a -G homework-task1 vm2</w:t>
-      </w:r>
-    </w:p>
-    <w:p>
-      <w:r>
-        <w:t>sudo usermod -a -G homework-task1 vm3</w:t>
-      </w:r>
-    </w:p>
-    <w:p>
-      <w:r>
-        <w:rPr>
-          <w:b/>
-          <w:bCs/>
-        </w:rPr>
-        <w:t># create passwords and enable the users</w:t>
-      </w:r>
-    </w:p>
-    <w:p>
-      <w:r>
-        <w:t>sudo smbpasswd -a vm2</w:t>
-      </w:r>
-    </w:p>
-    <w:p>
-      <w:r>
-        <w:t>sudo smbpasswd -a vm3</w:t>
-      </w:r>
-    </w:p>
-    <w:p>
-      <w:r>
-        <w:t>sudo smbpasswd -e vm2</w:t>
-      </w:r>
-    </w:p>
-    <w:p>
-      <w:pPr>
-        <w:rPr>
-          <w:lang w:val="en-US"/>
-        </w:rPr>
-      </w:pPr>
-      <w:r>
-        <w:t>sudo smbpasswd -e vm3</w:t>
-      </w:r>
-    </w:p>
-    <w:p>
-      <w:r>
-        <w:rPr>
-          <w:b/>
-          <w:bCs/>
-        </w:rPr>
-        <w:t># create backup of the original /etc/samba/smb.conf</w:t>
-      </w:r>
-    </w:p>
-    <w:p>
-      <w:r>
-        <w:t>sudo mv /etc/samba/smb.conf /etc/samba/smb.conf.bak</w:t>
-      </w:r>
-    </w:p>
-    <w:p>
-      <w:r>
-        <w:t>sudo vi /etc/samba/smb.conf</w:t>
-      </w:r>
+        <w:t>sudo</w:t>
+      </w:r>
+      <w:proofErr w:type="spellEnd"/>
+      <w:r>
+        <w:t xml:space="preserve"> </w:t>
+      </w:r>
+      <w:proofErr w:type="spellStart"/>
+      <w:r>
+        <w:t>groupadd</w:t>
+      </w:r>
+      <w:proofErr w:type="spellEnd"/>
+      <w:r>
+        <w:t xml:space="preserve"> homework-task1</w:t>
+      </w:r>
+    </w:p>
+    <w:p>
+      <w:r>
+        <w:rPr>
+          <w:b/>
+          <w:bCs/>
+        </w:rPr>
+        <w:t xml:space="preserve"># </w:t>
+      </w:r>
+      <w:proofErr w:type="spellStart"/>
+      <w:r>
+        <w:rPr>
+          <w:b/>
+          <w:bCs/>
+        </w:rPr>
+        <w:t>add</w:t>
+      </w:r>
+      <w:proofErr w:type="spellEnd"/>
+      <w:r>
+        <w:rPr>
+          <w:b/>
+          <w:bCs/>
+        </w:rPr>
+        <w:t xml:space="preserve"> </w:t>
+      </w:r>
+      <w:proofErr w:type="spellStart"/>
+      <w:r>
+        <w:rPr>
+          <w:b/>
+          <w:bCs/>
+        </w:rPr>
+        <w:t>folder</w:t>
+      </w:r>
+      <w:proofErr w:type="spellEnd"/>
+      <w:r>
+        <w:rPr>
+          <w:b/>
+          <w:bCs/>
+        </w:rPr>
+        <w:t xml:space="preserve"> </w:t>
+      </w:r>
+      <w:proofErr w:type="spellStart"/>
+      <w:r>
+        <w:rPr>
+          <w:b/>
+          <w:bCs/>
+        </w:rPr>
+        <w:t>to</w:t>
+      </w:r>
+      <w:proofErr w:type="spellEnd"/>
+      <w:r>
+        <w:rPr>
+          <w:b/>
+          <w:bCs/>
+        </w:rPr>
+        <w:t xml:space="preserve"> </w:t>
+      </w:r>
+      <w:proofErr w:type="spellStart"/>
+      <w:r>
+        <w:rPr>
+          <w:b/>
+          <w:bCs/>
+        </w:rPr>
+        <w:t>share</w:t>
+      </w:r>
+      <w:proofErr w:type="spellEnd"/>
+    </w:p>
+    <w:p>
+      <w:proofErr w:type="spellStart"/>
+      <w:r>
+        <w:t>sudo</w:t>
+      </w:r>
+      <w:proofErr w:type="spellEnd"/>
+      <w:r>
+        <w:t xml:space="preserve"> </w:t>
+      </w:r>
+      <w:proofErr w:type="spellStart"/>
+      <w:r>
+        <w:t>mkdir</w:t>
+      </w:r>
+      <w:proofErr w:type="spellEnd"/>
+      <w:r>
+        <w:t xml:space="preserve"> homework-task1</w:t>
+      </w:r>
+    </w:p>
+    <w:p>
+      <w:r>
+        <w:rPr>
+          <w:b/>
+          <w:bCs/>
+        </w:rPr>
+        <w:t xml:space="preserve"># </w:t>
+      </w:r>
+      <w:proofErr w:type="spellStart"/>
+      <w:r>
+        <w:rPr>
+          <w:b/>
+          <w:bCs/>
+        </w:rPr>
+        <w:t>add</w:t>
+      </w:r>
+      <w:proofErr w:type="spellEnd"/>
+      <w:r>
+        <w:rPr>
+          <w:b/>
+          <w:bCs/>
+        </w:rPr>
+        <w:t xml:space="preserve"> </w:t>
+      </w:r>
+      <w:proofErr w:type="spellStart"/>
+      <w:r>
+        <w:rPr>
+          <w:b/>
+          <w:bCs/>
+        </w:rPr>
+        <w:t>the</w:t>
+      </w:r>
+      <w:proofErr w:type="spellEnd"/>
+      <w:r>
+        <w:rPr>
+          <w:b/>
+          <w:bCs/>
+        </w:rPr>
+        <w:t xml:space="preserve"> </w:t>
+      </w:r>
+      <w:proofErr w:type="spellStart"/>
+      <w:r>
+        <w:rPr>
+          <w:b/>
+          <w:bCs/>
+        </w:rPr>
+        <w:t>corresponding</w:t>
+      </w:r>
+      <w:proofErr w:type="spellEnd"/>
+      <w:r>
+        <w:rPr>
+          <w:b/>
+          <w:bCs/>
+        </w:rPr>
+        <w:t xml:space="preserve"> </w:t>
+      </w:r>
+      <w:proofErr w:type="spellStart"/>
+      <w:r>
+        <w:rPr>
+          <w:b/>
+          <w:bCs/>
+        </w:rPr>
+        <w:t>permissions</w:t>
+      </w:r>
+      <w:proofErr w:type="spellEnd"/>
+    </w:p>
+    <w:p>
+      <w:proofErr w:type="spellStart"/>
+      <w:r>
+        <w:t>sudo</w:t>
+      </w:r>
+      <w:proofErr w:type="spellEnd"/>
+      <w:r>
+        <w:t xml:space="preserve"> </w:t>
+      </w:r>
+      <w:proofErr w:type="spellStart"/>
+      <w:r>
+        <w:t>chgrp</w:t>
+      </w:r>
+      <w:proofErr w:type="spellEnd"/>
+      <w:r>
+        <w:t xml:space="preserve"> homework-task1 </w:t>
+      </w:r>
+      <w:proofErr w:type="spellStart"/>
+      <w:r>
+        <w:t>homework-task1</w:t>
+      </w:r>
+      <w:proofErr w:type="spellEnd"/>
+    </w:p>
+    <w:p>
+      <w:proofErr w:type="spellStart"/>
+      <w:r>
+        <w:t>sudo</w:t>
+      </w:r>
+      <w:proofErr w:type="spellEnd"/>
+      <w:r>
+        <w:t xml:space="preserve"> </w:t>
+      </w:r>
+      <w:proofErr w:type="spellStart"/>
+      <w:r>
+        <w:t>chmod</w:t>
+      </w:r>
+      <w:proofErr w:type="spellEnd"/>
+      <w:r>
+        <w:t xml:space="preserve"> 770 homework-task1</w:t>
+      </w:r>
+    </w:p>
+    <w:p>
+      <w:r>
+        <w:rPr>
+          <w:b/>
+          <w:bCs/>
+        </w:rPr>
+        <w:t xml:space="preserve"># </w:t>
+      </w:r>
+      <w:proofErr w:type="spellStart"/>
+      <w:r>
+        <w:rPr>
+          <w:b/>
+          <w:bCs/>
+        </w:rPr>
+        <w:t>add</w:t>
+      </w:r>
+      <w:proofErr w:type="spellEnd"/>
+      <w:r>
+        <w:rPr>
+          <w:b/>
+          <w:bCs/>
+        </w:rPr>
+        <w:t xml:space="preserve"> </w:t>
+      </w:r>
+      <w:proofErr w:type="spellStart"/>
+      <w:r>
+        <w:rPr>
+          <w:b/>
+          <w:bCs/>
+        </w:rPr>
+        <w:t>two</w:t>
+      </w:r>
+      <w:proofErr w:type="spellEnd"/>
+      <w:r>
+        <w:rPr>
+          <w:b/>
+          <w:bCs/>
+        </w:rPr>
+        <w:t xml:space="preserve"> </w:t>
+      </w:r>
+      <w:proofErr w:type="spellStart"/>
+      <w:r>
+        <w:rPr>
+          <w:b/>
+          <w:bCs/>
+        </w:rPr>
+        <w:t>users</w:t>
+      </w:r>
+      <w:proofErr w:type="spellEnd"/>
+      <w:r>
+        <w:rPr>
+          <w:b/>
+          <w:bCs/>
+        </w:rPr>
+        <w:t xml:space="preserve"> </w:t>
+      </w:r>
+      <w:proofErr w:type="spellStart"/>
+      <w:r>
+        <w:rPr>
+          <w:b/>
+          <w:bCs/>
+        </w:rPr>
+        <w:t>to</w:t>
+      </w:r>
+      <w:proofErr w:type="spellEnd"/>
+      <w:r>
+        <w:rPr>
+          <w:b/>
+          <w:bCs/>
+        </w:rPr>
+        <w:t xml:space="preserve"> </w:t>
+      </w:r>
+      <w:proofErr w:type="spellStart"/>
+      <w:r>
+        <w:rPr>
+          <w:b/>
+          <w:bCs/>
+        </w:rPr>
+        <w:t>the</w:t>
+      </w:r>
+      <w:proofErr w:type="spellEnd"/>
+      <w:r>
+        <w:rPr>
+          <w:b/>
+          <w:bCs/>
+        </w:rPr>
+        <w:t xml:space="preserve"> group</w:t>
+      </w:r>
+    </w:p>
+    <w:p>
+      <w:proofErr w:type="spellStart"/>
+      <w:r>
+        <w:t>sudo</w:t>
+      </w:r>
+      <w:proofErr w:type="spellEnd"/>
+      <w:r>
+        <w:t xml:space="preserve"> </w:t>
+      </w:r>
+      <w:proofErr w:type="spellStart"/>
+      <w:r>
+        <w:t>useradd</w:t>
+      </w:r>
+      <w:proofErr w:type="spellEnd"/>
+      <w:r>
+        <w:t xml:space="preserve"> vm2</w:t>
+      </w:r>
+    </w:p>
+    <w:p>
+      <w:proofErr w:type="spellStart"/>
+      <w:r>
+        <w:t>sudo</w:t>
+      </w:r>
+      <w:proofErr w:type="spellEnd"/>
+      <w:r>
+        <w:t xml:space="preserve"> </w:t>
+      </w:r>
+      <w:proofErr w:type="spellStart"/>
+      <w:r>
+        <w:t>useradd</w:t>
+      </w:r>
+      <w:proofErr w:type="spellEnd"/>
+      <w:r>
+        <w:t xml:space="preserve"> vm3</w:t>
+      </w:r>
+    </w:p>
+    <w:p>
+      <w:proofErr w:type="spellStart"/>
+      <w:r>
+        <w:t>sudo</w:t>
+      </w:r>
+      <w:proofErr w:type="spellEnd"/>
+      <w:r>
+        <w:t xml:space="preserve"> </w:t>
+      </w:r>
+      <w:proofErr w:type="spellStart"/>
+      <w:r>
+        <w:t>usermod</w:t>
+      </w:r>
+      <w:proofErr w:type="spellEnd"/>
+      <w:r>
+        <w:t xml:space="preserve"> -a -G homework-task1 vm2</w:t>
+      </w:r>
+    </w:p>
+    <w:p>
+      <w:proofErr w:type="spellStart"/>
+      <w:r>
+        <w:t>sudo</w:t>
+      </w:r>
+      <w:proofErr w:type="spellEnd"/>
+      <w:r>
+        <w:t xml:space="preserve"> </w:t>
+      </w:r>
+      <w:proofErr w:type="spellStart"/>
+      <w:r>
+        <w:t>usermod</w:t>
+      </w:r>
+      <w:proofErr w:type="spellEnd"/>
+      <w:r>
+        <w:t xml:space="preserve"> -a -G homework-task1 vm3</w:t>
+      </w:r>
+    </w:p>
+    <w:p>
+      <w:r>
+        <w:rPr>
+          <w:b/>
+          <w:bCs/>
+        </w:rPr>
+        <w:t xml:space="preserve"># </w:t>
+      </w:r>
+      <w:proofErr w:type="spellStart"/>
+      <w:r>
+        <w:rPr>
+          <w:b/>
+          <w:bCs/>
+        </w:rPr>
+        <w:t>create</w:t>
+      </w:r>
+      <w:proofErr w:type="spellEnd"/>
+      <w:r>
+        <w:rPr>
+          <w:b/>
+          <w:bCs/>
+        </w:rPr>
+        <w:t xml:space="preserve"> </w:t>
+      </w:r>
+      <w:proofErr w:type="spellStart"/>
+      <w:r>
+        <w:rPr>
+          <w:b/>
+          <w:bCs/>
+        </w:rPr>
+        <w:t>passwords</w:t>
+      </w:r>
+      <w:proofErr w:type="spellEnd"/>
+      <w:r>
+        <w:rPr>
+          <w:b/>
+          <w:bCs/>
+        </w:rPr>
+        <w:t xml:space="preserve"> </w:t>
+      </w:r>
+      <w:proofErr w:type="spellStart"/>
+      <w:r>
+        <w:rPr>
+          <w:b/>
+          <w:bCs/>
+        </w:rPr>
+        <w:t>and</w:t>
+      </w:r>
+      <w:proofErr w:type="spellEnd"/>
+      <w:r>
+        <w:rPr>
+          <w:b/>
+          <w:bCs/>
+        </w:rPr>
+        <w:t xml:space="preserve"> </w:t>
+      </w:r>
+      <w:proofErr w:type="spellStart"/>
+      <w:r>
+        <w:rPr>
+          <w:b/>
+          <w:bCs/>
+        </w:rPr>
+        <w:t>enable</w:t>
+      </w:r>
+      <w:proofErr w:type="spellEnd"/>
+      <w:r>
+        <w:rPr>
+          <w:b/>
+          <w:bCs/>
+        </w:rPr>
+        <w:t xml:space="preserve"> </w:t>
+      </w:r>
+      <w:proofErr w:type="spellStart"/>
+      <w:r>
+        <w:rPr>
+          <w:b/>
+          <w:bCs/>
+        </w:rPr>
+        <w:t>the</w:t>
+      </w:r>
+      <w:proofErr w:type="spellEnd"/>
+      <w:r>
+        <w:rPr>
+          <w:b/>
+          <w:bCs/>
+        </w:rPr>
+        <w:t xml:space="preserve"> </w:t>
+      </w:r>
+      <w:proofErr w:type="spellStart"/>
+      <w:r>
+        <w:rPr>
+          <w:b/>
+          <w:bCs/>
+        </w:rPr>
+        <w:t>users</w:t>
+      </w:r>
+      <w:proofErr w:type="spellEnd"/>
+    </w:p>
+    <w:p>
+      <w:proofErr w:type="spellStart"/>
+      <w:r>
+        <w:t>sudo</w:t>
+      </w:r>
+      <w:proofErr w:type="spellEnd"/>
+      <w:r>
+        <w:t xml:space="preserve"> </w:t>
+      </w:r>
+      <w:proofErr w:type="spellStart"/>
+      <w:r>
+        <w:t>smbpasswd</w:t>
+      </w:r>
+      <w:proofErr w:type="spellEnd"/>
+      <w:r>
+        <w:t xml:space="preserve"> -a vm2</w:t>
+      </w:r>
+    </w:p>
+    <w:p>
+      <w:proofErr w:type="spellStart"/>
+      <w:r>
+        <w:t>sudo</w:t>
+      </w:r>
+      <w:proofErr w:type="spellEnd"/>
+      <w:r>
+        <w:t xml:space="preserve"> </w:t>
+      </w:r>
+      <w:proofErr w:type="spellStart"/>
+      <w:r>
+        <w:t>smbpasswd</w:t>
+      </w:r>
+      <w:proofErr w:type="spellEnd"/>
+      <w:r>
+        <w:t xml:space="preserve"> -a vm3</w:t>
+      </w:r>
+    </w:p>
+    <w:p>
+      <w:proofErr w:type="spellStart"/>
+      <w:r>
+        <w:t>sudo</w:t>
+      </w:r>
+      <w:proofErr w:type="spellEnd"/>
+      <w:r>
+        <w:t xml:space="preserve"> </w:t>
+      </w:r>
+      <w:proofErr w:type="spellStart"/>
+      <w:r>
+        <w:t>smbpasswd</w:t>
+      </w:r>
+      <w:proofErr w:type="spellEnd"/>
+      <w:r>
+        <w:t xml:space="preserve"> -e vm2</w:t>
+      </w:r>
+    </w:p>
+    <w:p>
+      <w:pPr>
+        <w:rPr>
+          <w:lang w:val="en-US"/>
+        </w:rPr>
+      </w:pPr>
+      <w:proofErr w:type="spellStart"/>
+      <w:r>
+        <w:t>sudo</w:t>
+      </w:r>
+      <w:proofErr w:type="spellEnd"/>
+      <w:r>
+        <w:t xml:space="preserve"> </w:t>
+      </w:r>
+      <w:proofErr w:type="spellStart"/>
+      <w:r>
+        <w:t>smbpasswd</w:t>
+      </w:r>
+      <w:proofErr w:type="spellEnd"/>
+      <w:r>
+        <w:t xml:space="preserve"> -e vm3</w:t>
+      </w:r>
+    </w:p>
+    <w:p>
+      <w:r>
+        <w:rPr>
+          <w:b/>
+          <w:bCs/>
+        </w:rPr>
+        <w:t xml:space="preserve"># </w:t>
+      </w:r>
+      <w:proofErr w:type="spellStart"/>
+      <w:r>
+        <w:rPr>
+          <w:b/>
+          <w:bCs/>
+        </w:rPr>
+        <w:t>create</w:t>
+      </w:r>
+      <w:proofErr w:type="spellEnd"/>
+      <w:r>
+        <w:rPr>
+          <w:b/>
+          <w:bCs/>
+        </w:rPr>
+        <w:t xml:space="preserve"> </w:t>
+      </w:r>
+      <w:proofErr w:type="spellStart"/>
+      <w:r>
+        <w:rPr>
+          <w:b/>
+          <w:bCs/>
+        </w:rPr>
+        <w:t>backup</w:t>
+      </w:r>
+      <w:proofErr w:type="spellEnd"/>
+      <w:r>
+        <w:rPr>
+          <w:b/>
+          <w:bCs/>
+        </w:rPr>
+        <w:t xml:space="preserve"> </w:t>
+      </w:r>
+      <w:proofErr w:type="spellStart"/>
+      <w:r>
+        <w:rPr>
+          <w:b/>
+          <w:bCs/>
+        </w:rPr>
+        <w:t>of</w:t>
+      </w:r>
+      <w:proofErr w:type="spellEnd"/>
+      <w:r>
+        <w:rPr>
+          <w:b/>
+          <w:bCs/>
+        </w:rPr>
+        <w:t xml:space="preserve"> </w:t>
+      </w:r>
+      <w:proofErr w:type="spellStart"/>
+      <w:r>
+        <w:rPr>
+          <w:b/>
+          <w:bCs/>
+        </w:rPr>
+        <w:t>the</w:t>
+      </w:r>
+      <w:proofErr w:type="spellEnd"/>
+      <w:r>
+        <w:rPr>
+          <w:b/>
+          <w:bCs/>
+        </w:rPr>
+        <w:t xml:space="preserve"> </w:t>
+      </w:r>
+      <w:proofErr w:type="spellStart"/>
+      <w:r>
+        <w:rPr>
+          <w:b/>
+          <w:bCs/>
+        </w:rPr>
+        <w:t>original</w:t>
+      </w:r>
+      <w:proofErr w:type="spellEnd"/>
+      <w:r>
+        <w:rPr>
+          <w:b/>
+          <w:bCs/>
+        </w:rPr>
+        <w:t xml:space="preserve"> /</w:t>
+      </w:r>
+      <w:proofErr w:type="spellStart"/>
+      <w:r>
+        <w:rPr>
+          <w:b/>
+          <w:bCs/>
+        </w:rPr>
+        <w:t>etc</w:t>
+      </w:r>
+      <w:proofErr w:type="spellEnd"/>
+      <w:r>
+        <w:rPr>
+          <w:b/>
+          <w:bCs/>
+        </w:rPr>
+        <w:t>/</w:t>
+      </w:r>
+      <w:proofErr w:type="spellStart"/>
+      <w:r>
+        <w:rPr>
+          <w:b/>
+          <w:bCs/>
+        </w:rPr>
+        <w:t>samba</w:t>
+      </w:r>
+      <w:proofErr w:type="spellEnd"/>
+      <w:r>
+        <w:rPr>
+          <w:b/>
+          <w:bCs/>
+        </w:rPr>
+        <w:t>/</w:t>
+      </w:r>
+      <w:proofErr w:type="spellStart"/>
+      <w:r>
+        <w:rPr>
+          <w:b/>
+          <w:bCs/>
+        </w:rPr>
+        <w:t>smb.conf</w:t>
+      </w:r>
+      <w:proofErr w:type="spellEnd"/>
+    </w:p>
+    <w:p>
+      <w:proofErr w:type="spellStart"/>
+      <w:r>
+        <w:t>sudo</w:t>
+      </w:r>
+      <w:proofErr w:type="spellEnd"/>
+      <w:r>
+        <w:t xml:space="preserve"> mv /</w:t>
+      </w:r>
+      <w:proofErr w:type="spellStart"/>
+      <w:r>
+        <w:t>etc</w:t>
+      </w:r>
+      <w:proofErr w:type="spellEnd"/>
+      <w:r>
+        <w:t>/</w:t>
+      </w:r>
+      <w:proofErr w:type="spellStart"/>
+      <w:r>
+        <w:t>samba</w:t>
+      </w:r>
+      <w:proofErr w:type="spellEnd"/>
+      <w:r>
+        <w:t>/</w:t>
+      </w:r>
+      <w:proofErr w:type="spellStart"/>
+      <w:r>
+        <w:t>smb.conf</w:t>
+      </w:r>
+      <w:proofErr w:type="spellEnd"/>
+      <w:r>
+        <w:t xml:space="preserve"> /</w:t>
+      </w:r>
+      <w:proofErr w:type="spellStart"/>
+      <w:r>
+        <w:t>etc</w:t>
+      </w:r>
+      <w:proofErr w:type="spellEnd"/>
+      <w:r>
+        <w:t>/</w:t>
+      </w:r>
+      <w:proofErr w:type="spellStart"/>
+      <w:r>
+        <w:t>samba</w:t>
+      </w:r>
+      <w:proofErr w:type="spellEnd"/>
+      <w:r>
+        <w:t>/</w:t>
+      </w:r>
+      <w:proofErr w:type="spellStart"/>
+      <w:r>
+        <w:t>smb.conf.bak</w:t>
+      </w:r>
+      <w:proofErr w:type="spellEnd"/>
+    </w:p>
+    <w:p>
+      <w:proofErr w:type="spellStart"/>
+      <w:r>
+        <w:t>sudo</w:t>
+      </w:r>
+      <w:proofErr w:type="spellEnd"/>
+      <w:r>
+        <w:t xml:space="preserve"> vi /</w:t>
+      </w:r>
+      <w:proofErr w:type="spellStart"/>
+      <w:r>
+        <w:t>etc</w:t>
+      </w:r>
+      <w:proofErr w:type="spellEnd"/>
+      <w:r>
+        <w:t>/</w:t>
+      </w:r>
+      <w:proofErr w:type="spellStart"/>
+      <w:r>
+        <w:t>samba</w:t>
+      </w:r>
+      <w:proofErr w:type="spellEnd"/>
+      <w:r>
+        <w:t>/</w:t>
+      </w:r>
+      <w:proofErr w:type="spellStart"/>
+      <w:r>
+        <w:t>smb.conf</w:t>
+      </w:r>
+      <w:proofErr w:type="spellEnd"/>
     </w:p>
     <w:p>
       <w:pPr>
@@ -321,25 +1817,57 @@
           <w:lang w:val="en-US"/>
         </w:rPr>
       </w:pPr>
-      <w:r>
-        <w:rPr>
-          <w:lang w:val="en-US"/>
-        </w:rPr>
-        <w:t>sudo systemctl restart smb</w:t>
-      </w:r>
-    </w:p>
-    <w:p>
-      <w:pPr>
-        <w:rPr>
-          <w:lang w:val="en-US"/>
-        </w:rPr>
-      </w:pPr>
+      <w:proofErr w:type="spellStart"/>
+      <w:r>
+        <w:rPr>
+          <w:lang w:val="en-US"/>
+        </w:rPr>
+        <w:t>sudo</w:t>
+      </w:r>
+      <w:proofErr w:type="spellEnd"/>
+      <w:r>
+        <w:rPr>
+          <w:lang w:val="en-US"/>
+        </w:rPr>
+        <w:t xml:space="preserve"> </w:t>
+      </w:r>
+      <w:proofErr w:type="spellStart"/>
+      <w:r>
+        <w:rPr>
+          <w:lang w:val="en-US"/>
+        </w:rPr>
+        <w:t>systemctl</w:t>
+      </w:r>
+      <w:proofErr w:type="spellEnd"/>
+      <w:r>
+        <w:rPr>
+          <w:lang w:val="en-US"/>
+        </w:rPr>
+        <w:t xml:space="preserve"> restart </w:t>
+      </w:r>
+      <w:proofErr w:type="spellStart"/>
+      <w:r>
+        <w:rPr>
+          <w:lang w:val="en-US"/>
+        </w:rPr>
+        <w:t>smb</w:t>
+      </w:r>
+      <w:proofErr w:type="spellEnd"/>
+    </w:p>
+    <w:p>
+      <w:pPr>
+        <w:rPr>
+          <w:lang w:val="en-US"/>
+        </w:rPr>
+      </w:pPr>
+      <w:proofErr w:type="spellStart"/>
       <w:r>
         <w:rPr>
           <w:lang w:val="en-US"/>
         </w:rPr>
         <w:t>testparm</w:t>
       </w:r>
+      <w:proofErr w:type="spellEnd"/>
     </w:p>
     <w:p>
       <w:pPr>
@@ -423,13 +1951,55 @@
           <w:b/>
           <w:bCs/>
         </w:rPr>
-        <w:t># VM2 and VM3</w:t>
-      </w:r>
-    </w:p>
-    <w:p>
-      <w:r>
-        <w:t>sudo zypper install samba-client</w:t>
-      </w:r>
+        <w:t xml:space="preserve"># VM2 </w:t>
+      </w:r>
+      <w:proofErr w:type="spellStart"/>
+      <w:r>
+        <w:rPr>
+          <w:b/>
+          <w:bCs/>
+        </w:rPr>
+        <w:t>and</w:t>
+      </w:r>
+      <w:proofErr w:type="spellEnd"/>
+      <w:r>
+        <w:rPr>
+          <w:b/>
+          <w:bCs/>
+        </w:rPr>
+        <w:t xml:space="preserve"> VM3</w:t>
+      </w:r>
+    </w:p>
+    <w:p>
+      <w:proofErr w:type="spellStart"/>
+      <w:r>
+        <w:t>sudo</w:t>
+      </w:r>
+      <w:proofErr w:type="spellEnd"/>
+      <w:r>
+        <w:t xml:space="preserve"> </w:t>
+      </w:r>
+      <w:proofErr w:type="spellStart"/>
+      <w:r>
+        <w:t>zypper</w:t>
+      </w:r>
+      <w:proofErr w:type="spellEnd"/>
+      <w:r>
+        <w:t xml:space="preserve"> </w:t>
+      </w:r>
+      <w:proofErr w:type="spellStart"/>
+      <w:r>
+        <w:t>install</w:t>
+      </w:r>
+      <w:proofErr w:type="spellEnd"/>
+      <w:r>
+        <w:t xml:space="preserve"> </w:t>
+      </w:r>
+      <w:proofErr w:type="spellStart"/>
+      <w:r>
+        <w:t>samba-client</w:t>
+      </w:r>
+      <w:proofErr w:type="spellEnd"/>
     </w:p>
     <w:p>
       <w:pPr>
@@ -580,7 +2150,21 @@
         <w:rPr>
           <w:lang w:val="en-US"/>
         </w:rPr>
-        <w:t># add the user to the group:</w:t>
+        <w:t xml:space="preserve"># </w:t>
+      </w:r>
+      <w:proofErr w:type="gramStart"/>
+      <w:r>
+        <w:rPr>
+          <w:lang w:val="en-US"/>
+        </w:rPr>
+        <w:t>add</w:t>
+      </w:r>
+      <w:proofErr w:type="gramEnd"/>
+      <w:r>
+        <w:rPr>
+          <w:lang w:val="en-US"/>
+        </w:rPr>
+        <w:t xml:space="preserve"> the user to the group:</w:t>
       </w:r>
     </w:p>
     <w:p>
@@ -671,41 +2255,248 @@
         <w:rPr>
           <w:lang w:val="en-US"/>
         </w:rPr>
-        <w:t>(nfs share with ro and rw for two stations)</w:t>
-      </w:r>
-    </w:p>
-    <w:p>
-      <w:r>
-        <w:rPr>
-          <w:b/>
-          <w:bCs/>
-        </w:rPr>
-        <w:t># VM1 (again as in practice)</w:t>
-      </w:r>
-    </w:p>
-    <w:p>
-      <w:r>
-        <w:t>sudo zypper install nfs-kernel-server</w:t>
-      </w:r>
-    </w:p>
-    <w:p>
-      <w:r>
-        <w:t>sudo systemctl enable --now nfsserver</w:t>
-      </w:r>
-    </w:p>
-    <w:p>
-      <w:pPr>
-        <w:rPr>
-          <w:lang w:val="en-US"/>
-        </w:rPr>
-      </w:pPr>
-      <w:r>
-        <w:rPr>
-          <w:b/>
-          <w:bCs/>
-        </w:rPr>
-        <w:t># check for exports</w:t>
-      </w:r>
+        <w:t>(</w:t>
+      </w:r>
+      <w:proofErr w:type="spellStart"/>
+      <w:r>
+        <w:rPr>
+          <w:lang w:val="en-US"/>
+        </w:rPr>
+        <w:t>nfs</w:t>
+      </w:r>
+      <w:proofErr w:type="spellEnd"/>
+      <w:r>
+        <w:rPr>
+          <w:lang w:val="en-US"/>
+        </w:rPr>
+        <w:t xml:space="preserve"> share with </w:t>
+      </w:r>
+      <w:proofErr w:type="spellStart"/>
+      <w:r>
+        <w:rPr>
+          <w:lang w:val="en-US"/>
+        </w:rPr>
+        <w:t>ro</w:t>
+      </w:r>
+      <w:proofErr w:type="spellEnd"/>
+      <w:r>
+        <w:rPr>
+          <w:lang w:val="en-US"/>
+        </w:rPr>
+        <w:t xml:space="preserve"> and </w:t>
+      </w:r>
+      <w:proofErr w:type="spellStart"/>
+      <w:r>
+        <w:rPr>
+          <w:lang w:val="en-US"/>
+        </w:rPr>
+        <w:t>rw</w:t>
+      </w:r>
+      <w:proofErr w:type="spellEnd"/>
+      <w:r>
+        <w:rPr>
+          <w:lang w:val="en-US"/>
+        </w:rPr>
+        <w:t xml:space="preserve"> for two stations)</w:t>
+      </w:r>
+    </w:p>
+    <w:p>
+      <w:r>
+        <w:rPr>
+          <w:b/>
+          <w:bCs/>
+        </w:rPr>
+        <w:t># VM1 (</w:t>
+      </w:r>
+      <w:proofErr w:type="spellStart"/>
+      <w:r>
+        <w:rPr>
+          <w:b/>
+          <w:bCs/>
+        </w:rPr>
+        <w:t>again</w:t>
+      </w:r>
+      <w:proofErr w:type="spellEnd"/>
+      <w:r>
+        <w:rPr>
+          <w:b/>
+          <w:bCs/>
+        </w:rPr>
+        <w:t xml:space="preserve"> </w:t>
+      </w:r>
+      <w:proofErr w:type="spellStart"/>
+      <w:r>
+        <w:rPr>
+          <w:b/>
+          <w:bCs/>
+        </w:rPr>
+        <w:t>as</w:t>
+      </w:r>
+      <w:proofErr w:type="spellEnd"/>
+      <w:r>
+        <w:rPr>
+          <w:b/>
+          <w:bCs/>
+        </w:rPr>
+        <w:t xml:space="preserve"> </w:t>
+      </w:r>
+      <w:proofErr w:type="spellStart"/>
+      <w:r>
+        <w:rPr>
+          <w:b/>
+          <w:bCs/>
+        </w:rPr>
+        <w:t>in</w:t>
+      </w:r>
+      <w:proofErr w:type="spellEnd"/>
+      <w:r>
+        <w:rPr>
+          <w:b/>
+          <w:bCs/>
+        </w:rPr>
+        <w:t xml:space="preserve"> </w:t>
+      </w:r>
+      <w:proofErr w:type="spellStart"/>
+      <w:r>
+        <w:rPr>
+          <w:b/>
+          <w:bCs/>
+        </w:rPr>
+        <w:t>practice</w:t>
+      </w:r>
+      <w:proofErr w:type="spellEnd"/>
+      <w:r>
+        <w:rPr>
+          <w:b/>
+          <w:bCs/>
+        </w:rPr>
+        <w:t>)</w:t>
+      </w:r>
+    </w:p>
+    <w:p>
+      <w:proofErr w:type="spellStart"/>
+      <w:r>
+        <w:t>sudo</w:t>
+      </w:r>
+      <w:proofErr w:type="spellEnd"/>
+      <w:r>
+        <w:t xml:space="preserve"> </w:t>
+      </w:r>
+      <w:proofErr w:type="spellStart"/>
+      <w:r>
+        <w:t>zypper</w:t>
+      </w:r>
+      <w:proofErr w:type="spellEnd"/>
+      <w:r>
+        <w:t xml:space="preserve"> </w:t>
+      </w:r>
+      <w:proofErr w:type="spellStart"/>
+      <w:r>
+        <w:t>install</w:t>
+      </w:r>
+      <w:proofErr w:type="spellEnd"/>
+      <w:r>
+        <w:t xml:space="preserve"> </w:t>
+      </w:r>
+      <w:proofErr w:type="spellStart"/>
+      <w:r>
+        <w:t>nfs-kernel-server</w:t>
+      </w:r>
+      <w:proofErr w:type="spellEnd"/>
+    </w:p>
+    <w:p>
+      <w:proofErr w:type="spellStart"/>
+      <w:r>
+        <w:t>sudo</w:t>
+      </w:r>
+      <w:proofErr w:type="spellEnd"/>
+      <w:r>
+        <w:t xml:space="preserve"> </w:t>
+      </w:r>
+      <w:proofErr w:type="spellStart"/>
+      <w:r>
+        <w:t>systemctl</w:t>
+      </w:r>
+      <w:proofErr w:type="spellEnd"/>
+      <w:r>
+        <w:t xml:space="preserve"> </w:t>
+      </w:r>
+      <w:proofErr w:type="spellStart"/>
+      <w:r>
+        <w:t>enable</w:t>
+      </w:r>
+      <w:proofErr w:type="spellEnd"/>
+      <w:r>
+        <w:t xml:space="preserve"> --</w:t>
+      </w:r>
+      <w:proofErr w:type="spellStart"/>
+      <w:r>
+        <w:t>now</w:t>
+      </w:r>
+      <w:proofErr w:type="spellEnd"/>
+      <w:r>
+        <w:t xml:space="preserve"> </w:t>
+      </w:r>
+      <w:proofErr w:type="spellStart"/>
+      <w:r>
+        <w:t>nfsserver</w:t>
+      </w:r>
+      <w:proofErr w:type="spellEnd"/>
+    </w:p>
+    <w:p>
+      <w:pPr>
+        <w:rPr>
+          <w:lang w:val="en-US"/>
+        </w:rPr>
+      </w:pPr>
+      <w:r>
+        <w:rPr>
+          <w:b/>
+          <w:bCs/>
+        </w:rPr>
+        <w:t xml:space="preserve"># </w:t>
+      </w:r>
+      <w:proofErr w:type="spellStart"/>
+      <w:r>
+        <w:rPr>
+          <w:b/>
+          <w:bCs/>
+        </w:rPr>
+        <w:t>check</w:t>
+      </w:r>
+      <w:proofErr w:type="spellEnd"/>
+      <w:r>
+        <w:rPr>
+          <w:b/>
+          <w:bCs/>
+        </w:rPr>
+        <w:t xml:space="preserve"> </w:t>
+      </w:r>
+      <w:proofErr w:type="spellStart"/>
+      <w:r>
+        <w:rPr>
+          <w:b/>
+          <w:bCs/>
+        </w:rPr>
+        <w:t>for</w:t>
+      </w:r>
+      <w:proofErr w:type="spellEnd"/>
+      <w:r>
+        <w:rPr>
+          <w:b/>
+          <w:bCs/>
+        </w:rPr>
+        <w:t xml:space="preserve"> </w:t>
+      </w:r>
+      <w:proofErr w:type="spellStart"/>
+      <w:r>
+        <w:rPr>
+          <w:b/>
+          <w:bCs/>
+        </w:rPr>
+        <w:t>exports</w:t>
+      </w:r>
+      <w:proofErr w:type="spellEnd"/>
     </w:p>
     <w:p>
       <w:pPr>
@@ -761,45 +2552,255 @@
           <w:b/>
           <w:bCs/>
         </w:rPr>
-        <w:t># create folder to share</w:t>
-      </w:r>
-    </w:p>
-    <w:p>
-      <w:r>
-        <w:t>sudo mkdir homework_task2</w:t>
-      </w:r>
-    </w:p>
-    <w:p>
-      <w:pPr>
-        <w:rPr>
-          <w:b/>
-          <w:bCs/>
-          <w:lang w:val="en-US"/>
-        </w:rPr>
-      </w:pPr>
-      <w:r>
-        <w:rPr>
-          <w:b/>
-          <w:bCs/>
-        </w:rPr>
-        <w:t># ip addresses of vm2 and vm3 must be 2.132 and 2.133</w:t>
-      </w:r>
-    </w:p>
-    <w:p>
-      <w:pPr>
-        <w:rPr>
-          <w:b/>
-          <w:bCs/>
-          <w:lang w:val="en-US"/>
-        </w:rPr>
-      </w:pPr>
-      <w:r>
-        <w:rPr>
-          <w:b/>
-          <w:bCs/>
-          <w:lang w:val="en-US"/>
-        </w:rPr>
-        <w:t xml:space="preserve">sudo vi /etc/exports </w:t>
+        <w:t xml:space="preserve"># </w:t>
+      </w:r>
+      <w:proofErr w:type="spellStart"/>
+      <w:r>
+        <w:rPr>
+          <w:b/>
+          <w:bCs/>
+        </w:rPr>
+        <w:t>create</w:t>
+      </w:r>
+      <w:proofErr w:type="spellEnd"/>
+      <w:r>
+        <w:rPr>
+          <w:b/>
+          <w:bCs/>
+        </w:rPr>
+        <w:t xml:space="preserve"> </w:t>
+      </w:r>
+      <w:proofErr w:type="spellStart"/>
+      <w:r>
+        <w:rPr>
+          <w:b/>
+          <w:bCs/>
+        </w:rPr>
+        <w:t>folder</w:t>
+      </w:r>
+      <w:proofErr w:type="spellEnd"/>
+      <w:r>
+        <w:rPr>
+          <w:b/>
+          <w:bCs/>
+        </w:rPr>
+        <w:t xml:space="preserve"> </w:t>
+      </w:r>
+      <w:proofErr w:type="spellStart"/>
+      <w:r>
+        <w:rPr>
+          <w:b/>
+          <w:bCs/>
+        </w:rPr>
+        <w:t>to</w:t>
+      </w:r>
+      <w:proofErr w:type="spellEnd"/>
+      <w:r>
+        <w:rPr>
+          <w:b/>
+          <w:bCs/>
+        </w:rPr>
+        <w:t xml:space="preserve"> </w:t>
+      </w:r>
+      <w:proofErr w:type="spellStart"/>
+      <w:r>
+        <w:rPr>
+          <w:b/>
+          <w:bCs/>
+        </w:rPr>
+        <w:t>share</w:t>
+      </w:r>
+      <w:proofErr w:type="spellEnd"/>
+    </w:p>
+    <w:p>
+      <w:proofErr w:type="spellStart"/>
+      <w:r>
+        <w:t>sudo</w:t>
+      </w:r>
+      <w:proofErr w:type="spellEnd"/>
+      <w:r>
+        <w:t xml:space="preserve"> </w:t>
+      </w:r>
+      <w:proofErr w:type="spellStart"/>
+      <w:r>
+        <w:t>mkdir</w:t>
+      </w:r>
+      <w:proofErr w:type="spellEnd"/>
+      <w:r>
+        <w:t xml:space="preserve"> homework_task2</w:t>
+      </w:r>
+    </w:p>
+    <w:p>
+      <w:pPr>
+        <w:rPr>
+          <w:b/>
+          <w:bCs/>
+          <w:lang w:val="en-US"/>
+        </w:rPr>
+      </w:pPr>
+      <w:r>
+        <w:rPr>
+          <w:b/>
+          <w:bCs/>
+        </w:rPr>
+        <w:t xml:space="preserve"># </w:t>
+      </w:r>
+      <w:proofErr w:type="spellStart"/>
+      <w:r>
+        <w:rPr>
+          <w:b/>
+          <w:bCs/>
+        </w:rPr>
+        <w:t>ip</w:t>
+      </w:r>
+      <w:proofErr w:type="spellEnd"/>
+      <w:r>
+        <w:rPr>
+          <w:b/>
+          <w:bCs/>
+        </w:rPr>
+        <w:t xml:space="preserve"> </w:t>
+      </w:r>
+      <w:proofErr w:type="spellStart"/>
+      <w:r>
+        <w:rPr>
+          <w:b/>
+          <w:bCs/>
+        </w:rPr>
+        <w:t>addresses</w:t>
+      </w:r>
+      <w:proofErr w:type="spellEnd"/>
+      <w:r>
+        <w:rPr>
+          <w:b/>
+          <w:bCs/>
+        </w:rPr>
+        <w:t xml:space="preserve"> </w:t>
+      </w:r>
+      <w:proofErr w:type="spellStart"/>
+      <w:r>
+        <w:rPr>
+          <w:b/>
+          <w:bCs/>
+        </w:rPr>
+        <w:t>of</w:t>
+      </w:r>
+      <w:proofErr w:type="spellEnd"/>
+      <w:r>
+        <w:rPr>
+          <w:b/>
+          <w:bCs/>
+        </w:rPr>
+        <w:t xml:space="preserve"> vm2 </w:t>
+      </w:r>
+      <w:proofErr w:type="spellStart"/>
+      <w:r>
+        <w:rPr>
+          <w:b/>
+          <w:bCs/>
+        </w:rPr>
+        <w:t>and</w:t>
+      </w:r>
+      <w:proofErr w:type="spellEnd"/>
+      <w:r>
+        <w:rPr>
+          <w:b/>
+          <w:bCs/>
+        </w:rPr>
+        <w:t xml:space="preserve"> vm3 </w:t>
+      </w:r>
+      <w:proofErr w:type="spellStart"/>
+      <w:r>
+        <w:rPr>
+          <w:b/>
+          <w:bCs/>
+        </w:rPr>
+        <w:t>must</w:t>
+      </w:r>
+      <w:proofErr w:type="spellEnd"/>
+      <w:r>
+        <w:rPr>
+          <w:b/>
+          <w:bCs/>
+        </w:rPr>
+        <w:t xml:space="preserve"> </w:t>
+      </w:r>
+      <w:proofErr w:type="spellStart"/>
+      <w:r>
+        <w:rPr>
+          <w:b/>
+          <w:bCs/>
+        </w:rPr>
+        <w:t>be</w:t>
+      </w:r>
+      <w:proofErr w:type="spellEnd"/>
+      <w:r>
+        <w:rPr>
+          <w:b/>
+          <w:bCs/>
+        </w:rPr>
+        <w:t xml:space="preserve"> 2.132 </w:t>
+      </w:r>
+      <w:proofErr w:type="spellStart"/>
+      <w:r>
+        <w:rPr>
+          <w:b/>
+          <w:bCs/>
+        </w:rPr>
+        <w:t>and</w:t>
+      </w:r>
+      <w:proofErr w:type="spellEnd"/>
+      <w:r>
+        <w:rPr>
+          <w:b/>
+          <w:bCs/>
+        </w:rPr>
+        <w:t xml:space="preserve"> 2.133</w:t>
+      </w:r>
+    </w:p>
+    <w:p>
+      <w:pPr>
+        <w:rPr>
+          <w:b/>
+          <w:bCs/>
+          <w:lang w:val="en-US"/>
+        </w:rPr>
+      </w:pPr>
+      <w:proofErr w:type="spellStart"/>
+      <w:r>
+        <w:rPr>
+          <w:b/>
+          <w:bCs/>
+          <w:lang w:val="en-US"/>
+        </w:rPr>
+        <w:t>sudo</w:t>
+      </w:r>
+      <w:proofErr w:type="spellEnd"/>
+      <w:r>
+        <w:rPr>
+          <w:b/>
+          <w:bCs/>
+          <w:lang w:val="en-US"/>
+        </w:rPr>
+        <w:t xml:space="preserve"> vi /</w:t>
+      </w:r>
+      <w:proofErr w:type="spellStart"/>
+      <w:r>
+        <w:rPr>
+          <w:b/>
+          <w:bCs/>
+          <w:lang w:val="en-US"/>
+        </w:rPr>
+        <w:t>etc</w:t>
+      </w:r>
+      <w:proofErr w:type="spellEnd"/>
+      <w:r>
+        <w:rPr>
+          <w:b/>
+          <w:bCs/>
+          <w:lang w:val="en-US"/>
+        </w:rPr>
+        <w:t xml:space="preserve">/exports </w:t>
       </w:r>
     </w:p>
     <w:p>
@@ -860,8 +2861,58 @@
         <w:rPr>
           <w:lang w:val="en-US"/>
         </w:rPr>
-        <w:t>vagrant@homework-vm1:~/homework_task2&gt; sudo exportfs -rav</w:t>
-      </w:r>
+        <w:t>vagrant@homework-vm</w:t>
+      </w:r>
+      <w:proofErr w:type="gramStart"/>
+      <w:r>
+        <w:rPr>
+          <w:lang w:val="en-US"/>
+        </w:rPr>
+        <w:t>1:~</w:t>
+      </w:r>
+      <w:proofErr w:type="gramEnd"/>
+      <w:r>
+        <w:rPr>
+          <w:lang w:val="en-US"/>
+        </w:rPr>
+        <w:t xml:space="preserve">/homework_task2&gt; </w:t>
+      </w:r>
+      <w:proofErr w:type="spellStart"/>
+      <w:r>
+        <w:rPr>
+          <w:lang w:val="en-US"/>
+        </w:rPr>
+        <w:t>sudo</w:t>
+      </w:r>
+      <w:proofErr w:type="spellEnd"/>
+      <w:r>
+        <w:rPr>
+          <w:lang w:val="en-US"/>
+        </w:rPr>
+        <w:t xml:space="preserve"> </w:t>
+      </w:r>
+      <w:proofErr w:type="spellStart"/>
+      <w:r>
+        <w:rPr>
+          <w:lang w:val="en-US"/>
+        </w:rPr>
+        <w:t>exportfs</w:t>
+      </w:r>
+      <w:proofErr w:type="spellEnd"/>
+      <w:r>
+        <w:rPr>
+          <w:lang w:val="en-US"/>
+        </w:rPr>
+        <w:t xml:space="preserve"> -</w:t>
+      </w:r>
+      <w:proofErr w:type="spellStart"/>
+      <w:r>
+        <w:rPr>
+          <w:lang w:val="en-US"/>
+        </w:rPr>
+        <w:t>rav</w:t>
+      </w:r>
+      <w:proofErr w:type="spellEnd"/>
     </w:p>
     <w:p>
       <w:pPr>
@@ -888,38 +2939,185 @@
           <w:b/>
           <w:bCs/>
         </w:rPr>
-        <w:t># allow service communication</w:t>
-      </w:r>
-    </w:p>
-    <w:p>
-      <w:r>
-        <w:t>sudo firewall-cmd --add-service nfs --permanent</w:t>
-      </w:r>
-    </w:p>
-    <w:p>
-      <w:r>
-        <w:rPr>
-          <w:b/>
-          <w:bCs/>
-        </w:rPr>
-        <w:t># reload the firewall rules</w:t>
-      </w:r>
-    </w:p>
-    <w:p>
-      <w:pPr>
-        <w:rPr>
-          <w:lang w:val="en-US"/>
-        </w:rPr>
-      </w:pPr>
-      <w:r>
-        <w:t xml:space="preserve">sudo firewall-cmd </w:t>
+        <w:t xml:space="preserve"># </w:t>
+      </w:r>
+      <w:proofErr w:type="spellStart"/>
+      <w:r>
+        <w:rPr>
+          <w:b/>
+          <w:bCs/>
+        </w:rPr>
+        <w:t>allow</w:t>
+      </w:r>
+      <w:proofErr w:type="spellEnd"/>
+      <w:r>
+        <w:rPr>
+          <w:b/>
+          <w:bCs/>
+        </w:rPr>
+        <w:t xml:space="preserve"> </w:t>
+      </w:r>
+      <w:proofErr w:type="spellStart"/>
+      <w:r>
+        <w:rPr>
+          <w:b/>
+          <w:bCs/>
+        </w:rPr>
+        <w:t>service</w:t>
+      </w:r>
+      <w:proofErr w:type="spellEnd"/>
+      <w:r>
+        <w:rPr>
+          <w:b/>
+          <w:bCs/>
+        </w:rPr>
+        <w:t xml:space="preserve"> </w:t>
+      </w:r>
+      <w:proofErr w:type="spellStart"/>
+      <w:r>
+        <w:rPr>
+          <w:b/>
+          <w:bCs/>
+        </w:rPr>
+        <w:t>communication</w:t>
+      </w:r>
+      <w:proofErr w:type="spellEnd"/>
+    </w:p>
+    <w:p>
+      <w:proofErr w:type="spellStart"/>
+      <w:r>
+        <w:t>sudo</w:t>
+      </w:r>
+      <w:proofErr w:type="spellEnd"/>
+      <w:r>
+        <w:t xml:space="preserve"> </w:t>
+      </w:r>
+      <w:proofErr w:type="spellStart"/>
+      <w:r>
+        <w:t>firewall-cmd</w:t>
+      </w:r>
+      <w:proofErr w:type="spellEnd"/>
+      <w:r>
+        <w:t xml:space="preserve"> --</w:t>
+      </w:r>
+      <w:proofErr w:type="spellStart"/>
+      <w:r>
+        <w:t>add-service</w:t>
+      </w:r>
+      <w:proofErr w:type="spellEnd"/>
+      <w:r>
+        <w:t xml:space="preserve"> </w:t>
+      </w:r>
+      <w:proofErr w:type="spellStart"/>
+      <w:r>
+        <w:t>nfs</w:t>
+      </w:r>
+      <w:proofErr w:type="spellEnd"/>
+      <w:r>
+        <w:t xml:space="preserve"> --</w:t>
+      </w:r>
+      <w:proofErr w:type="spellStart"/>
+      <w:r>
+        <w:t>permanent</w:t>
+      </w:r>
+      <w:proofErr w:type="spellEnd"/>
+    </w:p>
+    <w:p>
+      <w:r>
+        <w:rPr>
+          <w:b/>
+          <w:bCs/>
+        </w:rPr>
+        <w:t xml:space="preserve"># </w:t>
+      </w:r>
+      <w:proofErr w:type="spellStart"/>
+      <w:r>
+        <w:rPr>
+          <w:b/>
+          <w:bCs/>
+        </w:rPr>
+        <w:t>reload</w:t>
+      </w:r>
+      <w:proofErr w:type="spellEnd"/>
+      <w:r>
+        <w:rPr>
+          <w:b/>
+          <w:bCs/>
+        </w:rPr>
+        <w:t xml:space="preserve"> </w:t>
+      </w:r>
+      <w:proofErr w:type="spellStart"/>
+      <w:r>
+        <w:rPr>
+          <w:b/>
+          <w:bCs/>
+        </w:rPr>
+        <w:t>the</w:t>
+      </w:r>
+      <w:proofErr w:type="spellEnd"/>
+      <w:r>
+        <w:rPr>
+          <w:b/>
+          <w:bCs/>
+        </w:rPr>
+        <w:t xml:space="preserve"> </w:t>
+      </w:r>
+      <w:proofErr w:type="spellStart"/>
+      <w:r>
+        <w:rPr>
+          <w:b/>
+          <w:bCs/>
+        </w:rPr>
+        <w:t>firewall</w:t>
+      </w:r>
+      <w:proofErr w:type="spellEnd"/>
+      <w:r>
+        <w:rPr>
+          <w:b/>
+          <w:bCs/>
+        </w:rPr>
+        <w:t xml:space="preserve"> </w:t>
+      </w:r>
+      <w:proofErr w:type="spellStart"/>
+      <w:r>
+        <w:rPr>
+          <w:b/>
+          <w:bCs/>
+        </w:rPr>
+        <w:t>rules</w:t>
+      </w:r>
+      <w:proofErr w:type="spellEnd"/>
+    </w:p>
+    <w:p>
+      <w:pPr>
+        <w:rPr>
+          <w:lang w:val="en-US"/>
+        </w:rPr>
+      </w:pPr>
+      <w:proofErr w:type="spellStart"/>
+      <w:r>
+        <w:t>sudo</w:t>
+      </w:r>
+      <w:proofErr w:type="spellEnd"/>
+      <w:r>
+        <w:t xml:space="preserve"> </w:t>
+      </w:r>
+      <w:proofErr w:type="spellStart"/>
+      <w:r>
+        <w:t>firewall-cmd</w:t>
+      </w:r>
+      <w:proofErr w:type="spellEnd"/>
+      <w:r>
+        <w:t xml:space="preserve"> </w:t>
       </w:r>
       <w:r>
         <w:t>–</w:t>
       </w:r>
+      <w:proofErr w:type="spellStart"/>
       <w:r>
         <w:t>reload</w:t>
       </w:r>
+      <w:proofErr w:type="spellEnd"/>
     </w:p>
     <w:p>
       <w:pPr>
@@ -940,22 +3138,329 @@
           <w:b/>
           <w:bCs/>
         </w:rPr>
-        <w:t># the nfs client is already installed, so we proceed with the next step -&gt; mount the share</w:t>
-      </w:r>
-    </w:p>
-    <w:p>
-      <w:r>
-        <w:t>sudo mkdir -p /mnt/homework_task2</w:t>
-      </w:r>
-    </w:p>
-    <w:p>
-      <w:pPr>
-        <w:rPr>
-          <w:lang w:val="en-US"/>
-        </w:rPr>
-      </w:pPr>
-      <w:r>
-        <w:t>sudo mount -t nfs4 homework-vm1:/home/vagrant/homework_task2 /mnt/homework_task2</w:t>
+        <w:t xml:space="preserve"># </w:t>
+      </w:r>
+      <w:proofErr w:type="spellStart"/>
+      <w:r>
+        <w:rPr>
+          <w:b/>
+          <w:bCs/>
+        </w:rPr>
+        <w:t>the</w:t>
+      </w:r>
+      <w:proofErr w:type="spellEnd"/>
+      <w:r>
+        <w:rPr>
+          <w:b/>
+          <w:bCs/>
+        </w:rPr>
+        <w:t xml:space="preserve"> </w:t>
+      </w:r>
+      <w:proofErr w:type="spellStart"/>
+      <w:r>
+        <w:rPr>
+          <w:b/>
+          <w:bCs/>
+        </w:rPr>
+        <w:t>nfs</w:t>
+      </w:r>
+      <w:proofErr w:type="spellEnd"/>
+      <w:r>
+        <w:rPr>
+          <w:b/>
+          <w:bCs/>
+        </w:rPr>
+        <w:t xml:space="preserve"> </w:t>
+      </w:r>
+      <w:proofErr w:type="spellStart"/>
+      <w:r>
+        <w:rPr>
+          <w:b/>
+          <w:bCs/>
+        </w:rPr>
+        <w:t>client</w:t>
+      </w:r>
+      <w:proofErr w:type="spellEnd"/>
+      <w:r>
+        <w:rPr>
+          <w:b/>
+          <w:bCs/>
+        </w:rPr>
+        <w:t xml:space="preserve"> </w:t>
+      </w:r>
+      <w:proofErr w:type="spellStart"/>
+      <w:r>
+        <w:rPr>
+          <w:b/>
+          <w:bCs/>
+        </w:rPr>
+        <w:t>is</w:t>
+      </w:r>
+      <w:proofErr w:type="spellEnd"/>
+      <w:r>
+        <w:rPr>
+          <w:b/>
+          <w:bCs/>
+        </w:rPr>
+        <w:t xml:space="preserve"> </w:t>
+      </w:r>
+      <w:proofErr w:type="spellStart"/>
+      <w:r>
+        <w:rPr>
+          <w:b/>
+          <w:bCs/>
+        </w:rPr>
+        <w:t>already</w:t>
+      </w:r>
+      <w:proofErr w:type="spellEnd"/>
+      <w:r>
+        <w:rPr>
+          <w:b/>
+          <w:bCs/>
+        </w:rPr>
+        <w:t xml:space="preserve"> </w:t>
+      </w:r>
+      <w:proofErr w:type="spellStart"/>
+      <w:r>
+        <w:rPr>
+          <w:b/>
+          <w:bCs/>
+        </w:rPr>
+        <w:t>installed</w:t>
+      </w:r>
+      <w:proofErr w:type="spellEnd"/>
+      <w:r>
+        <w:rPr>
+          <w:b/>
+          <w:bCs/>
+        </w:rPr>
+        <w:t xml:space="preserve">, </w:t>
+      </w:r>
+      <w:proofErr w:type="spellStart"/>
+      <w:r>
+        <w:rPr>
+          <w:b/>
+          <w:bCs/>
+        </w:rPr>
+        <w:t>so</w:t>
+      </w:r>
+      <w:proofErr w:type="spellEnd"/>
+      <w:r>
+        <w:rPr>
+          <w:b/>
+          <w:bCs/>
+        </w:rPr>
+        <w:t xml:space="preserve"> </w:t>
+      </w:r>
+      <w:proofErr w:type="spellStart"/>
+      <w:r>
+        <w:rPr>
+          <w:b/>
+          <w:bCs/>
+        </w:rPr>
+        <w:t>we</w:t>
+      </w:r>
+      <w:proofErr w:type="spellEnd"/>
+      <w:r>
+        <w:rPr>
+          <w:b/>
+          <w:bCs/>
+        </w:rPr>
+        <w:t xml:space="preserve"> </w:t>
+      </w:r>
+      <w:proofErr w:type="spellStart"/>
+      <w:r>
+        <w:rPr>
+          <w:b/>
+          <w:bCs/>
+        </w:rPr>
+        <w:t>proceed</w:t>
+      </w:r>
+      <w:proofErr w:type="spellEnd"/>
+      <w:r>
+        <w:rPr>
+          <w:b/>
+          <w:bCs/>
+        </w:rPr>
+        <w:t xml:space="preserve"> </w:t>
+      </w:r>
+      <w:proofErr w:type="spellStart"/>
+      <w:r>
+        <w:rPr>
+          <w:b/>
+          <w:bCs/>
+        </w:rPr>
+        <w:t>with</w:t>
+      </w:r>
+      <w:proofErr w:type="spellEnd"/>
+      <w:r>
+        <w:rPr>
+          <w:b/>
+          <w:bCs/>
+        </w:rPr>
+        <w:t xml:space="preserve"> </w:t>
+      </w:r>
+      <w:proofErr w:type="spellStart"/>
+      <w:r>
+        <w:rPr>
+          <w:b/>
+          <w:bCs/>
+        </w:rPr>
+        <w:t>the</w:t>
+      </w:r>
+      <w:proofErr w:type="spellEnd"/>
+      <w:r>
+        <w:rPr>
+          <w:b/>
+          <w:bCs/>
+        </w:rPr>
+        <w:t xml:space="preserve"> </w:t>
+      </w:r>
+      <w:proofErr w:type="spellStart"/>
+      <w:r>
+        <w:rPr>
+          <w:b/>
+          <w:bCs/>
+        </w:rPr>
+        <w:t>next</w:t>
+      </w:r>
+      <w:proofErr w:type="spellEnd"/>
+      <w:r>
+        <w:rPr>
+          <w:b/>
+          <w:bCs/>
+        </w:rPr>
+        <w:t xml:space="preserve"> </w:t>
+      </w:r>
+      <w:proofErr w:type="spellStart"/>
+      <w:r>
+        <w:rPr>
+          <w:b/>
+          <w:bCs/>
+        </w:rPr>
+        <w:t>step</w:t>
+      </w:r>
+      <w:proofErr w:type="spellEnd"/>
+      <w:r>
+        <w:rPr>
+          <w:b/>
+          <w:bCs/>
+        </w:rPr>
+        <w:t xml:space="preserve"> -&gt; </w:t>
+      </w:r>
+      <w:proofErr w:type="spellStart"/>
+      <w:r>
+        <w:rPr>
+          <w:b/>
+          <w:bCs/>
+        </w:rPr>
+        <w:t>mount</w:t>
+      </w:r>
+      <w:proofErr w:type="spellEnd"/>
+      <w:r>
+        <w:rPr>
+          <w:b/>
+          <w:bCs/>
+        </w:rPr>
+        <w:t xml:space="preserve"> </w:t>
+      </w:r>
+      <w:proofErr w:type="spellStart"/>
+      <w:r>
+        <w:rPr>
+          <w:b/>
+          <w:bCs/>
+        </w:rPr>
+        <w:t>the</w:t>
+      </w:r>
+      <w:proofErr w:type="spellEnd"/>
+      <w:r>
+        <w:rPr>
+          <w:b/>
+          <w:bCs/>
+        </w:rPr>
+        <w:t xml:space="preserve"> </w:t>
+      </w:r>
+      <w:proofErr w:type="spellStart"/>
+      <w:r>
+        <w:rPr>
+          <w:b/>
+          <w:bCs/>
+        </w:rPr>
+        <w:t>share</w:t>
+      </w:r>
+      <w:proofErr w:type="spellEnd"/>
+    </w:p>
+    <w:p>
+      <w:proofErr w:type="spellStart"/>
+      <w:r>
+        <w:t>sudo</w:t>
+      </w:r>
+      <w:proofErr w:type="spellEnd"/>
+      <w:r>
+        <w:t xml:space="preserve"> </w:t>
+      </w:r>
+      <w:proofErr w:type="spellStart"/>
+      <w:r>
+        <w:t>mkdir</w:t>
+      </w:r>
+      <w:proofErr w:type="spellEnd"/>
+      <w:r>
+        <w:t xml:space="preserve"> -p /</w:t>
+      </w:r>
+      <w:proofErr w:type="spellStart"/>
+      <w:r>
+        <w:t>mnt</w:t>
+      </w:r>
+      <w:proofErr w:type="spellEnd"/>
+      <w:r>
+        <w:t>/homework_task2</w:t>
+      </w:r>
+    </w:p>
+    <w:p>
+      <w:pPr>
+        <w:rPr>
+          <w:lang w:val="en-US"/>
+        </w:rPr>
+      </w:pPr>
+      <w:proofErr w:type="spellStart"/>
+      <w:r>
+        <w:t>sudo</w:t>
+      </w:r>
+      <w:proofErr w:type="spellEnd"/>
+      <w:r>
+        <w:t xml:space="preserve"> </w:t>
+      </w:r>
+      <w:proofErr w:type="spellStart"/>
+      <w:r>
+        <w:t>mount</w:t>
+      </w:r>
+      <w:proofErr w:type="spellEnd"/>
+      <w:r>
+        <w:t xml:space="preserve"> -t nfs4 homework-vm1:/</w:t>
+      </w:r>
+      <w:proofErr w:type="spellStart"/>
+      <w:r>
+        <w:t>home</w:t>
+      </w:r>
+      <w:proofErr w:type="spellEnd"/>
+      <w:r>
+        <w:t>/</w:t>
+      </w:r>
+      <w:proofErr w:type="spellStart"/>
+      <w:r>
+        <w:t>vagrant</w:t>
+      </w:r>
+      <w:proofErr w:type="spellEnd"/>
+      <w:r>
+        <w:t>/homework_task2 /</w:t>
+      </w:r>
+      <w:proofErr w:type="spellStart"/>
+      <w:r>
+        <w:t>mnt</w:t>
+      </w:r>
+      <w:proofErr w:type="spellEnd"/>
+      <w:r>
+        <w:t>/homework_task2</w:t>
       </w:r>
     </w:p>
     <w:p>
@@ -980,6 +3485,7 @@
       </w:pPr>
       <w:r>
         <w:rPr>
+          <w:noProof/>
           <w:lang w:val="en-US"/>
         </w:rPr>
         <w:drawing>
@@ -1053,6 +3559,7 @@
       </w:pPr>
       <w:r>
         <w:rPr>
+          <w:noProof/>
           <w:lang w:val="en-US"/>
         </w:rPr>
         <w:drawing>
@@ -1102,7 +3609,49 @@
         <w:rPr>
           <w:lang w:val="en-US"/>
         </w:rPr>
-        <w:t># The share can be mounted for autostart on both machines as in the practice file with adding this row in /etc/fstab:</w:t>
+        <w:t xml:space="preserve"># The share can be mounted for </w:t>
+      </w:r>
+      <w:proofErr w:type="spellStart"/>
+      <w:r>
+        <w:rPr>
+          <w:lang w:val="en-US"/>
+        </w:rPr>
+        <w:t>autostart</w:t>
+      </w:r>
+      <w:proofErr w:type="spellEnd"/>
+      <w:r>
+        <w:rPr>
+          <w:lang w:val="en-US"/>
+        </w:rPr>
+        <w:t xml:space="preserve"> on both machines as in the practice file with adding this row in /</w:t>
+      </w:r>
+      <w:proofErr w:type="spellStart"/>
+      <w:r>
+        <w:rPr>
+          <w:lang w:val="en-US"/>
+        </w:rPr>
+        <w:t>etc</w:t>
+      </w:r>
+      <w:proofErr w:type="spellEnd"/>
+      <w:r>
+        <w:rPr>
+          <w:lang w:val="en-US"/>
+        </w:rPr>
+        <w:t>/</w:t>
+      </w:r>
+      <w:proofErr w:type="spellStart"/>
+      <w:r>
+        <w:rPr>
+          <w:lang w:val="en-US"/>
+        </w:rPr>
+        <w:t>fstab</w:t>
+      </w:r>
+      <w:proofErr w:type="spellEnd"/>
+      <w:r>
+        <w:rPr>
+          <w:lang w:val="en-US"/>
+        </w:rPr>
+        <w:t>:</w:t>
       </w:r>
     </w:p>
     <w:p>
@@ -1136,7 +3685,15 @@
         <w:t>home/vagrant/homework_task2</w:t>
       </w:r>
       <w:r>
-        <w:t xml:space="preserve"> /mnt/</w:t>
+        <w:t xml:space="preserve"> /</w:t>
+      </w:r>
+      <w:proofErr w:type="spellStart"/>
+      <w:r>
+        <w:t>mnt</w:t>
+      </w:r>
+      <w:proofErr w:type="spellEnd"/>
+      <w:r>
+        <w:t>/</w:t>
       </w:r>
       <w:r>
         <w:rPr>
@@ -1145,15 +3702,3872 @@
         <w:t>homework_task2</w:t>
       </w:r>
       <w:r>
-        <w:t xml:space="preserve"> nfs4 defaults 0 0</w:t>
-      </w:r>
-    </w:p>
-    <w:p>
-      <w:pPr>
-        <w:rPr>
-          <w:lang w:val="en-US"/>
-        </w:rPr>
-      </w:pPr>
+        <w:t xml:space="preserve"> nfs4 </w:t>
+      </w:r>
+      <w:proofErr w:type="spellStart"/>
+      <w:r>
+        <w:t>defaults</w:t>
+      </w:r>
+      <w:proofErr w:type="spellEnd"/>
+      <w:r>
+        <w:t xml:space="preserve"> 0 0</w:t>
+      </w:r>
+    </w:p>
+    <w:p>
+      <w:pPr>
+        <w:rPr>
+          <w:lang w:val="en-US"/>
+        </w:rPr>
+      </w:pPr>
+    </w:p>
+    <w:p>
+      <w:pPr>
+        <w:rPr>
+          <w:lang w:val="en-US"/>
+        </w:rPr>
+      </w:pPr>
+    </w:p>
+    <w:p>
+      <w:pPr>
+        <w:rPr>
+          <w:lang w:val="en-US"/>
+        </w:rPr>
+      </w:pPr>
+    </w:p>
+    <w:p>
+      <w:pPr>
+        <w:rPr>
+          <w:lang w:val="en-US"/>
+        </w:rPr>
+      </w:pPr>
+    </w:p>
+    <w:p>
+      <w:pPr>
+        <w:rPr>
+          <w:lang w:val="en-US"/>
+        </w:rPr>
+      </w:pPr>
+    </w:p>
+    <w:p>
+      <w:pPr>
+        <w:rPr>
+          <w:lang w:val="en-US"/>
+        </w:rPr>
+      </w:pPr>
+    </w:p>
+    <w:p>
+      <w:pPr>
+        <w:rPr>
+          <w:lang w:val="en-US"/>
+        </w:rPr>
+      </w:pPr>
+    </w:p>
+    <w:p>
+      <w:pPr>
+        <w:rPr>
+          <w:lang w:val="en-US"/>
+        </w:rPr>
+      </w:pPr>
+    </w:p>
+    <w:p>
+      <w:pPr>
+        <w:pStyle w:val="Heading1"/>
+        <w:jc w:val="center"/>
+        <w:rPr>
+          <w:lang w:val="en-US"/>
+        </w:rPr>
+      </w:pPr>
+      <w:r>
+        <w:rPr>
+          <w:lang w:val="en-US"/>
+        </w:rPr>
+        <w:lastRenderedPageBreak/>
+        <w:t>TASK 3</w:t>
+      </w:r>
+    </w:p>
+    <w:p>
+      <w:pPr>
+        <w:jc w:val="center"/>
+        <w:rPr>
+          <w:lang w:val="en-US"/>
+        </w:rPr>
+      </w:pPr>
+      <w:r>
+        <w:rPr>
+          <w:lang w:val="en-US"/>
+        </w:rPr>
+        <w:t>(</w:t>
+      </w:r>
+      <w:proofErr w:type="spellStart"/>
+      <w:r>
+        <w:t>Create</w:t>
+      </w:r>
+      <w:proofErr w:type="spellEnd"/>
+      <w:r>
+        <w:t xml:space="preserve"> </w:t>
+      </w:r>
+      <w:proofErr w:type="spellStart"/>
+      <w:r>
+        <w:t>an</w:t>
+      </w:r>
+      <w:proofErr w:type="spellEnd"/>
+      <w:r>
+        <w:t xml:space="preserve"> </w:t>
+      </w:r>
+      <w:proofErr w:type="spellStart"/>
+      <w:r>
+        <w:t>iSCSI</w:t>
+      </w:r>
+      <w:proofErr w:type="spellEnd"/>
+      <w:r>
+        <w:t xml:space="preserve"> </w:t>
+      </w:r>
+      <w:proofErr w:type="spellStart"/>
+      <w:r>
+        <w:t>disk-based</w:t>
+      </w:r>
+      <w:proofErr w:type="spellEnd"/>
+      <w:r>
+        <w:t xml:space="preserve"> </w:t>
+      </w:r>
+      <w:proofErr w:type="spellStart"/>
+      <w:r>
+        <w:t>target</w:t>
+      </w:r>
+      <w:proofErr w:type="spellEnd"/>
+      <w:r>
+        <w:rPr>
+          <w:lang w:val="en-US"/>
+        </w:rPr>
+        <w:t>)</w:t>
+      </w:r>
+    </w:p>
+    <w:p>
+      <w:pPr>
+        <w:jc w:val="center"/>
+        <w:rPr>
+          <w:lang w:val="en-US"/>
+        </w:rPr>
+      </w:pPr>
+      <w:r>
+        <w:rPr>
+          <w:lang w:val="en-US"/>
+        </w:rPr>
+        <w:t xml:space="preserve">(the machines are now under </w:t>
+      </w:r>
+      <w:proofErr w:type="spellStart"/>
+      <w:r>
+        <w:rPr>
+          <w:lang w:val="en-US"/>
+        </w:rPr>
+        <w:t>hyper-v</w:t>
+      </w:r>
+      <w:proofErr w:type="spellEnd"/>
+      <w:r>
+        <w:rPr>
+          <w:lang w:val="en-US"/>
+        </w:rPr>
+        <w:t xml:space="preserve"> so 2.131 is no longer the IP of homework-vm1)</w:t>
+      </w:r>
+    </w:p>
+    <w:p>
+      <w:pPr>
+        <w:jc w:val="both"/>
+      </w:pPr>
+      <w:r>
+        <w:t xml:space="preserve"># </w:t>
+      </w:r>
+      <w:proofErr w:type="spellStart"/>
+      <w:r>
+        <w:t>again</w:t>
+      </w:r>
+      <w:proofErr w:type="spellEnd"/>
+      <w:r>
+        <w:t xml:space="preserve"> </w:t>
+      </w:r>
+      <w:proofErr w:type="spellStart"/>
+      <w:r>
+        <w:t>as</w:t>
+      </w:r>
+      <w:proofErr w:type="spellEnd"/>
+      <w:r>
+        <w:t xml:space="preserve"> </w:t>
+      </w:r>
+      <w:proofErr w:type="spellStart"/>
+      <w:r>
+        <w:t>in</w:t>
+      </w:r>
+      <w:proofErr w:type="spellEnd"/>
+      <w:r>
+        <w:t xml:space="preserve"> </w:t>
+      </w:r>
+      <w:proofErr w:type="spellStart"/>
+      <w:r>
+        <w:t>practice</w:t>
+      </w:r>
+      <w:proofErr w:type="spellEnd"/>
+    </w:p>
+    <w:p>
+      <w:pPr>
+        <w:jc w:val="both"/>
+      </w:pPr>
+      <w:r>
+        <w:t># VM1:</w:t>
+      </w:r>
+    </w:p>
+    <w:p>
+      <w:pPr>
+        <w:jc w:val="both"/>
+      </w:pPr>
+      <w:proofErr w:type="spellStart"/>
+      <w:r>
+        <w:t>sudo</w:t>
+      </w:r>
+      <w:proofErr w:type="spellEnd"/>
+      <w:r>
+        <w:t xml:space="preserve"> </w:t>
+      </w:r>
+      <w:proofErr w:type="spellStart"/>
+      <w:r>
+        <w:t>zypper</w:t>
+      </w:r>
+      <w:proofErr w:type="spellEnd"/>
+      <w:r>
+        <w:t xml:space="preserve"> </w:t>
+      </w:r>
+      <w:proofErr w:type="spellStart"/>
+      <w:r>
+        <w:t>install</w:t>
+      </w:r>
+      <w:proofErr w:type="spellEnd"/>
+      <w:r>
+        <w:t xml:space="preserve"> </w:t>
+      </w:r>
+      <w:proofErr w:type="spellStart"/>
+      <w:r>
+        <w:t>targetcli-fb</w:t>
+      </w:r>
+      <w:proofErr w:type="spellEnd"/>
+    </w:p>
+    <w:p>
+      <w:pPr>
+        <w:jc w:val="both"/>
+      </w:pPr>
+      <w:r>
+        <w:t xml:space="preserve"># </w:t>
+      </w:r>
+      <w:proofErr w:type="spellStart"/>
+      <w:r>
+        <w:t>the</w:t>
+      </w:r>
+      <w:proofErr w:type="spellEnd"/>
+      <w:r>
+        <w:t xml:space="preserve"> </w:t>
+      </w:r>
+      <w:proofErr w:type="spellStart"/>
+      <w:r>
+        <w:t>fisk</w:t>
+      </w:r>
+      <w:proofErr w:type="spellEnd"/>
+      <w:r>
+        <w:t xml:space="preserve"> </w:t>
+      </w:r>
+      <w:proofErr w:type="spellStart"/>
+      <w:r>
+        <w:t>files</w:t>
+      </w:r>
+      <w:proofErr w:type="spellEnd"/>
+      <w:r>
+        <w:t xml:space="preserve"> </w:t>
+      </w:r>
+      <w:proofErr w:type="spellStart"/>
+      <w:r>
+        <w:t>will</w:t>
+      </w:r>
+      <w:proofErr w:type="spellEnd"/>
+      <w:r>
+        <w:t xml:space="preserve"> </w:t>
+      </w:r>
+      <w:proofErr w:type="spellStart"/>
+      <w:r>
+        <w:t>be</w:t>
+      </w:r>
+      <w:proofErr w:type="spellEnd"/>
+      <w:r>
+        <w:t xml:space="preserve"> </w:t>
+      </w:r>
+      <w:proofErr w:type="spellStart"/>
+      <w:r>
+        <w:t>stored</w:t>
+      </w:r>
+      <w:proofErr w:type="spellEnd"/>
+      <w:r>
+        <w:t xml:space="preserve"> </w:t>
+      </w:r>
+      <w:proofErr w:type="spellStart"/>
+      <w:r>
+        <w:t>here</w:t>
+      </w:r>
+      <w:proofErr w:type="spellEnd"/>
+      <w:r>
+        <w:t>:</w:t>
+      </w:r>
+    </w:p>
+    <w:p>
+      <w:pPr>
+        <w:jc w:val="both"/>
+      </w:pPr>
+      <w:proofErr w:type="spellStart"/>
+      <w:r>
+        <w:t>sudo</w:t>
+      </w:r>
+      <w:proofErr w:type="spellEnd"/>
+      <w:r>
+        <w:t xml:space="preserve"> </w:t>
+      </w:r>
+      <w:proofErr w:type="spellStart"/>
+      <w:r>
+        <w:t>mkdir</w:t>
+      </w:r>
+      <w:proofErr w:type="spellEnd"/>
+      <w:r>
+        <w:t xml:space="preserve"> homework-task3</w:t>
+      </w:r>
+    </w:p>
+    <w:p>
+      <w:pPr>
+        <w:jc w:val="both"/>
+      </w:pPr>
+      <w:r>
+        <w:t xml:space="preserve"># </w:t>
+      </w:r>
+      <w:proofErr w:type="spellStart"/>
+      <w:r>
+        <w:t>start</w:t>
+      </w:r>
+      <w:proofErr w:type="spellEnd"/>
+      <w:r>
+        <w:t xml:space="preserve"> </w:t>
+      </w:r>
+      <w:proofErr w:type="spellStart"/>
+      <w:r>
+        <w:t>the</w:t>
+      </w:r>
+      <w:proofErr w:type="spellEnd"/>
+      <w:r>
+        <w:t xml:space="preserve"> </w:t>
+      </w:r>
+      <w:proofErr w:type="spellStart"/>
+      <w:r>
+        <w:t>administration</w:t>
+      </w:r>
+      <w:proofErr w:type="spellEnd"/>
+      <w:r>
+        <w:t xml:space="preserve"> </w:t>
+      </w:r>
+      <w:proofErr w:type="spellStart"/>
+      <w:r>
+        <w:t>tool</w:t>
+      </w:r>
+      <w:proofErr w:type="spellEnd"/>
+    </w:p>
+    <w:p>
+      <w:pPr>
+        <w:jc w:val="both"/>
+      </w:pPr>
+      <w:proofErr w:type="spellStart"/>
+      <w:r>
+        <w:t>sudo</w:t>
+      </w:r>
+      <w:proofErr w:type="spellEnd"/>
+      <w:r>
+        <w:t xml:space="preserve"> </w:t>
+      </w:r>
+      <w:proofErr w:type="spellStart"/>
+      <w:r>
+        <w:t>targetcli</w:t>
+      </w:r>
+      <w:proofErr w:type="spellEnd"/>
+    </w:p>
+    <w:p>
+      <w:pPr>
+        <w:jc w:val="both"/>
+      </w:pPr>
+      <w:r>
+        <w:t xml:space="preserve"># </w:t>
+      </w:r>
+      <w:proofErr w:type="spellStart"/>
+      <w:r>
+        <w:t>Switch</w:t>
+      </w:r>
+      <w:proofErr w:type="spellEnd"/>
+      <w:r>
+        <w:t xml:space="preserve"> </w:t>
+      </w:r>
+      <w:proofErr w:type="spellStart"/>
+      <w:r>
+        <w:t>to</w:t>
+      </w:r>
+      <w:proofErr w:type="spellEnd"/>
+      <w:r>
+        <w:t xml:space="preserve"> </w:t>
+      </w:r>
+      <w:proofErr w:type="spellStart"/>
+      <w:r>
+        <w:t>the</w:t>
+      </w:r>
+      <w:proofErr w:type="spellEnd"/>
+      <w:r>
+        <w:t xml:space="preserve"> </w:t>
+      </w:r>
+      <w:proofErr w:type="spellStart"/>
+      <w:r>
+        <w:t>fileio</w:t>
+      </w:r>
+      <w:proofErr w:type="spellEnd"/>
+      <w:r>
+        <w:t xml:space="preserve"> </w:t>
+      </w:r>
+      <w:proofErr w:type="spellStart"/>
+      <w:r>
+        <w:t>backend</w:t>
+      </w:r>
+      <w:proofErr w:type="spellEnd"/>
+    </w:p>
+    <w:p>
+      <w:pPr>
+        <w:jc w:val="both"/>
+      </w:pPr>
+      <w:r>
+        <w:t xml:space="preserve">cd </w:t>
+      </w:r>
+      <w:proofErr w:type="spellStart"/>
+      <w:r>
+        <w:t>backstores</w:t>
+      </w:r>
+      <w:proofErr w:type="spellEnd"/>
+      <w:r>
+        <w:t>/</w:t>
+      </w:r>
+      <w:proofErr w:type="spellStart"/>
+      <w:r>
+        <w:t>fileio</w:t>
+      </w:r>
+      <w:proofErr w:type="spellEnd"/>
+    </w:p>
+    <w:p>
+      <w:pPr>
+        <w:jc w:val="both"/>
+      </w:pPr>
+      <w:r>
+        <w:t xml:space="preserve"># </w:t>
+      </w:r>
+      <w:proofErr w:type="spellStart"/>
+      <w:r>
+        <w:t>create</w:t>
+      </w:r>
+      <w:proofErr w:type="spellEnd"/>
+      <w:r>
+        <w:t xml:space="preserve"> 10GB </w:t>
+      </w:r>
+      <w:proofErr w:type="spellStart"/>
+      <w:r>
+        <w:t>fileio</w:t>
+      </w:r>
+      <w:proofErr w:type="spellEnd"/>
+      <w:r>
+        <w:t xml:space="preserve"> </w:t>
+      </w:r>
+      <w:proofErr w:type="spellStart"/>
+      <w:r>
+        <w:t>storage</w:t>
+      </w:r>
+      <w:proofErr w:type="spellEnd"/>
+      <w:r>
+        <w:t xml:space="preserve"> </w:t>
+      </w:r>
+      <w:proofErr w:type="spellStart"/>
+      <w:r>
+        <w:t>object</w:t>
+      </w:r>
+      <w:proofErr w:type="spellEnd"/>
+      <w:r>
+        <w:t xml:space="preserve"> </w:t>
+      </w:r>
+    </w:p>
+    <w:p>
+      <w:pPr>
+        <w:jc w:val="both"/>
+      </w:pPr>
+      <w:proofErr w:type="spellStart"/>
+      <w:r>
+        <w:t>create</w:t>
+      </w:r>
+      <w:proofErr w:type="spellEnd"/>
+      <w:r>
+        <w:t xml:space="preserve"> </w:t>
+      </w:r>
+      <w:proofErr w:type="spellStart"/>
+      <w:r>
+        <w:t>homework_disk</w:t>
+      </w:r>
+      <w:proofErr w:type="spellEnd"/>
+      <w:r>
+        <w:t xml:space="preserve"> /</w:t>
+      </w:r>
+      <w:proofErr w:type="spellStart"/>
+      <w:r>
+        <w:t>home</w:t>
+      </w:r>
+      <w:proofErr w:type="spellEnd"/>
+      <w:r>
+        <w:t>/</w:t>
+      </w:r>
+      <w:proofErr w:type="spellStart"/>
+      <w:r>
+        <w:t>vagrant</w:t>
+      </w:r>
+      <w:proofErr w:type="spellEnd"/>
+      <w:r>
+        <w:t>/homework-task3/</w:t>
+      </w:r>
+      <w:proofErr w:type="spellStart"/>
+      <w:r>
+        <w:t>homework_disk.img</w:t>
+      </w:r>
+      <w:proofErr w:type="spellEnd"/>
+      <w:r>
+        <w:t xml:space="preserve"> 10G</w:t>
+      </w:r>
+    </w:p>
+    <w:p>
+      <w:pPr>
+        <w:jc w:val="both"/>
+      </w:pPr>
+      <w:r>
+        <w:t xml:space="preserve"># </w:t>
+      </w:r>
+      <w:proofErr w:type="spellStart"/>
+      <w:r>
+        <w:t>switch</w:t>
+      </w:r>
+      <w:proofErr w:type="spellEnd"/>
+      <w:r>
+        <w:t xml:space="preserve"> </w:t>
+      </w:r>
+      <w:proofErr w:type="spellStart"/>
+      <w:r>
+        <w:t>to</w:t>
+      </w:r>
+      <w:proofErr w:type="spellEnd"/>
+      <w:r>
+        <w:t xml:space="preserve"> </w:t>
+      </w:r>
+      <w:proofErr w:type="spellStart"/>
+      <w:r>
+        <w:t>the</w:t>
+      </w:r>
+      <w:proofErr w:type="spellEnd"/>
+      <w:r>
+        <w:t xml:space="preserve"> </w:t>
+      </w:r>
+      <w:proofErr w:type="spellStart"/>
+      <w:r>
+        <w:t>iscsi</w:t>
+      </w:r>
+      <w:proofErr w:type="spellEnd"/>
+      <w:r>
+        <w:t xml:space="preserve"> </w:t>
+      </w:r>
+      <w:proofErr w:type="spellStart"/>
+      <w:r>
+        <w:t>functions</w:t>
+      </w:r>
+      <w:proofErr w:type="spellEnd"/>
+    </w:p>
+    <w:p>
+      <w:pPr>
+        <w:jc w:val="both"/>
+      </w:pPr>
+      <w:r>
+        <w:t>cd /</w:t>
+      </w:r>
+      <w:proofErr w:type="spellStart"/>
+      <w:r>
+        <w:t>iscsi</w:t>
+      </w:r>
+      <w:proofErr w:type="spellEnd"/>
+    </w:p>
+    <w:p>
+      <w:pPr>
+        <w:jc w:val="both"/>
+        <w:rPr>
+          <w:lang w:val="en-US"/>
+        </w:rPr>
+      </w:pPr>
+      <w:r>
+        <w:t xml:space="preserve"># </w:t>
+      </w:r>
+      <w:proofErr w:type="spellStart"/>
+      <w:r>
+        <w:t>Define</w:t>
+      </w:r>
+      <w:proofErr w:type="spellEnd"/>
+      <w:r>
+        <w:t xml:space="preserve"> a </w:t>
+      </w:r>
+      <w:proofErr w:type="spellStart"/>
+      <w:r>
+        <w:t>new</w:t>
+      </w:r>
+      <w:proofErr w:type="spellEnd"/>
+      <w:r>
+        <w:t xml:space="preserve"> </w:t>
+      </w:r>
+      <w:proofErr w:type="spellStart"/>
+      <w:r>
+        <w:t>target</w:t>
+      </w:r>
+      <w:proofErr w:type="spellEnd"/>
+      <w:r>
+        <w:t xml:space="preserve"> </w:t>
+      </w:r>
+      <w:proofErr w:type="spellStart"/>
+      <w:r>
+        <w:t>with</w:t>
+      </w:r>
+      <w:proofErr w:type="spellEnd"/>
+      <w:r>
+        <w:t xml:space="preserve"> </w:t>
+      </w:r>
+      <w:proofErr w:type="spellStart"/>
+      <w:r>
+        <w:t>default</w:t>
+      </w:r>
+      <w:proofErr w:type="spellEnd"/>
+      <w:r>
+        <w:t xml:space="preserve"> </w:t>
+      </w:r>
+      <w:proofErr w:type="spellStart"/>
+      <w:r>
+        <w:t>name</w:t>
+      </w:r>
+      <w:proofErr w:type="spellEnd"/>
+    </w:p>
+    <w:p>
+      <w:pPr>
+        <w:jc w:val="both"/>
+        <w:rPr>
+          <w:lang w:val="en-US"/>
+        </w:rPr>
+      </w:pPr>
+      <w:r>
+        <w:drawing>
+          <wp:inline distT="0" distB="0" distL="0" distR="0" wp14:anchorId="749C3834" wp14:editId="55C8AA62">
+            <wp:extent cx="5760720" cy="878205"/>
+            <wp:effectExtent l="0" t="0" r="0" b="0"/>
+            <wp:docPr id="2138475767" name="Picture 1" descr="A screen shot of a computer&#10;&#10;AI-generated content may be incorrect."/>
+            <wp:cNvGraphicFramePr>
+              <a:graphicFrameLocks xmlns:a="http://schemas.openxmlformats.org/drawingml/2006/main" noChangeAspect="1"/>
+            </wp:cNvGraphicFramePr>
+            <a:graphic xmlns:a="http://schemas.openxmlformats.org/drawingml/2006/main">
+              <a:graphicData uri="http://schemas.openxmlformats.org/drawingml/2006/picture">
+                <pic:pic xmlns:pic="http://schemas.openxmlformats.org/drawingml/2006/picture">
+                  <pic:nvPicPr>
+                    <pic:cNvPr id="2138475767" name="Picture 1" descr="A screen shot of a computer&#10;&#10;AI-generated content may be incorrect."/>
+                    <pic:cNvPicPr/>
+                  </pic:nvPicPr>
+                  <pic:blipFill>
+                    <a:blip r:embed="rId13"/>
+                    <a:stretch>
+                      <a:fillRect/>
+                    </a:stretch>
+                  </pic:blipFill>
+                  <pic:spPr>
+                    <a:xfrm>
+                      <a:off x="0" y="0"/>
+                      <a:ext cx="5760720" cy="878205"/>
+                    </a:xfrm>
+                    <a:prstGeom prst="rect">
+                      <a:avLst/>
+                    </a:prstGeom>
+                  </pic:spPr>
+                </pic:pic>
+              </a:graphicData>
+            </a:graphic>
+          </wp:inline>
+        </w:drawing>
+      </w:r>
+    </w:p>
+    <w:p>
+      <w:pPr>
+        <w:jc w:val="both"/>
+      </w:pPr>
+      <w:r>
+        <w:t xml:space="preserve"># </w:t>
+      </w:r>
+      <w:proofErr w:type="spellStart"/>
+      <w:r>
+        <w:t>Enter</w:t>
+      </w:r>
+      <w:proofErr w:type="spellEnd"/>
+      <w:r>
+        <w:t xml:space="preserve"> </w:t>
+      </w:r>
+      <w:proofErr w:type="spellStart"/>
+      <w:r>
+        <w:t>the</w:t>
+      </w:r>
+      <w:proofErr w:type="spellEnd"/>
+      <w:r>
+        <w:t xml:space="preserve"> </w:t>
+      </w:r>
+      <w:proofErr w:type="spellStart"/>
+      <w:r>
+        <w:t>target</w:t>
+      </w:r>
+      <w:proofErr w:type="spellEnd"/>
+    </w:p>
+    <w:p>
+      <w:pPr>
+        <w:jc w:val="both"/>
+      </w:pPr>
+      <w:r>
+        <w:t>cd iqn.2003-01.org.linux-iscsi.homework-vm1.x8664:sn.5b76311274cb/tpg1/luns</w:t>
+      </w:r>
+    </w:p>
+    <w:p>
+      <w:pPr>
+        <w:jc w:val="both"/>
+      </w:pPr>
+      <w:r>
+        <w:t xml:space="preserve"># </w:t>
+      </w:r>
+      <w:proofErr w:type="spellStart"/>
+      <w:r>
+        <w:t>Create</w:t>
+      </w:r>
+      <w:proofErr w:type="spellEnd"/>
+      <w:r>
+        <w:t xml:space="preserve"> a </w:t>
+      </w:r>
+      <w:proofErr w:type="spellStart"/>
+      <w:r>
+        <w:t>new</w:t>
+      </w:r>
+      <w:proofErr w:type="spellEnd"/>
+      <w:r>
+        <w:t xml:space="preserve"> LUN</w:t>
+      </w:r>
+    </w:p>
+    <w:p>
+      <w:pPr>
+        <w:jc w:val="both"/>
+      </w:pPr>
+      <w:proofErr w:type="spellStart"/>
+      <w:r>
+        <w:t>create</w:t>
+      </w:r>
+      <w:proofErr w:type="spellEnd"/>
+      <w:r>
+        <w:t xml:space="preserve"> /</w:t>
+      </w:r>
+      <w:proofErr w:type="spellStart"/>
+      <w:r>
+        <w:t>backstores</w:t>
+      </w:r>
+      <w:proofErr w:type="spellEnd"/>
+      <w:r>
+        <w:t>/</w:t>
+      </w:r>
+      <w:proofErr w:type="spellStart"/>
+      <w:r>
+        <w:t>fileio</w:t>
+      </w:r>
+      <w:proofErr w:type="spellEnd"/>
+      <w:r>
+        <w:t>/</w:t>
+      </w:r>
+      <w:proofErr w:type="spellStart"/>
+      <w:r>
+        <w:t>homework_disk</w:t>
+      </w:r>
+      <w:proofErr w:type="spellEnd"/>
+    </w:p>
+    <w:p>
+      <w:pPr>
+        <w:jc w:val="both"/>
+      </w:pPr>
+      <w:r>
+        <w:t xml:space="preserve"># </w:t>
+      </w:r>
+      <w:proofErr w:type="spellStart"/>
+      <w:r>
+        <w:t>Created</w:t>
+      </w:r>
+      <w:proofErr w:type="spellEnd"/>
+      <w:r>
+        <w:t xml:space="preserve"> LUN 0.</w:t>
+      </w:r>
+    </w:p>
+    <w:p>
+      <w:pPr>
+        <w:jc w:val="both"/>
+      </w:pPr>
+      <w:r>
+        <w:t xml:space="preserve"># </w:t>
+      </w:r>
+      <w:proofErr w:type="spellStart"/>
+      <w:r>
+        <w:t>before</w:t>
+      </w:r>
+      <w:proofErr w:type="spellEnd"/>
+      <w:r>
+        <w:t xml:space="preserve"> </w:t>
+      </w:r>
+      <w:proofErr w:type="spellStart"/>
+      <w:r>
+        <w:t>registering</w:t>
+      </w:r>
+      <w:proofErr w:type="spellEnd"/>
+      <w:r>
+        <w:t xml:space="preserve"> </w:t>
+      </w:r>
+      <w:proofErr w:type="spellStart"/>
+      <w:r>
+        <w:t>the</w:t>
+      </w:r>
+      <w:proofErr w:type="spellEnd"/>
+      <w:r>
+        <w:t xml:space="preserve"> </w:t>
+      </w:r>
+      <w:proofErr w:type="spellStart"/>
+      <w:r>
+        <w:t>initator</w:t>
+      </w:r>
+      <w:proofErr w:type="spellEnd"/>
+      <w:r>
+        <w:t xml:space="preserve"> I </w:t>
+      </w:r>
+      <w:proofErr w:type="spellStart"/>
+      <w:r>
+        <w:t>am</w:t>
+      </w:r>
+      <w:proofErr w:type="spellEnd"/>
+      <w:r>
+        <w:t xml:space="preserve"> </w:t>
+      </w:r>
+      <w:proofErr w:type="spellStart"/>
+      <w:r>
+        <w:t>switching</w:t>
+      </w:r>
+      <w:proofErr w:type="spellEnd"/>
+      <w:r>
+        <w:t xml:space="preserve"> </w:t>
+      </w:r>
+      <w:proofErr w:type="spellStart"/>
+      <w:r>
+        <w:t>to</w:t>
+      </w:r>
+      <w:proofErr w:type="spellEnd"/>
+      <w:r>
+        <w:t xml:space="preserve"> vm2 </w:t>
+      </w:r>
+      <w:proofErr w:type="spellStart"/>
+      <w:r>
+        <w:t>to</w:t>
+      </w:r>
+      <w:proofErr w:type="spellEnd"/>
+      <w:r>
+        <w:t xml:space="preserve"> </w:t>
+      </w:r>
+      <w:proofErr w:type="spellStart"/>
+      <w:r>
+        <w:t>get</w:t>
+      </w:r>
+      <w:proofErr w:type="spellEnd"/>
+      <w:r>
+        <w:t xml:space="preserve"> </w:t>
+      </w:r>
+      <w:proofErr w:type="spellStart"/>
+      <w:r>
+        <w:t>its</w:t>
+      </w:r>
+      <w:proofErr w:type="spellEnd"/>
+      <w:r>
+        <w:t xml:space="preserve"> </w:t>
+      </w:r>
+      <w:proofErr w:type="spellStart"/>
+      <w:r>
+        <w:t>name</w:t>
+      </w:r>
+      <w:proofErr w:type="spellEnd"/>
+    </w:p>
+    <w:p>
+      <w:pPr>
+        <w:jc w:val="both"/>
+        <w:rPr>
+          <w:lang w:val="en-US"/>
+        </w:rPr>
+      </w:pPr>
+    </w:p>
+    <w:p>
+      <w:pPr>
+        <w:jc w:val="both"/>
+        <w:rPr>
+          <w:lang w:val="en-US"/>
+        </w:rPr>
+      </w:pPr>
+    </w:p>
+    <w:p>
+      <w:pPr>
+        <w:jc w:val="both"/>
+        <w:rPr>
+          <w:lang w:val="en-US"/>
+        </w:rPr>
+      </w:pPr>
+      <w:r>
+        <w:t># VM2</w:t>
+      </w:r>
+      <w:r>
+        <w:rPr>
+          <w:lang w:val="en-US"/>
+        </w:rPr>
+        <w:t>:</w:t>
+      </w:r>
+    </w:p>
+    <w:p>
+      <w:pPr>
+        <w:jc w:val="both"/>
+        <w:rPr>
+          <w:lang w:val="en-US"/>
+        </w:rPr>
+      </w:pPr>
+      <w:proofErr w:type="spellStart"/>
+      <w:r>
+        <w:t>sudo</w:t>
+      </w:r>
+      <w:proofErr w:type="spellEnd"/>
+      <w:r>
+        <w:t xml:space="preserve"> </w:t>
+      </w:r>
+      <w:proofErr w:type="spellStart"/>
+      <w:r>
+        <w:t>zypper</w:t>
+      </w:r>
+      <w:proofErr w:type="spellEnd"/>
+      <w:r>
+        <w:t xml:space="preserve"> </w:t>
+      </w:r>
+      <w:proofErr w:type="spellStart"/>
+      <w:r>
+        <w:t>install</w:t>
+      </w:r>
+      <w:proofErr w:type="spellEnd"/>
+      <w:r>
+        <w:t xml:space="preserve"> </w:t>
+      </w:r>
+      <w:proofErr w:type="spellStart"/>
+      <w:r>
+        <w:t>open-iscsi</w:t>
+      </w:r>
+      <w:proofErr w:type="spellEnd"/>
+    </w:p>
+    <w:p>
+      <w:pPr>
+        <w:jc w:val="both"/>
+        <w:rPr>
+          <w:lang w:val="en-US"/>
+        </w:rPr>
+      </w:pPr>
+      <w:r>
+        <w:rPr>
+          <w:noProof/>
+        </w:rPr>
+        <w:drawing>
+          <wp:inline distT="0" distB="0" distL="0" distR="0" wp14:anchorId="0A6D3D65" wp14:editId="6E6E986B">
+            <wp:extent cx="5200000" cy="2028571"/>
+            <wp:effectExtent l="0" t="0" r="1270" b="0"/>
+            <wp:docPr id="51816504" name="Picture 1" descr="A computer screen with white text&#10;&#10;AI-generated content may be incorrect."/>
+            <wp:cNvGraphicFramePr>
+              <a:graphicFrameLocks xmlns:a="http://schemas.openxmlformats.org/drawingml/2006/main" noChangeAspect="1"/>
+            </wp:cNvGraphicFramePr>
+            <a:graphic xmlns:a="http://schemas.openxmlformats.org/drawingml/2006/main">
+              <a:graphicData uri="http://schemas.openxmlformats.org/drawingml/2006/picture">
+                <pic:pic xmlns:pic="http://schemas.openxmlformats.org/drawingml/2006/picture">
+                  <pic:nvPicPr>
+                    <pic:cNvPr id="51816504" name="Picture 1" descr="A computer screen with white text&#10;&#10;AI-generated content may be incorrect."/>
+                    <pic:cNvPicPr/>
+                  </pic:nvPicPr>
+                  <pic:blipFill>
+                    <a:blip r:embed="rId14"/>
+                    <a:stretch>
+                      <a:fillRect/>
+                    </a:stretch>
+                  </pic:blipFill>
+                  <pic:spPr>
+                    <a:xfrm>
+                      <a:off x="0" y="0"/>
+                      <a:ext cx="5200000" cy="2028571"/>
+                    </a:xfrm>
+                    <a:prstGeom prst="rect">
+                      <a:avLst/>
+                    </a:prstGeom>
+                  </pic:spPr>
+                </pic:pic>
+              </a:graphicData>
+            </a:graphic>
+          </wp:inline>
+        </w:drawing>
+      </w:r>
+    </w:p>
+    <w:p>
+      <w:pPr>
+        <w:jc w:val="both"/>
+      </w:pPr>
+      <w:r>
+        <w:t xml:space="preserve"># </w:t>
+      </w:r>
+      <w:proofErr w:type="spellStart"/>
+      <w:r>
+        <w:t>the</w:t>
+      </w:r>
+      <w:proofErr w:type="spellEnd"/>
+      <w:r>
+        <w:t xml:space="preserve"> </w:t>
+      </w:r>
+      <w:proofErr w:type="spellStart"/>
+      <w:r>
+        <w:t>name</w:t>
+      </w:r>
+      <w:proofErr w:type="spellEnd"/>
+      <w:r>
+        <w:t xml:space="preserve"> </w:t>
+      </w:r>
+      <w:proofErr w:type="spellStart"/>
+      <w:r>
+        <w:t>is</w:t>
+      </w:r>
+      <w:proofErr w:type="spellEnd"/>
+      <w:r>
+        <w:t xml:space="preserve"> iqn.1996-04.de.suse:01:43c4c54ab6a5 </w:t>
+      </w:r>
+      <w:proofErr w:type="spellStart"/>
+      <w:r>
+        <w:t>so</w:t>
+      </w:r>
+      <w:proofErr w:type="spellEnd"/>
+      <w:r>
+        <w:t xml:space="preserve"> </w:t>
+      </w:r>
+      <w:proofErr w:type="spellStart"/>
+      <w:r>
+        <w:t>we</w:t>
+      </w:r>
+      <w:proofErr w:type="spellEnd"/>
+      <w:r>
+        <w:t xml:space="preserve"> </w:t>
+      </w:r>
+      <w:proofErr w:type="spellStart"/>
+      <w:r>
+        <w:t>can</w:t>
+      </w:r>
+      <w:proofErr w:type="spellEnd"/>
+      <w:r>
+        <w:t xml:space="preserve"> </w:t>
+      </w:r>
+      <w:proofErr w:type="spellStart"/>
+      <w:r>
+        <w:t>use</w:t>
+      </w:r>
+      <w:proofErr w:type="spellEnd"/>
+      <w:r>
+        <w:t xml:space="preserve"> </w:t>
+      </w:r>
+      <w:proofErr w:type="spellStart"/>
+      <w:r>
+        <w:t>it</w:t>
+      </w:r>
+      <w:proofErr w:type="spellEnd"/>
+      <w:r>
+        <w:t xml:space="preserve"> </w:t>
+      </w:r>
+      <w:proofErr w:type="spellStart"/>
+      <w:r>
+        <w:t>in</w:t>
+      </w:r>
+      <w:proofErr w:type="spellEnd"/>
+      <w:r>
+        <w:t xml:space="preserve"> VM1 </w:t>
+      </w:r>
+      <w:proofErr w:type="spellStart"/>
+      <w:r>
+        <w:t>now</w:t>
+      </w:r>
+      <w:proofErr w:type="spellEnd"/>
+    </w:p>
+    <w:p>
+      <w:pPr>
+        <w:jc w:val="both"/>
+      </w:pPr>
+      <w:r>
+        <w:t xml:space="preserve"># </w:t>
+      </w:r>
+      <w:proofErr w:type="spellStart"/>
+      <w:r>
+        <w:t>but</w:t>
+      </w:r>
+      <w:proofErr w:type="spellEnd"/>
+      <w:r>
+        <w:t xml:space="preserve"> </w:t>
+      </w:r>
+      <w:proofErr w:type="spellStart"/>
+      <w:r>
+        <w:t>first</w:t>
+      </w:r>
+      <w:proofErr w:type="spellEnd"/>
+      <w:r>
+        <w:t xml:space="preserve"> </w:t>
+      </w:r>
+      <w:proofErr w:type="spellStart"/>
+      <w:r>
+        <w:t>lets</w:t>
+      </w:r>
+      <w:proofErr w:type="spellEnd"/>
+      <w:r>
+        <w:t xml:space="preserve"> </w:t>
+      </w:r>
+      <w:proofErr w:type="spellStart"/>
+      <w:r>
+        <w:t>reboot</w:t>
+      </w:r>
+      <w:proofErr w:type="spellEnd"/>
+      <w:r>
+        <w:t xml:space="preserve"> vm2</w:t>
+      </w:r>
+    </w:p>
+    <w:p>
+      <w:pPr>
+        <w:jc w:val="both"/>
+      </w:pPr>
+      <w:proofErr w:type="spellStart"/>
+      <w:r>
+        <w:t>sudo</w:t>
+      </w:r>
+      <w:proofErr w:type="spellEnd"/>
+      <w:r>
+        <w:t xml:space="preserve"> </w:t>
+      </w:r>
+      <w:proofErr w:type="spellStart"/>
+      <w:r>
+        <w:t>reboot</w:t>
+      </w:r>
+      <w:proofErr w:type="spellEnd"/>
+    </w:p>
+    <w:p>
+      <w:pPr>
+        <w:jc w:val="both"/>
+        <w:rPr>
+          <w:lang w:val="en-US"/>
+        </w:rPr>
+      </w:pPr>
+      <w:r>
+        <w:t># VM1</w:t>
+      </w:r>
+      <w:r>
+        <w:rPr>
+          <w:lang w:val="en-US"/>
+        </w:rPr>
+        <w:t xml:space="preserve">: </w:t>
+      </w:r>
+    </w:p>
+    <w:p>
+      <w:pPr>
+        <w:jc w:val="both"/>
+      </w:pPr>
+      <w:r>
+        <w:t xml:space="preserve"># </w:t>
+      </w:r>
+      <w:proofErr w:type="spellStart"/>
+      <w:r>
+        <w:t>Adjust</w:t>
+      </w:r>
+      <w:proofErr w:type="spellEnd"/>
+      <w:r>
+        <w:t xml:space="preserve"> </w:t>
+      </w:r>
+      <w:proofErr w:type="spellStart"/>
+      <w:r>
+        <w:t>access</w:t>
+      </w:r>
+      <w:proofErr w:type="spellEnd"/>
+      <w:r>
+        <w:t xml:space="preserve"> </w:t>
+      </w:r>
+      <w:proofErr w:type="spellStart"/>
+      <w:r>
+        <w:t>to</w:t>
+      </w:r>
+      <w:proofErr w:type="spellEnd"/>
+      <w:r>
+        <w:t xml:space="preserve"> </w:t>
+      </w:r>
+      <w:proofErr w:type="spellStart"/>
+      <w:r>
+        <w:t>the</w:t>
+      </w:r>
+      <w:proofErr w:type="spellEnd"/>
+      <w:r>
+        <w:t xml:space="preserve"> </w:t>
+      </w:r>
+      <w:proofErr w:type="spellStart"/>
+      <w:r>
+        <w:t>resource</w:t>
+      </w:r>
+      <w:proofErr w:type="spellEnd"/>
+    </w:p>
+    <w:p>
+      <w:pPr>
+        <w:jc w:val="both"/>
+      </w:pPr>
+      <w:r>
+        <w:t>cd ../</w:t>
+      </w:r>
+      <w:proofErr w:type="spellStart"/>
+      <w:r>
+        <w:t>acls</w:t>
+      </w:r>
+      <w:proofErr w:type="spellEnd"/>
+    </w:p>
+    <w:p>
+      <w:pPr>
+        <w:jc w:val="both"/>
+      </w:pPr>
+      <w:r>
+        <w:t xml:space="preserve"># </w:t>
+      </w:r>
+      <w:proofErr w:type="spellStart"/>
+      <w:r>
+        <w:t>register</w:t>
+      </w:r>
+      <w:proofErr w:type="spellEnd"/>
+      <w:r>
+        <w:t xml:space="preserve"> </w:t>
+      </w:r>
+      <w:proofErr w:type="spellStart"/>
+      <w:r>
+        <w:t>the</w:t>
+      </w:r>
+      <w:proofErr w:type="spellEnd"/>
+      <w:r>
+        <w:t xml:space="preserve"> </w:t>
+      </w:r>
+      <w:proofErr w:type="spellStart"/>
+      <w:r>
+        <w:t>initiator</w:t>
+      </w:r>
+      <w:proofErr w:type="spellEnd"/>
+    </w:p>
+    <w:p>
+      <w:pPr>
+        <w:jc w:val="both"/>
+      </w:pPr>
+      <w:proofErr w:type="spellStart"/>
+      <w:r>
+        <w:t>create</w:t>
+      </w:r>
+      <w:proofErr w:type="spellEnd"/>
+      <w:r>
+        <w:t xml:space="preserve"> iqn.1996-04.de.suse:01:43c4c54ab6a5</w:t>
+      </w:r>
+    </w:p>
+    <w:p>
+      <w:pPr>
+        <w:jc w:val="both"/>
+      </w:pPr>
+      <w:r>
+        <w:t xml:space="preserve"># </w:t>
+      </w:r>
+      <w:proofErr w:type="spellStart"/>
+      <w:r>
+        <w:t>Created</w:t>
+      </w:r>
+      <w:proofErr w:type="spellEnd"/>
+      <w:r>
+        <w:t xml:space="preserve"> </w:t>
+      </w:r>
+      <w:proofErr w:type="spellStart"/>
+      <w:r>
+        <w:t>Node</w:t>
+      </w:r>
+      <w:proofErr w:type="spellEnd"/>
+      <w:r>
+        <w:t xml:space="preserve"> ACL </w:t>
+      </w:r>
+      <w:proofErr w:type="spellStart"/>
+      <w:r>
+        <w:t>for</w:t>
+      </w:r>
+      <w:proofErr w:type="spellEnd"/>
+      <w:r>
+        <w:t xml:space="preserve"> iqn.1996-04.de.suse:01:43c4c54ab6a5</w:t>
+      </w:r>
+    </w:p>
+    <w:p>
+      <w:pPr>
+        <w:jc w:val="both"/>
+      </w:pPr>
+      <w:r>
+        <w:t xml:space="preserve"># </w:t>
+      </w:r>
+      <w:proofErr w:type="spellStart"/>
+      <w:r>
+        <w:t>Created</w:t>
+      </w:r>
+      <w:proofErr w:type="spellEnd"/>
+      <w:r>
+        <w:t xml:space="preserve"> </w:t>
+      </w:r>
+      <w:proofErr w:type="spellStart"/>
+      <w:r>
+        <w:t>mapped</w:t>
+      </w:r>
+      <w:proofErr w:type="spellEnd"/>
+      <w:r>
+        <w:t xml:space="preserve"> LUN 0.</w:t>
+      </w:r>
+    </w:p>
+    <w:p>
+      <w:pPr>
+        <w:jc w:val="both"/>
+      </w:pPr>
+      <w:r>
+        <w:t xml:space="preserve"># </w:t>
+      </w:r>
+      <w:proofErr w:type="spellStart"/>
+      <w:r>
+        <w:t>enter</w:t>
+      </w:r>
+      <w:proofErr w:type="spellEnd"/>
+      <w:r>
+        <w:t xml:space="preserve"> </w:t>
+      </w:r>
+      <w:proofErr w:type="spellStart"/>
+      <w:r>
+        <w:t>the</w:t>
+      </w:r>
+      <w:proofErr w:type="spellEnd"/>
+      <w:r>
+        <w:t xml:space="preserve"> </w:t>
+      </w:r>
+      <w:proofErr w:type="spellStart"/>
+      <w:r>
+        <w:t>record</w:t>
+      </w:r>
+      <w:proofErr w:type="spellEnd"/>
+      <w:r>
+        <w:t xml:space="preserve"> </w:t>
+      </w:r>
+      <w:proofErr w:type="spellStart"/>
+      <w:r>
+        <w:t>and</w:t>
+      </w:r>
+      <w:proofErr w:type="spellEnd"/>
+      <w:r>
+        <w:t xml:space="preserve"> </w:t>
+      </w:r>
+      <w:proofErr w:type="spellStart"/>
+      <w:r>
+        <w:t>set</w:t>
+      </w:r>
+      <w:proofErr w:type="spellEnd"/>
+      <w:r>
+        <w:t xml:space="preserve"> </w:t>
+      </w:r>
+      <w:proofErr w:type="spellStart"/>
+      <w:r>
+        <w:t>user</w:t>
+      </w:r>
+      <w:proofErr w:type="spellEnd"/>
+      <w:r>
+        <w:t xml:space="preserve"> </w:t>
+      </w:r>
+      <w:proofErr w:type="spellStart"/>
+      <w:r>
+        <w:t>and</w:t>
+      </w:r>
+      <w:proofErr w:type="spellEnd"/>
+      <w:r>
+        <w:t xml:space="preserve"> </w:t>
+      </w:r>
+      <w:proofErr w:type="spellStart"/>
+      <w:r>
+        <w:t>password</w:t>
+      </w:r>
+      <w:proofErr w:type="spellEnd"/>
+      <w:r>
+        <w:t xml:space="preserve"> </w:t>
+      </w:r>
+    </w:p>
+    <w:p>
+      <w:pPr>
+        <w:jc w:val="both"/>
+      </w:pPr>
+      <w:r>
+        <w:t># (</w:t>
+      </w:r>
+      <w:proofErr w:type="spellStart"/>
+      <w:r>
+        <w:t>the</w:t>
+      </w:r>
+      <w:proofErr w:type="spellEnd"/>
+      <w:r>
+        <w:t xml:space="preserve"> </w:t>
+      </w:r>
+      <w:proofErr w:type="spellStart"/>
+      <w:r>
+        <w:t>defaults</w:t>
+      </w:r>
+      <w:proofErr w:type="spellEnd"/>
+      <w:r>
+        <w:t xml:space="preserve"> </w:t>
+      </w:r>
+      <w:proofErr w:type="spellStart"/>
+      <w:r>
+        <w:t>in</w:t>
+      </w:r>
+      <w:proofErr w:type="spellEnd"/>
+      <w:r>
+        <w:t xml:space="preserve"> vm2 /</w:t>
+      </w:r>
+      <w:proofErr w:type="spellStart"/>
+      <w:r>
+        <w:t>etc</w:t>
+      </w:r>
+      <w:proofErr w:type="spellEnd"/>
+      <w:r>
+        <w:t>/</w:t>
+      </w:r>
+      <w:proofErr w:type="spellStart"/>
+      <w:r>
+        <w:t>iscsi</w:t>
+      </w:r>
+      <w:proofErr w:type="spellEnd"/>
+      <w:r>
+        <w:t>/</w:t>
+      </w:r>
+      <w:proofErr w:type="spellStart"/>
+      <w:r>
+        <w:t>iscisd.conf</w:t>
+      </w:r>
+      <w:proofErr w:type="spellEnd"/>
+      <w:r>
+        <w:t xml:space="preserve"> </w:t>
+      </w:r>
+      <w:proofErr w:type="spellStart"/>
+      <w:r>
+        <w:t>are</w:t>
+      </w:r>
+      <w:proofErr w:type="spellEnd"/>
+      <w:r>
+        <w:t xml:space="preserve"> </w:t>
+      </w:r>
+      <w:proofErr w:type="spellStart"/>
+      <w:r>
+        <w:t>username</w:t>
+      </w:r>
+      <w:proofErr w:type="spellEnd"/>
+      <w:r>
+        <w:t>/</w:t>
+      </w:r>
+      <w:proofErr w:type="spellStart"/>
+      <w:r>
+        <w:t>password</w:t>
+      </w:r>
+      <w:proofErr w:type="spellEnd"/>
+      <w:r>
+        <w:t>)</w:t>
+      </w:r>
+    </w:p>
+    <w:p>
+      <w:pPr>
+        <w:jc w:val="both"/>
+      </w:pPr>
+      <w:r>
+        <w:t>cd iqn.1996-04.de.suse:01:43c4c54ab6a5/</w:t>
+      </w:r>
+    </w:p>
+    <w:p>
+      <w:pPr>
+        <w:jc w:val="both"/>
+      </w:pPr>
+      <w:proofErr w:type="spellStart"/>
+      <w:r>
+        <w:t>set</w:t>
+      </w:r>
+      <w:proofErr w:type="spellEnd"/>
+      <w:r>
+        <w:t xml:space="preserve"> </w:t>
+      </w:r>
+      <w:proofErr w:type="spellStart"/>
+      <w:r>
+        <w:t>auth</w:t>
+      </w:r>
+      <w:proofErr w:type="spellEnd"/>
+      <w:r>
+        <w:t xml:space="preserve"> </w:t>
+      </w:r>
+      <w:proofErr w:type="spellStart"/>
+      <w:r>
+        <w:t>userid</w:t>
+      </w:r>
+      <w:proofErr w:type="spellEnd"/>
+      <w:r>
+        <w:t>=</w:t>
+      </w:r>
+      <w:proofErr w:type="spellStart"/>
+      <w:r>
+        <w:t>username</w:t>
+      </w:r>
+      <w:proofErr w:type="spellEnd"/>
+    </w:p>
+    <w:p>
+      <w:pPr>
+        <w:jc w:val="both"/>
+      </w:pPr>
+      <w:proofErr w:type="spellStart"/>
+      <w:r>
+        <w:t>set</w:t>
+      </w:r>
+      <w:proofErr w:type="spellEnd"/>
+      <w:r>
+        <w:t xml:space="preserve"> </w:t>
+      </w:r>
+      <w:proofErr w:type="spellStart"/>
+      <w:r>
+        <w:t>auth</w:t>
+      </w:r>
+      <w:proofErr w:type="spellEnd"/>
+      <w:r>
+        <w:t xml:space="preserve"> </w:t>
+      </w:r>
+      <w:proofErr w:type="spellStart"/>
+      <w:r>
+        <w:t>password</w:t>
+      </w:r>
+      <w:proofErr w:type="spellEnd"/>
+      <w:r>
+        <w:t>=</w:t>
+      </w:r>
+      <w:proofErr w:type="spellStart"/>
+      <w:r>
+        <w:t>password</w:t>
+      </w:r>
+      <w:proofErr w:type="spellEnd"/>
+    </w:p>
+    <w:p>
+      <w:pPr>
+        <w:jc w:val="both"/>
+      </w:pPr>
+      <w:r>
+        <w:t xml:space="preserve"># </w:t>
+      </w:r>
+      <w:proofErr w:type="spellStart"/>
+      <w:r>
+        <w:t>now</w:t>
+      </w:r>
+      <w:proofErr w:type="spellEnd"/>
+      <w:r>
+        <w:t xml:space="preserve"> </w:t>
+      </w:r>
+      <w:proofErr w:type="spellStart"/>
+      <w:r>
+        <w:t>check</w:t>
+      </w:r>
+      <w:proofErr w:type="spellEnd"/>
+      <w:r>
+        <w:t xml:space="preserve"> </w:t>
+      </w:r>
+      <w:proofErr w:type="spellStart"/>
+      <w:r>
+        <w:t>the</w:t>
+      </w:r>
+      <w:proofErr w:type="spellEnd"/>
+      <w:r>
+        <w:t xml:space="preserve"> </w:t>
+      </w:r>
+      <w:proofErr w:type="spellStart"/>
+      <w:r>
+        <w:t>authentication</w:t>
+      </w:r>
+      <w:proofErr w:type="spellEnd"/>
+      <w:r>
+        <w:t xml:space="preserve"> </w:t>
+      </w:r>
+      <w:proofErr w:type="spellStart"/>
+      <w:r>
+        <w:t>flag</w:t>
+      </w:r>
+      <w:proofErr w:type="spellEnd"/>
+    </w:p>
+    <w:p>
+      <w:pPr>
+        <w:jc w:val="both"/>
+      </w:pPr>
+      <w:r>
+        <w:t xml:space="preserve"># </w:t>
+      </w:r>
+      <w:proofErr w:type="spellStart"/>
+      <w:r>
+        <w:t>as</w:t>
+      </w:r>
+      <w:proofErr w:type="spellEnd"/>
+      <w:r>
+        <w:t xml:space="preserve"> </w:t>
+      </w:r>
+      <w:proofErr w:type="spellStart"/>
+      <w:r>
+        <w:t>expected</w:t>
+      </w:r>
+      <w:proofErr w:type="spellEnd"/>
+      <w:r>
+        <w:t xml:space="preserve"> </w:t>
+      </w:r>
+      <w:proofErr w:type="spellStart"/>
+      <w:r>
+        <w:t>it</w:t>
+      </w:r>
+      <w:proofErr w:type="spellEnd"/>
+      <w:r>
+        <w:t xml:space="preserve"> </w:t>
+      </w:r>
+      <w:proofErr w:type="spellStart"/>
+      <w:r>
+        <w:t>is</w:t>
+      </w:r>
+      <w:proofErr w:type="spellEnd"/>
+      <w:r>
+        <w:t xml:space="preserve"> [</w:t>
+      </w:r>
+      <w:proofErr w:type="spellStart"/>
+      <w:r>
+        <w:t>no-gen-acls</w:t>
+      </w:r>
+      <w:proofErr w:type="spellEnd"/>
+      <w:r>
+        <w:t xml:space="preserve">, </w:t>
+      </w:r>
+      <w:proofErr w:type="spellStart"/>
+      <w:r>
+        <w:t>no-auth</w:t>
+      </w:r>
+      <w:proofErr w:type="spellEnd"/>
+      <w:r>
+        <w:t>]</w:t>
+      </w:r>
+    </w:p>
+    <w:p>
+      <w:pPr>
+        <w:jc w:val="both"/>
+      </w:pPr>
+      <w:r>
+        <w:lastRenderedPageBreak/>
+        <w:t xml:space="preserve"># </w:t>
+      </w:r>
+      <w:proofErr w:type="spellStart"/>
+      <w:r>
+        <w:t>so</w:t>
+      </w:r>
+      <w:proofErr w:type="spellEnd"/>
+      <w:r>
+        <w:t xml:space="preserve"> </w:t>
+      </w:r>
+      <w:proofErr w:type="spellStart"/>
+      <w:r>
+        <w:t>we</w:t>
+      </w:r>
+      <w:proofErr w:type="spellEnd"/>
+      <w:r>
+        <w:t xml:space="preserve"> </w:t>
+      </w:r>
+      <w:proofErr w:type="spellStart"/>
+      <w:r>
+        <w:t>are</w:t>
+      </w:r>
+      <w:proofErr w:type="spellEnd"/>
+      <w:r>
+        <w:t xml:space="preserve"> </w:t>
+      </w:r>
+      <w:proofErr w:type="spellStart"/>
+      <w:r>
+        <w:t>going</w:t>
+      </w:r>
+      <w:proofErr w:type="spellEnd"/>
+      <w:r>
+        <w:t xml:space="preserve"> </w:t>
+      </w:r>
+      <w:proofErr w:type="spellStart"/>
+      <w:r>
+        <w:t>to</w:t>
+      </w:r>
+      <w:proofErr w:type="spellEnd"/>
+      <w:r>
+        <w:t xml:space="preserve"> /iscsi/iqn.2003-01.org.linux-iscsi.homework-vm1.x8664:sn.5b76311274cb/tpg1</w:t>
+      </w:r>
+    </w:p>
+    <w:p>
+      <w:pPr>
+        <w:jc w:val="both"/>
+      </w:pPr>
+      <w:r>
+        <w:t xml:space="preserve"># </w:t>
+      </w:r>
+      <w:proofErr w:type="spellStart"/>
+      <w:r>
+        <w:t>and</w:t>
+      </w:r>
+      <w:proofErr w:type="spellEnd"/>
+      <w:r>
+        <w:t xml:space="preserve"> </w:t>
+      </w:r>
+      <w:proofErr w:type="spellStart"/>
+      <w:r>
+        <w:t>execute</w:t>
+      </w:r>
+      <w:proofErr w:type="spellEnd"/>
+      <w:r>
+        <w:t>:</w:t>
+      </w:r>
+    </w:p>
+    <w:p>
+      <w:pPr>
+        <w:jc w:val="both"/>
+      </w:pPr>
+      <w:proofErr w:type="spellStart"/>
+      <w:r>
+        <w:t>set</w:t>
+      </w:r>
+      <w:proofErr w:type="spellEnd"/>
+      <w:r>
+        <w:t xml:space="preserve"> </w:t>
+      </w:r>
+      <w:proofErr w:type="spellStart"/>
+      <w:r>
+        <w:t>attribute</w:t>
+      </w:r>
+      <w:proofErr w:type="spellEnd"/>
+      <w:r>
+        <w:t xml:space="preserve"> </w:t>
+      </w:r>
+      <w:proofErr w:type="spellStart"/>
+      <w:r>
+        <w:t>authentication</w:t>
+      </w:r>
+      <w:proofErr w:type="spellEnd"/>
+      <w:r>
+        <w:t>=1</w:t>
+      </w:r>
+    </w:p>
+    <w:p>
+      <w:pPr>
+        <w:jc w:val="both"/>
+      </w:pPr>
+      <w:proofErr w:type="spellStart"/>
+      <w:r>
+        <w:t>exit</w:t>
+      </w:r>
+      <w:proofErr w:type="spellEnd"/>
+    </w:p>
+    <w:p>
+      <w:pPr>
+        <w:jc w:val="both"/>
+      </w:pPr>
+      <w:r>
+        <w:t xml:space="preserve"># </w:t>
+      </w:r>
+      <w:proofErr w:type="spellStart"/>
+      <w:r>
+        <w:t>adjust</w:t>
+      </w:r>
+      <w:proofErr w:type="spellEnd"/>
+      <w:r>
+        <w:t xml:space="preserve"> </w:t>
+      </w:r>
+      <w:proofErr w:type="spellStart"/>
+      <w:r>
+        <w:t>the</w:t>
+      </w:r>
+      <w:proofErr w:type="spellEnd"/>
+      <w:r>
+        <w:t xml:space="preserve"> </w:t>
+      </w:r>
+      <w:proofErr w:type="spellStart"/>
+      <w:r>
+        <w:t>firewall</w:t>
+      </w:r>
+      <w:proofErr w:type="spellEnd"/>
+    </w:p>
+    <w:p>
+      <w:pPr>
+        <w:jc w:val="both"/>
+      </w:pPr>
+      <w:proofErr w:type="spellStart"/>
+      <w:r>
+        <w:t>sudo</w:t>
+      </w:r>
+      <w:proofErr w:type="spellEnd"/>
+      <w:r>
+        <w:t xml:space="preserve"> </w:t>
+      </w:r>
+      <w:proofErr w:type="spellStart"/>
+      <w:r>
+        <w:t>firewall-cmd</w:t>
+      </w:r>
+      <w:proofErr w:type="spellEnd"/>
+      <w:r>
+        <w:t xml:space="preserve"> --</w:t>
+      </w:r>
+      <w:proofErr w:type="spellStart"/>
+      <w:r>
+        <w:t>add-service</w:t>
+      </w:r>
+      <w:proofErr w:type="spellEnd"/>
+      <w:r>
+        <w:t xml:space="preserve"> </w:t>
+      </w:r>
+      <w:proofErr w:type="spellStart"/>
+      <w:r>
+        <w:t>iscsi-target</w:t>
+      </w:r>
+      <w:proofErr w:type="spellEnd"/>
+      <w:r>
+        <w:t xml:space="preserve"> --</w:t>
+      </w:r>
+      <w:proofErr w:type="spellStart"/>
+      <w:r>
+        <w:t>permanent</w:t>
+      </w:r>
+      <w:proofErr w:type="spellEnd"/>
+    </w:p>
+    <w:p>
+      <w:pPr>
+        <w:jc w:val="both"/>
+      </w:pPr>
+      <w:proofErr w:type="spellStart"/>
+      <w:r>
+        <w:t>sudo</w:t>
+      </w:r>
+      <w:proofErr w:type="spellEnd"/>
+      <w:r>
+        <w:t xml:space="preserve"> </w:t>
+      </w:r>
+      <w:proofErr w:type="spellStart"/>
+      <w:r>
+        <w:t>firewall-cmd</w:t>
+      </w:r>
+      <w:proofErr w:type="spellEnd"/>
+      <w:r>
+        <w:t xml:space="preserve"> --</w:t>
+      </w:r>
+      <w:proofErr w:type="spellStart"/>
+      <w:r>
+        <w:t>reload</w:t>
+      </w:r>
+      <w:proofErr w:type="spellEnd"/>
+    </w:p>
+    <w:p>
+      <w:pPr>
+        <w:jc w:val="both"/>
+      </w:pPr>
+      <w:proofErr w:type="spellStart"/>
+      <w:r>
+        <w:t>sudo</w:t>
+      </w:r>
+      <w:proofErr w:type="spellEnd"/>
+      <w:r>
+        <w:t xml:space="preserve"> </w:t>
+      </w:r>
+      <w:proofErr w:type="spellStart"/>
+      <w:r>
+        <w:t>systemctl</w:t>
+      </w:r>
+      <w:proofErr w:type="spellEnd"/>
+      <w:r>
+        <w:t xml:space="preserve"> </w:t>
+      </w:r>
+      <w:proofErr w:type="spellStart"/>
+      <w:r>
+        <w:t>enable</w:t>
+      </w:r>
+      <w:proofErr w:type="spellEnd"/>
+      <w:r>
+        <w:t xml:space="preserve"> --</w:t>
+      </w:r>
+      <w:proofErr w:type="spellStart"/>
+      <w:r>
+        <w:t>now</w:t>
+      </w:r>
+      <w:proofErr w:type="spellEnd"/>
+      <w:r>
+        <w:t xml:space="preserve"> </w:t>
+      </w:r>
+      <w:proofErr w:type="spellStart"/>
+      <w:r>
+        <w:t>targetcli.service</w:t>
+      </w:r>
+      <w:proofErr w:type="spellEnd"/>
+    </w:p>
+    <w:p>
+      <w:pPr>
+        <w:jc w:val="both"/>
+        <w:rPr>
+          <w:lang w:val="en-US"/>
+        </w:rPr>
+      </w:pPr>
+      <w:r>
+        <w:t xml:space="preserve"># </w:t>
+      </w:r>
+      <w:proofErr w:type="spellStart"/>
+      <w:r>
+        <w:t>aand</w:t>
+      </w:r>
+      <w:proofErr w:type="spellEnd"/>
+      <w:r>
+        <w:t xml:space="preserve"> </w:t>
+      </w:r>
+      <w:proofErr w:type="spellStart"/>
+      <w:r>
+        <w:t>bac</w:t>
+      </w:r>
+      <w:proofErr w:type="spellEnd"/>
+      <w:r>
+        <w:rPr>
+          <w:lang w:val="en-US"/>
+        </w:rPr>
+        <w:t>k</w:t>
+      </w:r>
+      <w:r>
+        <w:t xml:space="preserve"> </w:t>
+      </w:r>
+      <w:proofErr w:type="spellStart"/>
+      <w:r>
+        <w:t>to</w:t>
+      </w:r>
+      <w:proofErr w:type="spellEnd"/>
+      <w:r>
+        <w:t xml:space="preserve"> VM2</w:t>
+      </w:r>
+    </w:p>
+    <w:p>
+      <w:pPr>
+        <w:jc w:val="both"/>
+        <w:rPr>
+          <w:lang w:val="en-US"/>
+        </w:rPr>
+      </w:pPr>
+      <w:r>
+        <w:rPr>
+          <w:lang w:val="en-US"/>
+        </w:rPr>
+        <w:t># VM2:</w:t>
+      </w:r>
+    </w:p>
+    <w:p>
+      <w:pPr>
+        <w:jc w:val="both"/>
+      </w:pPr>
+      <w:r>
+        <w:t xml:space="preserve"># </w:t>
+      </w:r>
+      <w:proofErr w:type="spellStart"/>
+      <w:r>
+        <w:t>edit</w:t>
+      </w:r>
+      <w:proofErr w:type="spellEnd"/>
+      <w:r>
+        <w:t xml:space="preserve"> </w:t>
+      </w:r>
+      <w:proofErr w:type="spellStart"/>
+      <w:r>
+        <w:t>the</w:t>
+      </w:r>
+      <w:proofErr w:type="spellEnd"/>
+      <w:r>
+        <w:t xml:space="preserve"> /</w:t>
+      </w:r>
+      <w:proofErr w:type="spellStart"/>
+      <w:r>
+        <w:t>etc</w:t>
+      </w:r>
+      <w:proofErr w:type="spellEnd"/>
+      <w:r>
+        <w:t>/</w:t>
+      </w:r>
+      <w:proofErr w:type="spellStart"/>
+      <w:r>
+        <w:t>iscsi</w:t>
+      </w:r>
+      <w:proofErr w:type="spellEnd"/>
+      <w:r>
+        <w:t>/</w:t>
+      </w:r>
+      <w:proofErr w:type="spellStart"/>
+      <w:r>
+        <w:t>iscsi.conf</w:t>
+      </w:r>
+      <w:proofErr w:type="spellEnd"/>
+    </w:p>
+    <w:p>
+      <w:pPr>
+        <w:jc w:val="both"/>
+        <w:rPr>
+          <w:lang w:val="en-US"/>
+        </w:rPr>
+      </w:pPr>
+      <w:proofErr w:type="spellStart"/>
+      <w:r>
+        <w:t>sudo</w:t>
+      </w:r>
+      <w:proofErr w:type="spellEnd"/>
+      <w:r>
+        <w:t xml:space="preserve"> vi /</w:t>
+      </w:r>
+      <w:proofErr w:type="spellStart"/>
+      <w:r>
+        <w:t>etc</w:t>
+      </w:r>
+      <w:proofErr w:type="spellEnd"/>
+      <w:r>
+        <w:t>/</w:t>
+      </w:r>
+      <w:proofErr w:type="spellStart"/>
+      <w:r>
+        <w:t>iscsi</w:t>
+      </w:r>
+      <w:proofErr w:type="spellEnd"/>
+      <w:r>
+        <w:t>/</w:t>
+      </w:r>
+      <w:proofErr w:type="spellStart"/>
+      <w:r>
+        <w:t>iscsi.conf</w:t>
+      </w:r>
+      <w:proofErr w:type="spellEnd"/>
+    </w:p>
+    <w:p>
+      <w:pPr>
+        <w:jc w:val="both"/>
+        <w:rPr>
+          <w:lang w:val="en-US"/>
+        </w:rPr>
+      </w:pPr>
+      <w:r>
+        <w:rPr>
+          <w:lang w:val="en-US"/>
+        </w:rPr>
+        <w:drawing>
+          <wp:inline distT="0" distB="0" distL="0" distR="0" wp14:anchorId="05E6343F" wp14:editId="503AE5F6">
+            <wp:extent cx="5760720" cy="3837305"/>
+            <wp:effectExtent l="0" t="0" r="0" b="0"/>
+            <wp:docPr id="1014466018" name="Picture 1" descr="A screenshot of a computer program&#10;&#10;AI-generated content may be incorrect."/>
+            <wp:cNvGraphicFramePr>
+              <a:graphicFrameLocks xmlns:a="http://schemas.openxmlformats.org/drawingml/2006/main" noChangeAspect="1"/>
+            </wp:cNvGraphicFramePr>
+            <a:graphic xmlns:a="http://schemas.openxmlformats.org/drawingml/2006/main">
+              <a:graphicData uri="http://schemas.openxmlformats.org/drawingml/2006/picture">
+                <pic:pic xmlns:pic="http://schemas.openxmlformats.org/drawingml/2006/picture">
+                  <pic:nvPicPr>
+                    <pic:cNvPr id="1014466018" name="Picture 1" descr="A screenshot of a computer program&#10;&#10;AI-generated content may be incorrect."/>
+                    <pic:cNvPicPr/>
+                  </pic:nvPicPr>
+                  <pic:blipFill>
+                    <a:blip r:embed="rId15"/>
+                    <a:stretch>
+                      <a:fillRect/>
+                    </a:stretch>
+                  </pic:blipFill>
+                  <pic:spPr>
+                    <a:xfrm>
+                      <a:off x="0" y="0"/>
+                      <a:ext cx="5760720" cy="3837305"/>
+                    </a:xfrm>
+                    <a:prstGeom prst="rect">
+                      <a:avLst/>
+                    </a:prstGeom>
+                  </pic:spPr>
+                </pic:pic>
+              </a:graphicData>
+            </a:graphic>
+          </wp:inline>
+        </w:drawing>
+      </w:r>
+    </w:p>
+    <w:p>
+      <w:pPr>
+        <w:jc w:val="both"/>
+        <w:rPr>
+          <w:lang w:val="en-US"/>
+        </w:rPr>
+      </w:pPr>
+    </w:p>
+    <w:p>
+      <w:pPr>
+        <w:jc w:val="both"/>
+      </w:pPr>
+      <w:r>
+        <w:t xml:space="preserve"># </w:t>
+      </w:r>
+      <w:proofErr w:type="spellStart"/>
+      <w:r>
+        <w:t>initiate</w:t>
+      </w:r>
+      <w:proofErr w:type="spellEnd"/>
+      <w:r>
+        <w:t xml:space="preserve"> </w:t>
+      </w:r>
+      <w:proofErr w:type="spellStart"/>
+      <w:r>
+        <w:t>target</w:t>
+      </w:r>
+      <w:proofErr w:type="spellEnd"/>
+      <w:r>
+        <w:t xml:space="preserve"> </w:t>
+      </w:r>
+      <w:proofErr w:type="spellStart"/>
+      <w:r>
+        <w:t>discovery</w:t>
+      </w:r>
+      <w:proofErr w:type="spellEnd"/>
+    </w:p>
+    <w:p>
+      <w:pPr>
+        <w:jc w:val="both"/>
+      </w:pPr>
+      <w:proofErr w:type="spellStart"/>
+      <w:r>
+        <w:t>sudo</w:t>
+      </w:r>
+      <w:proofErr w:type="spellEnd"/>
+      <w:r>
+        <w:t xml:space="preserve"> </w:t>
+      </w:r>
+      <w:proofErr w:type="spellStart"/>
+      <w:r>
+        <w:t>iscsiadm</w:t>
+      </w:r>
+      <w:proofErr w:type="spellEnd"/>
+      <w:r>
+        <w:t xml:space="preserve"> -m </w:t>
+      </w:r>
+      <w:proofErr w:type="spellStart"/>
+      <w:r>
+        <w:t>discovery</w:t>
+      </w:r>
+      <w:proofErr w:type="spellEnd"/>
+      <w:r>
+        <w:t xml:space="preserve"> -t </w:t>
+      </w:r>
+      <w:proofErr w:type="spellStart"/>
+      <w:r>
+        <w:t>sendtargets</w:t>
+      </w:r>
+      <w:proofErr w:type="spellEnd"/>
+      <w:r>
+        <w:t xml:space="preserve"> -p homework-vm1</w:t>
+      </w:r>
+    </w:p>
+    <w:p>
+      <w:pPr>
+        <w:jc w:val="both"/>
+      </w:pPr>
+      <w:r>
+        <w:lastRenderedPageBreak/>
+        <w:t xml:space="preserve"># </w:t>
+      </w:r>
+      <w:proofErr w:type="spellStart"/>
+      <w:r>
+        <w:t>iscsiadm</w:t>
+      </w:r>
+      <w:proofErr w:type="spellEnd"/>
+      <w:r>
+        <w:t xml:space="preserve">: </w:t>
+      </w:r>
+      <w:proofErr w:type="spellStart"/>
+      <w:r>
+        <w:t>connect</w:t>
+      </w:r>
+      <w:proofErr w:type="spellEnd"/>
+      <w:r>
+        <w:t xml:space="preserve"> </w:t>
+      </w:r>
+      <w:proofErr w:type="spellStart"/>
+      <w:r>
+        <w:t>to</w:t>
+      </w:r>
+      <w:proofErr w:type="spellEnd"/>
+      <w:r>
+        <w:t xml:space="preserve"> 192.168.2.131 </w:t>
+      </w:r>
+      <w:proofErr w:type="spellStart"/>
+      <w:r>
+        <w:t>timed</w:t>
+      </w:r>
+      <w:proofErr w:type="spellEnd"/>
+      <w:r>
+        <w:t xml:space="preserve"> </w:t>
+      </w:r>
+      <w:proofErr w:type="spellStart"/>
+      <w:r>
+        <w:t>out</w:t>
+      </w:r>
+      <w:proofErr w:type="spellEnd"/>
+    </w:p>
+    <w:p>
+      <w:pPr>
+        <w:jc w:val="both"/>
+      </w:pPr>
+      <w:r>
+        <w:t xml:space="preserve"># </w:t>
+      </w:r>
+      <w:proofErr w:type="spellStart"/>
+      <w:r>
+        <w:t>iscsiadm</w:t>
+      </w:r>
+      <w:proofErr w:type="spellEnd"/>
+      <w:r>
+        <w:t xml:space="preserve">: </w:t>
+      </w:r>
+      <w:proofErr w:type="spellStart"/>
+      <w:r>
+        <w:t>connect</w:t>
+      </w:r>
+      <w:proofErr w:type="spellEnd"/>
+      <w:r>
+        <w:t xml:space="preserve"> </w:t>
+      </w:r>
+      <w:proofErr w:type="spellStart"/>
+      <w:r>
+        <w:t>to</w:t>
+      </w:r>
+      <w:proofErr w:type="spellEnd"/>
+      <w:r>
+        <w:t xml:space="preserve"> 192.168.2.131 </w:t>
+      </w:r>
+      <w:proofErr w:type="spellStart"/>
+      <w:r>
+        <w:t>timed</w:t>
+      </w:r>
+      <w:proofErr w:type="spellEnd"/>
+      <w:r>
+        <w:t xml:space="preserve"> </w:t>
+      </w:r>
+      <w:proofErr w:type="spellStart"/>
+      <w:r>
+        <w:t>out</w:t>
+      </w:r>
+      <w:proofErr w:type="spellEnd"/>
+    </w:p>
+    <w:p>
+      <w:pPr>
+        <w:jc w:val="both"/>
+      </w:pPr>
+      <w:r>
+        <w:t xml:space="preserve"># </w:t>
+      </w:r>
+      <w:proofErr w:type="spellStart"/>
+      <w:r>
+        <w:t>iscsiadm</w:t>
+      </w:r>
+      <w:proofErr w:type="spellEnd"/>
+      <w:r>
+        <w:t xml:space="preserve">: </w:t>
+      </w:r>
+      <w:proofErr w:type="spellStart"/>
+      <w:r>
+        <w:t>connect</w:t>
+      </w:r>
+      <w:proofErr w:type="spellEnd"/>
+      <w:r>
+        <w:t xml:space="preserve"> </w:t>
+      </w:r>
+      <w:proofErr w:type="spellStart"/>
+      <w:r>
+        <w:t>to</w:t>
+      </w:r>
+      <w:proofErr w:type="spellEnd"/>
+      <w:r>
+        <w:t xml:space="preserve"> 192.168.2.131 </w:t>
+      </w:r>
+      <w:proofErr w:type="spellStart"/>
+      <w:r>
+        <w:t>timed</w:t>
+      </w:r>
+      <w:proofErr w:type="spellEnd"/>
+      <w:r>
+        <w:t xml:space="preserve"> </w:t>
+      </w:r>
+      <w:proofErr w:type="spellStart"/>
+      <w:r>
+        <w:t>out</w:t>
+      </w:r>
+      <w:proofErr w:type="spellEnd"/>
+    </w:p>
+    <w:p>
+      <w:pPr>
+        <w:jc w:val="both"/>
+      </w:pPr>
+      <w:r>
+        <w:t xml:space="preserve"># </w:t>
+      </w:r>
+      <w:proofErr w:type="spellStart"/>
+      <w:r>
+        <w:t>so</w:t>
+      </w:r>
+      <w:proofErr w:type="spellEnd"/>
+      <w:r>
+        <w:t xml:space="preserve"> I </w:t>
+      </w:r>
+      <w:proofErr w:type="spellStart"/>
+      <w:r>
+        <w:t>am</w:t>
+      </w:r>
+      <w:proofErr w:type="spellEnd"/>
+      <w:r>
+        <w:t xml:space="preserve"> </w:t>
+      </w:r>
+      <w:proofErr w:type="spellStart"/>
+      <w:r>
+        <w:t>changing</w:t>
+      </w:r>
+      <w:proofErr w:type="spellEnd"/>
+      <w:r>
+        <w:t xml:space="preserve"> </w:t>
+      </w:r>
+      <w:proofErr w:type="spellStart"/>
+      <w:r>
+        <w:t>the</w:t>
+      </w:r>
+      <w:proofErr w:type="spellEnd"/>
+      <w:r>
+        <w:t xml:space="preserve"> </w:t>
+      </w:r>
+      <w:proofErr w:type="spellStart"/>
+      <w:r>
+        <w:t>hostname</w:t>
+      </w:r>
+      <w:proofErr w:type="spellEnd"/>
+      <w:r>
+        <w:t xml:space="preserve"> </w:t>
+      </w:r>
+      <w:proofErr w:type="spellStart"/>
+      <w:r>
+        <w:t>with</w:t>
+      </w:r>
+      <w:proofErr w:type="spellEnd"/>
+      <w:r>
+        <w:t xml:space="preserve"> </w:t>
+      </w:r>
+      <w:proofErr w:type="spellStart"/>
+      <w:r>
+        <w:t>the</w:t>
+      </w:r>
+      <w:proofErr w:type="spellEnd"/>
+      <w:r>
+        <w:t xml:space="preserve"> </w:t>
+      </w:r>
+      <w:proofErr w:type="spellStart"/>
+      <w:r>
+        <w:t>corresponding</w:t>
+      </w:r>
+      <w:proofErr w:type="spellEnd"/>
+      <w:r>
+        <w:t xml:space="preserve"> </w:t>
+      </w:r>
+      <w:proofErr w:type="spellStart"/>
+      <w:r>
+        <w:t>ip</w:t>
+      </w:r>
+      <w:proofErr w:type="spellEnd"/>
+    </w:p>
+    <w:p>
+      <w:pPr>
+        <w:jc w:val="both"/>
+      </w:pPr>
+      <w:proofErr w:type="spellStart"/>
+      <w:r>
+        <w:t>sudo</w:t>
+      </w:r>
+      <w:proofErr w:type="spellEnd"/>
+      <w:r>
+        <w:t xml:space="preserve"> </w:t>
+      </w:r>
+      <w:proofErr w:type="spellStart"/>
+      <w:r>
+        <w:t>iscsiadm</w:t>
+      </w:r>
+      <w:proofErr w:type="spellEnd"/>
+      <w:r>
+        <w:t xml:space="preserve"> -m </w:t>
+      </w:r>
+      <w:proofErr w:type="spellStart"/>
+      <w:r>
+        <w:t>discovery</w:t>
+      </w:r>
+      <w:proofErr w:type="spellEnd"/>
+      <w:r>
+        <w:t xml:space="preserve"> -t </w:t>
+      </w:r>
+      <w:proofErr w:type="spellStart"/>
+      <w:r>
+        <w:t>sendtargets</w:t>
+      </w:r>
+      <w:proofErr w:type="spellEnd"/>
+      <w:r>
+        <w:t xml:space="preserve"> -p 192.168.99.160</w:t>
+      </w:r>
+    </w:p>
+    <w:p>
+      <w:pPr>
+        <w:jc w:val="both"/>
+      </w:pPr>
+      <w:r>
+        <w:t>#</w:t>
+      </w:r>
+      <w:r>
+        <w:rPr>
+          <w:lang w:val="en-US"/>
+        </w:rPr>
+        <w:t xml:space="preserve"> </w:t>
+      </w:r>
+      <w:r>
+        <w:t>192.168.99.160:3260,1</w:t>
+      </w:r>
+      <w:r>
+        <w:rPr>
+          <w:lang w:val="en-US"/>
+        </w:rPr>
+        <w:t xml:space="preserve"> </w:t>
+      </w:r>
+      <w:r>
+        <w:t>iqn.2003-01.org.linux-iscsi.homework-vm1.x8664:sn.5b76311274cb</w:t>
+      </w:r>
+    </w:p>
+    <w:p>
+      <w:pPr>
+        <w:jc w:val="both"/>
+      </w:pPr>
+      <w:r>
+        <w:t xml:space="preserve"># </w:t>
+      </w:r>
+      <w:proofErr w:type="spellStart"/>
+      <w:r>
+        <w:t>confirm</w:t>
+      </w:r>
+      <w:proofErr w:type="spellEnd"/>
+      <w:r>
+        <w:t>:</w:t>
+      </w:r>
+    </w:p>
+    <w:p>
+      <w:pPr>
+        <w:jc w:val="both"/>
+        <w:rPr>
+          <w:lang w:val="en-US"/>
+        </w:rPr>
+      </w:pPr>
+      <w:proofErr w:type="spellStart"/>
+      <w:r>
+        <w:t>sudo</w:t>
+      </w:r>
+      <w:proofErr w:type="spellEnd"/>
+      <w:r>
+        <w:t xml:space="preserve"> </w:t>
+      </w:r>
+      <w:proofErr w:type="spellStart"/>
+      <w:r>
+        <w:t>iscsiadm</w:t>
+      </w:r>
+      <w:proofErr w:type="spellEnd"/>
+      <w:r>
+        <w:t xml:space="preserve"> -m </w:t>
+      </w:r>
+      <w:proofErr w:type="spellStart"/>
+      <w:r>
+        <w:t>node</w:t>
+      </w:r>
+      <w:proofErr w:type="spellEnd"/>
+      <w:r>
+        <w:t xml:space="preserve"> -o </w:t>
+      </w:r>
+      <w:proofErr w:type="spellStart"/>
+      <w:r>
+        <w:t>show</w:t>
+      </w:r>
+      <w:proofErr w:type="spellEnd"/>
+    </w:p>
+    <w:p>
+      <w:pPr>
+        <w:jc w:val="both"/>
+        <w:rPr>
+          <w:lang w:val="en-US"/>
+        </w:rPr>
+      </w:pPr>
+      <w:r>
+        <w:rPr>
+          <w:lang w:val="en-US"/>
+        </w:rPr>
+        <w:t># BEGIN RECORD 2.1.10</w:t>
+      </w:r>
+    </w:p>
+    <w:p>
+      <w:pPr>
+        <w:jc w:val="both"/>
+        <w:rPr>
+          <w:lang w:val="en-US"/>
+        </w:rPr>
+      </w:pPr>
+      <w:r>
+        <w:rPr>
+          <w:lang w:val="en-US"/>
+        </w:rPr>
+        <w:t>node.name = iqn.2003-01.org.linux-</w:t>
+      </w:r>
+      <w:proofErr w:type="gramStart"/>
+      <w:r>
+        <w:rPr>
+          <w:lang w:val="en-US"/>
+        </w:rPr>
+        <w:t>iscsi.homework</w:t>
+      </w:r>
+      <w:proofErr w:type="gramEnd"/>
+      <w:r>
+        <w:rPr>
+          <w:lang w:val="en-US"/>
+        </w:rPr>
+        <w:t>-vm1.x8664:sn.5b76311274cb</w:t>
+      </w:r>
+    </w:p>
+    <w:p>
+      <w:pPr>
+        <w:jc w:val="both"/>
+        <w:rPr>
+          <w:lang w:val="en-US"/>
+        </w:rPr>
+      </w:pPr>
+      <w:proofErr w:type="spellStart"/>
+      <w:proofErr w:type="gramStart"/>
+      <w:r>
+        <w:rPr>
+          <w:lang w:val="en-US"/>
+        </w:rPr>
+        <w:t>node.tpgt</w:t>
+      </w:r>
+      <w:proofErr w:type="spellEnd"/>
+      <w:proofErr w:type="gramEnd"/>
+      <w:r>
+        <w:rPr>
+          <w:lang w:val="en-US"/>
+        </w:rPr>
+        <w:t xml:space="preserve"> = 1</w:t>
+      </w:r>
+    </w:p>
+    <w:p>
+      <w:pPr>
+        <w:jc w:val="both"/>
+        <w:rPr>
+          <w:lang w:val="en-US"/>
+        </w:rPr>
+      </w:pPr>
+      <w:proofErr w:type="spellStart"/>
+      <w:proofErr w:type="gramStart"/>
+      <w:r>
+        <w:rPr>
+          <w:lang w:val="en-US"/>
+        </w:rPr>
+        <w:t>node.startup</w:t>
+      </w:r>
+      <w:proofErr w:type="spellEnd"/>
+      <w:proofErr w:type="gramEnd"/>
+      <w:r>
+        <w:rPr>
+          <w:lang w:val="en-US"/>
+        </w:rPr>
+        <w:t xml:space="preserve"> = automatic</w:t>
+      </w:r>
+    </w:p>
+    <w:p>
+      <w:pPr>
+        <w:jc w:val="both"/>
+        <w:rPr>
+          <w:lang w:val="en-US"/>
+        </w:rPr>
+      </w:pPr>
+      <w:proofErr w:type="spellStart"/>
+      <w:proofErr w:type="gramStart"/>
+      <w:r>
+        <w:rPr>
+          <w:lang w:val="en-US"/>
+        </w:rPr>
+        <w:t>node.leading</w:t>
+      </w:r>
+      <w:proofErr w:type="gramEnd"/>
+      <w:r>
+        <w:rPr>
+          <w:lang w:val="en-US"/>
+        </w:rPr>
+        <w:t>_login</w:t>
+      </w:r>
+      <w:proofErr w:type="spellEnd"/>
+      <w:r>
+        <w:rPr>
+          <w:lang w:val="en-US"/>
+        </w:rPr>
+        <w:t xml:space="preserve"> = No</w:t>
+      </w:r>
+    </w:p>
+    <w:p>
+      <w:pPr>
+        <w:jc w:val="both"/>
+        <w:rPr>
+          <w:lang w:val="en-US"/>
+        </w:rPr>
+      </w:pPr>
+      <w:proofErr w:type="spellStart"/>
+      <w:proofErr w:type="gramStart"/>
+      <w:r>
+        <w:rPr>
+          <w:lang w:val="en-US"/>
+        </w:rPr>
+        <w:t>iface.iscsi</w:t>
+      </w:r>
+      <w:proofErr w:type="gramEnd"/>
+      <w:r>
+        <w:rPr>
+          <w:lang w:val="en-US"/>
+        </w:rPr>
+        <w:t>_ifacename</w:t>
+      </w:r>
+      <w:proofErr w:type="spellEnd"/>
+      <w:r>
+        <w:rPr>
+          <w:lang w:val="en-US"/>
+        </w:rPr>
+        <w:t xml:space="preserve"> = default</w:t>
+      </w:r>
+    </w:p>
+    <w:p>
+      <w:pPr>
+        <w:jc w:val="both"/>
+        <w:rPr>
+          <w:lang w:val="en-US"/>
+        </w:rPr>
+      </w:pPr>
+      <w:proofErr w:type="spellStart"/>
+      <w:r>
+        <w:rPr>
+          <w:lang w:val="en-US"/>
+        </w:rPr>
+        <w:t>iface.net_ifacename</w:t>
+      </w:r>
+      <w:proofErr w:type="spellEnd"/>
+      <w:r>
+        <w:rPr>
+          <w:lang w:val="en-US"/>
+        </w:rPr>
+        <w:t xml:space="preserve"> = &lt;empty&gt;</w:t>
+      </w:r>
+    </w:p>
+    <w:p>
+      <w:pPr>
+        <w:jc w:val="both"/>
+        <w:rPr>
+          <w:lang w:val="en-US"/>
+        </w:rPr>
+      </w:pPr>
+      <w:proofErr w:type="spellStart"/>
+      <w:proofErr w:type="gramStart"/>
+      <w:r>
+        <w:rPr>
+          <w:lang w:val="en-US"/>
+        </w:rPr>
+        <w:t>iface.ipaddress</w:t>
+      </w:r>
+      <w:proofErr w:type="spellEnd"/>
+      <w:proofErr w:type="gramEnd"/>
+      <w:r>
+        <w:rPr>
+          <w:lang w:val="en-US"/>
+        </w:rPr>
+        <w:t xml:space="preserve"> = &lt;empty&gt;</w:t>
+      </w:r>
+    </w:p>
+    <w:p>
+      <w:pPr>
+        <w:jc w:val="both"/>
+        <w:rPr>
+          <w:lang w:val="en-US"/>
+        </w:rPr>
+      </w:pPr>
+      <w:r>
+        <w:rPr>
+          <w:lang w:val="en-US"/>
+        </w:rPr>
+        <w:t>….</w:t>
+      </w:r>
+    </w:p>
+    <w:p>
+      <w:pPr>
+        <w:jc w:val="both"/>
+        <w:rPr>
+          <w:lang w:val="en-US"/>
+        </w:rPr>
+      </w:pPr>
+      <w:proofErr w:type="spellStart"/>
+      <w:proofErr w:type="gramStart"/>
+      <w:r>
+        <w:rPr>
+          <w:lang w:val="en-US"/>
+        </w:rPr>
+        <w:t>node.conn</w:t>
+      </w:r>
+      <w:proofErr w:type="spellEnd"/>
+      <w:proofErr w:type="gramEnd"/>
+      <w:r>
+        <w:rPr>
+          <w:lang w:val="en-US"/>
+        </w:rPr>
+        <w:t>[0].address = 192.168.99.160</w:t>
+      </w:r>
+    </w:p>
+    <w:p>
+      <w:pPr>
+        <w:jc w:val="both"/>
+        <w:rPr>
+          <w:lang w:val="en-US"/>
+        </w:rPr>
+      </w:pPr>
+      <w:proofErr w:type="spellStart"/>
+      <w:proofErr w:type="gramStart"/>
+      <w:r>
+        <w:rPr>
+          <w:lang w:val="en-US"/>
+        </w:rPr>
+        <w:t>node.conn</w:t>
+      </w:r>
+      <w:proofErr w:type="spellEnd"/>
+      <w:proofErr w:type="gramEnd"/>
+      <w:r>
+        <w:rPr>
+          <w:lang w:val="en-US"/>
+        </w:rPr>
+        <w:t>[0].port = 3260</w:t>
+      </w:r>
+    </w:p>
+    <w:p>
+      <w:pPr>
+        <w:jc w:val="both"/>
+        <w:rPr>
+          <w:lang w:val="en-US"/>
+        </w:rPr>
+      </w:pPr>
+      <w:r>
+        <w:rPr>
+          <w:lang w:val="en-US"/>
+        </w:rPr>
+        <w:t>….</w:t>
+      </w:r>
+    </w:p>
+    <w:p>
+      <w:pPr>
+        <w:jc w:val="both"/>
+        <w:rPr>
+          <w:lang w:val="en-US"/>
+        </w:rPr>
+      </w:pPr>
+      <w:proofErr w:type="spellStart"/>
+      <w:proofErr w:type="gramStart"/>
+      <w:r>
+        <w:rPr>
+          <w:lang w:val="en-US"/>
+        </w:rPr>
+        <w:t>node.conn</w:t>
+      </w:r>
+      <w:proofErr w:type="spellEnd"/>
+      <w:proofErr w:type="gramEnd"/>
+      <w:r>
+        <w:rPr>
+          <w:lang w:val="en-US"/>
+        </w:rPr>
+        <w:t>[0].</w:t>
+      </w:r>
+      <w:proofErr w:type="spellStart"/>
+      <w:r>
+        <w:rPr>
+          <w:lang w:val="en-US"/>
+        </w:rPr>
+        <w:t>iscsi.MaxXmitDataSegmentLength</w:t>
+      </w:r>
+      <w:proofErr w:type="spellEnd"/>
+      <w:r>
+        <w:rPr>
+          <w:lang w:val="en-US"/>
+        </w:rPr>
+        <w:t xml:space="preserve"> = 0</w:t>
+      </w:r>
+    </w:p>
+    <w:p>
+      <w:pPr>
+        <w:jc w:val="both"/>
+        <w:rPr>
+          <w:lang w:val="en-US"/>
+        </w:rPr>
+      </w:pPr>
+      <w:proofErr w:type="spellStart"/>
+      <w:proofErr w:type="gramStart"/>
+      <w:r>
+        <w:rPr>
+          <w:lang w:val="en-US"/>
+        </w:rPr>
+        <w:t>node.conn</w:t>
+      </w:r>
+      <w:proofErr w:type="spellEnd"/>
+      <w:proofErr w:type="gramEnd"/>
+      <w:r>
+        <w:rPr>
+          <w:lang w:val="en-US"/>
+        </w:rPr>
+        <w:t>[0].</w:t>
+      </w:r>
+      <w:proofErr w:type="spellStart"/>
+      <w:r>
+        <w:rPr>
+          <w:lang w:val="en-US"/>
+        </w:rPr>
+        <w:t>iscsi.MaxRecvDataSegmentLength</w:t>
+      </w:r>
+      <w:proofErr w:type="spellEnd"/>
+      <w:r>
+        <w:rPr>
+          <w:lang w:val="en-US"/>
+        </w:rPr>
+        <w:t xml:space="preserve"> = 262144</w:t>
+      </w:r>
+    </w:p>
+    <w:p>
+      <w:pPr>
+        <w:jc w:val="both"/>
+        <w:rPr>
+          <w:lang w:val="en-US"/>
+        </w:rPr>
+      </w:pPr>
+      <w:proofErr w:type="spellStart"/>
+      <w:proofErr w:type="gramStart"/>
+      <w:r>
+        <w:rPr>
+          <w:lang w:val="en-US"/>
+        </w:rPr>
+        <w:t>node.conn</w:t>
+      </w:r>
+      <w:proofErr w:type="spellEnd"/>
+      <w:proofErr w:type="gramEnd"/>
+      <w:r>
+        <w:rPr>
+          <w:lang w:val="en-US"/>
+        </w:rPr>
+        <w:t>[0].</w:t>
+      </w:r>
+      <w:proofErr w:type="spellStart"/>
+      <w:r>
+        <w:rPr>
+          <w:lang w:val="en-US"/>
+        </w:rPr>
+        <w:t>iscsi.HeaderDigest</w:t>
+      </w:r>
+      <w:proofErr w:type="spellEnd"/>
+      <w:r>
+        <w:rPr>
+          <w:lang w:val="en-US"/>
+        </w:rPr>
+        <w:t xml:space="preserve"> = None</w:t>
+      </w:r>
+    </w:p>
+    <w:p>
+      <w:pPr>
+        <w:jc w:val="both"/>
+        <w:rPr>
+          <w:lang w:val="en-US"/>
+        </w:rPr>
+      </w:pPr>
+      <w:proofErr w:type="spellStart"/>
+      <w:proofErr w:type="gramStart"/>
+      <w:r>
+        <w:rPr>
+          <w:lang w:val="en-US"/>
+        </w:rPr>
+        <w:t>node.conn</w:t>
+      </w:r>
+      <w:proofErr w:type="spellEnd"/>
+      <w:proofErr w:type="gramEnd"/>
+      <w:r>
+        <w:rPr>
+          <w:lang w:val="en-US"/>
+        </w:rPr>
+        <w:t>[0].</w:t>
+      </w:r>
+      <w:proofErr w:type="spellStart"/>
+      <w:r>
+        <w:rPr>
+          <w:lang w:val="en-US"/>
+        </w:rPr>
+        <w:t>iscsi.DataDigest</w:t>
+      </w:r>
+      <w:proofErr w:type="spellEnd"/>
+      <w:r>
+        <w:rPr>
+          <w:lang w:val="en-US"/>
+        </w:rPr>
+        <w:t xml:space="preserve"> = None</w:t>
+      </w:r>
+    </w:p>
+    <w:p>
+      <w:pPr>
+        <w:jc w:val="both"/>
+        <w:rPr>
+          <w:lang w:val="en-US"/>
+        </w:rPr>
+      </w:pPr>
+      <w:proofErr w:type="spellStart"/>
+      <w:proofErr w:type="gramStart"/>
+      <w:r>
+        <w:rPr>
+          <w:lang w:val="en-US"/>
+        </w:rPr>
+        <w:t>node.conn</w:t>
+      </w:r>
+      <w:proofErr w:type="spellEnd"/>
+      <w:proofErr w:type="gramEnd"/>
+      <w:r>
+        <w:rPr>
+          <w:lang w:val="en-US"/>
+        </w:rPr>
+        <w:t>[0].</w:t>
+      </w:r>
+      <w:proofErr w:type="spellStart"/>
+      <w:r>
+        <w:rPr>
+          <w:lang w:val="en-US"/>
+        </w:rPr>
+        <w:t>iscsi.IFMarker</w:t>
+      </w:r>
+      <w:proofErr w:type="spellEnd"/>
+      <w:r>
+        <w:rPr>
+          <w:lang w:val="en-US"/>
+        </w:rPr>
+        <w:t xml:space="preserve"> = No</w:t>
+      </w:r>
+    </w:p>
+    <w:p>
+      <w:pPr>
+        <w:jc w:val="both"/>
+        <w:rPr>
+          <w:lang w:val="en-US"/>
+        </w:rPr>
+      </w:pPr>
+      <w:proofErr w:type="spellStart"/>
+      <w:proofErr w:type="gramStart"/>
+      <w:r>
+        <w:rPr>
+          <w:lang w:val="en-US"/>
+        </w:rPr>
+        <w:t>node.conn</w:t>
+      </w:r>
+      <w:proofErr w:type="spellEnd"/>
+      <w:proofErr w:type="gramEnd"/>
+      <w:r>
+        <w:rPr>
+          <w:lang w:val="en-US"/>
+        </w:rPr>
+        <w:t>[0].</w:t>
+      </w:r>
+      <w:proofErr w:type="spellStart"/>
+      <w:r>
+        <w:rPr>
+          <w:lang w:val="en-US"/>
+        </w:rPr>
+        <w:t>iscsi.OFMarker</w:t>
+      </w:r>
+      <w:proofErr w:type="spellEnd"/>
+      <w:r>
+        <w:rPr>
+          <w:lang w:val="en-US"/>
+        </w:rPr>
+        <w:t xml:space="preserve"> = No</w:t>
+      </w:r>
+    </w:p>
+    <w:p>
+      <w:pPr>
+        <w:jc w:val="both"/>
+        <w:rPr>
+          <w:lang w:val="en-US"/>
+        </w:rPr>
+      </w:pPr>
+      <w:r>
+        <w:rPr>
+          <w:lang w:val="en-US"/>
+        </w:rPr>
+        <w:t># END RECORD</w:t>
+      </w:r>
+    </w:p>
+    <w:p>
+      <w:pPr>
+        <w:jc w:val="both"/>
+        <w:rPr>
+          <w:lang w:val="en-US"/>
+        </w:rPr>
+      </w:pPr>
+      <w:r>
+        <w:lastRenderedPageBreak/>
+        <w:t xml:space="preserve"># </w:t>
+      </w:r>
+      <w:proofErr w:type="spellStart"/>
+      <w:r>
+        <w:t>login</w:t>
+      </w:r>
+      <w:proofErr w:type="spellEnd"/>
+      <w:r>
+        <w:t xml:space="preserve"> </w:t>
+      </w:r>
+      <w:proofErr w:type="spellStart"/>
+      <w:r>
+        <w:t>to</w:t>
+      </w:r>
+      <w:proofErr w:type="spellEnd"/>
+      <w:r>
+        <w:t xml:space="preserve"> </w:t>
+      </w:r>
+      <w:proofErr w:type="spellStart"/>
+      <w:r>
+        <w:t>the</w:t>
+      </w:r>
+      <w:proofErr w:type="spellEnd"/>
+      <w:r>
+        <w:t xml:space="preserve"> </w:t>
+      </w:r>
+      <w:proofErr w:type="spellStart"/>
+      <w:r>
+        <w:t>target</w:t>
+      </w:r>
+      <w:proofErr w:type="spellEnd"/>
+      <w:r>
+        <w:rPr>
+          <w:lang w:val="en-US"/>
+        </w:rPr>
+        <w:t xml:space="preserve"> and confirm the established session</w:t>
+      </w:r>
+    </w:p>
+    <w:p>
+      <w:pPr>
+        <w:jc w:val="both"/>
+        <w:rPr>
+          <w:lang w:val="en-US"/>
+        </w:rPr>
+      </w:pPr>
+      <w:proofErr w:type="spellStart"/>
+      <w:r>
+        <w:t>sudo</w:t>
+      </w:r>
+      <w:proofErr w:type="spellEnd"/>
+      <w:r>
+        <w:t xml:space="preserve"> </w:t>
+      </w:r>
+      <w:proofErr w:type="spellStart"/>
+      <w:r>
+        <w:t>iscsiadm</w:t>
+      </w:r>
+      <w:proofErr w:type="spellEnd"/>
+      <w:r>
+        <w:t xml:space="preserve"> -m </w:t>
+      </w:r>
+      <w:proofErr w:type="spellStart"/>
+      <w:r>
+        <w:t>node</w:t>
+      </w:r>
+      <w:proofErr w:type="spellEnd"/>
+      <w:r>
+        <w:t xml:space="preserve"> --</w:t>
+      </w:r>
+      <w:proofErr w:type="spellStart"/>
+      <w:r>
+        <w:t>login</w:t>
+      </w:r>
+      <w:proofErr w:type="spellEnd"/>
+    </w:p>
+    <w:p>
+      <w:pPr>
+        <w:jc w:val="both"/>
+        <w:rPr>
+          <w:lang w:val="en-US"/>
+        </w:rPr>
+      </w:pPr>
+      <w:r>
+        <w:rPr>
+          <w:lang w:val="en-US"/>
+        </w:rPr>
+        <w:drawing>
+          <wp:inline distT="0" distB="0" distL="0" distR="0" wp14:anchorId="366DF13D" wp14:editId="7EB26302">
+            <wp:extent cx="5760720" cy="337185"/>
+            <wp:effectExtent l="0" t="0" r="0" b="5715"/>
+            <wp:docPr id="1160763531" name="Picture 1"/>
+            <wp:cNvGraphicFramePr>
+              <a:graphicFrameLocks xmlns:a="http://schemas.openxmlformats.org/drawingml/2006/main" noChangeAspect="1"/>
+            </wp:cNvGraphicFramePr>
+            <a:graphic xmlns:a="http://schemas.openxmlformats.org/drawingml/2006/main">
+              <a:graphicData uri="http://schemas.openxmlformats.org/drawingml/2006/picture">
+                <pic:pic xmlns:pic="http://schemas.openxmlformats.org/drawingml/2006/picture">
+                  <pic:nvPicPr>
+                    <pic:cNvPr id="1160763531" name=""/>
+                    <pic:cNvPicPr/>
+                  </pic:nvPicPr>
+                  <pic:blipFill>
+                    <a:blip r:embed="rId16"/>
+                    <a:stretch>
+                      <a:fillRect/>
+                    </a:stretch>
+                  </pic:blipFill>
+                  <pic:spPr>
+                    <a:xfrm>
+                      <a:off x="0" y="0"/>
+                      <a:ext cx="5760720" cy="337185"/>
+                    </a:xfrm>
+                    <a:prstGeom prst="rect">
+                      <a:avLst/>
+                    </a:prstGeom>
+                  </pic:spPr>
+                </pic:pic>
+              </a:graphicData>
+            </a:graphic>
+          </wp:inline>
+        </w:drawing>
+      </w:r>
+    </w:p>
+    <w:p>
+      <w:pPr>
+        <w:jc w:val="both"/>
+      </w:pPr>
+      <w:r>
+        <w:t xml:space="preserve"># </w:t>
+      </w:r>
+      <w:proofErr w:type="spellStart"/>
+      <w:r>
+        <w:t>now</w:t>
+      </w:r>
+      <w:proofErr w:type="spellEnd"/>
+      <w:r>
+        <w:t xml:space="preserve"> </w:t>
+      </w:r>
+      <w:proofErr w:type="spellStart"/>
+      <w:r>
+        <w:t>we</w:t>
+      </w:r>
+      <w:proofErr w:type="spellEnd"/>
+      <w:r>
+        <w:t xml:space="preserve"> </w:t>
+      </w:r>
+      <w:proofErr w:type="spellStart"/>
+      <w:r>
+        <w:t>have</w:t>
+      </w:r>
+      <w:proofErr w:type="spellEnd"/>
+      <w:r>
+        <w:t xml:space="preserve"> </w:t>
+      </w:r>
+      <w:proofErr w:type="spellStart"/>
+      <w:r>
+        <w:t>sdb</w:t>
+      </w:r>
+      <w:proofErr w:type="spellEnd"/>
+      <w:r>
+        <w:t xml:space="preserve"> </w:t>
+      </w:r>
+      <w:proofErr w:type="spellStart"/>
+      <w:r>
+        <w:t>as</w:t>
+      </w:r>
+      <w:proofErr w:type="spellEnd"/>
+      <w:r>
+        <w:t xml:space="preserve"> </w:t>
+      </w:r>
+      <w:proofErr w:type="spellStart"/>
+      <w:r>
+        <w:t>new</w:t>
+      </w:r>
+      <w:proofErr w:type="spellEnd"/>
+      <w:r>
+        <w:t xml:space="preserve"> </w:t>
+      </w:r>
+      <w:proofErr w:type="spellStart"/>
+      <w:r>
+        <w:t>partion</w:t>
+      </w:r>
+      <w:proofErr w:type="spellEnd"/>
+    </w:p>
+    <w:p>
+      <w:pPr>
+        <w:jc w:val="both"/>
+        <w:rPr>
+          <w:lang w:val="en-US"/>
+        </w:rPr>
+      </w:pPr>
+      <w:proofErr w:type="spellStart"/>
+      <w:r>
+        <w:t>sudo</w:t>
+      </w:r>
+      <w:proofErr w:type="spellEnd"/>
+      <w:r>
+        <w:t xml:space="preserve"> </w:t>
+      </w:r>
+      <w:proofErr w:type="spellStart"/>
+      <w:r>
+        <w:t>fdisk</w:t>
+      </w:r>
+      <w:proofErr w:type="spellEnd"/>
+      <w:r>
+        <w:t xml:space="preserve"> -l</w:t>
+      </w:r>
+    </w:p>
+    <w:p>
+      <w:pPr>
+        <w:jc w:val="both"/>
+        <w:rPr>
+          <w:lang w:val="en-US"/>
+        </w:rPr>
+      </w:pPr>
+      <w:r>
+        <w:rPr>
+          <w:lang w:val="en-US"/>
+        </w:rPr>
+        <w:drawing>
+          <wp:inline distT="0" distB="0" distL="0" distR="0" wp14:anchorId="695E5AF5" wp14:editId="63513067">
+            <wp:extent cx="4963218" cy="3305636"/>
+            <wp:effectExtent l="0" t="0" r="8890" b="9525"/>
+            <wp:docPr id="752121940" name="Picture 1" descr="A screenshot of a computer program&#10;&#10;AI-generated content may be incorrect."/>
+            <wp:cNvGraphicFramePr>
+              <a:graphicFrameLocks xmlns:a="http://schemas.openxmlformats.org/drawingml/2006/main" noChangeAspect="1"/>
+            </wp:cNvGraphicFramePr>
+            <a:graphic xmlns:a="http://schemas.openxmlformats.org/drawingml/2006/main">
+              <a:graphicData uri="http://schemas.openxmlformats.org/drawingml/2006/picture">
+                <pic:pic xmlns:pic="http://schemas.openxmlformats.org/drawingml/2006/picture">
+                  <pic:nvPicPr>
+                    <pic:cNvPr id="752121940" name="Picture 1" descr="A screenshot of a computer program&#10;&#10;AI-generated content may be incorrect."/>
+                    <pic:cNvPicPr/>
+                  </pic:nvPicPr>
+                  <pic:blipFill>
+                    <a:blip r:embed="rId17"/>
+                    <a:stretch>
+                      <a:fillRect/>
+                    </a:stretch>
+                  </pic:blipFill>
+                  <pic:spPr>
+                    <a:xfrm>
+                      <a:off x="0" y="0"/>
+                      <a:ext cx="4963218" cy="3305636"/>
+                    </a:xfrm>
+                    <a:prstGeom prst="rect">
+                      <a:avLst/>
+                    </a:prstGeom>
+                  </pic:spPr>
+                </pic:pic>
+              </a:graphicData>
+            </a:graphic>
+          </wp:inline>
+        </w:drawing>
+      </w:r>
+    </w:p>
+    <w:p>
+      <w:pPr>
+        <w:jc w:val="both"/>
+        <w:rPr>
+          <w:lang w:val="en-US"/>
+        </w:rPr>
+      </w:pPr>
+      <w:r>
+        <w:t xml:space="preserve"># </w:t>
+      </w:r>
+      <w:proofErr w:type="spellStart"/>
+      <w:r>
+        <w:t>and</w:t>
+      </w:r>
+      <w:proofErr w:type="spellEnd"/>
+      <w:r>
+        <w:t xml:space="preserve"> </w:t>
+      </w:r>
+      <w:proofErr w:type="spellStart"/>
+      <w:r>
+        <w:t>now</w:t>
+      </w:r>
+      <w:proofErr w:type="spellEnd"/>
+      <w:r>
+        <w:t xml:space="preserve"> (</w:t>
+      </w:r>
+      <w:proofErr w:type="spellStart"/>
+      <w:r>
+        <w:t>exactly</w:t>
+      </w:r>
+      <w:proofErr w:type="spellEnd"/>
+      <w:r>
+        <w:t xml:space="preserve"> </w:t>
+      </w:r>
+      <w:proofErr w:type="spellStart"/>
+      <w:r>
+        <w:t>as</w:t>
+      </w:r>
+      <w:proofErr w:type="spellEnd"/>
+      <w:r>
+        <w:t xml:space="preserve"> </w:t>
+      </w:r>
+      <w:proofErr w:type="spellStart"/>
+      <w:r>
+        <w:t>in</w:t>
+      </w:r>
+      <w:proofErr w:type="spellEnd"/>
+      <w:r>
+        <w:t xml:space="preserve"> </w:t>
+      </w:r>
+      <w:proofErr w:type="spellStart"/>
+      <w:r>
+        <w:t>the</w:t>
+      </w:r>
+      <w:proofErr w:type="spellEnd"/>
+      <w:r>
+        <w:t xml:space="preserve"> </w:t>
+      </w:r>
+      <w:proofErr w:type="spellStart"/>
+      <w:r>
+        <w:t>practice</w:t>
+      </w:r>
+      <w:proofErr w:type="spellEnd"/>
+      <w:r>
+        <w:t xml:space="preserve"> </w:t>
+      </w:r>
+      <w:proofErr w:type="spellStart"/>
+      <w:r>
+        <w:t>file</w:t>
+      </w:r>
+      <w:proofErr w:type="spellEnd"/>
+      <w:r>
+        <w:t xml:space="preserve">) </w:t>
+      </w:r>
+      <w:proofErr w:type="spellStart"/>
+      <w:r>
+        <w:t>we</w:t>
+      </w:r>
+      <w:proofErr w:type="spellEnd"/>
+      <w:r>
+        <w:t xml:space="preserve"> </w:t>
+      </w:r>
+      <w:proofErr w:type="spellStart"/>
+      <w:r>
+        <w:t>can</w:t>
+      </w:r>
+      <w:proofErr w:type="spellEnd"/>
+      <w:r>
+        <w:t xml:space="preserve"> </w:t>
+      </w:r>
+      <w:proofErr w:type="spellStart"/>
+      <w:r>
+        <w:t>create</w:t>
+      </w:r>
+      <w:proofErr w:type="spellEnd"/>
+      <w:r>
+        <w:t xml:space="preserve"> </w:t>
+      </w:r>
+      <w:proofErr w:type="spellStart"/>
+      <w:r>
+        <w:t>partition</w:t>
+      </w:r>
+      <w:proofErr w:type="spellEnd"/>
+      <w:r>
+        <w:t xml:space="preserve">, </w:t>
+      </w:r>
+      <w:proofErr w:type="spellStart"/>
+      <w:r>
+        <w:t>filesystem</w:t>
+      </w:r>
+      <w:proofErr w:type="spellEnd"/>
+      <w:r>
+        <w:t xml:space="preserve"> </w:t>
+      </w:r>
+      <w:proofErr w:type="spellStart"/>
+      <w:r>
+        <w:t>and</w:t>
+      </w:r>
+      <w:proofErr w:type="spellEnd"/>
+      <w:r>
+        <w:t xml:space="preserve"> </w:t>
+      </w:r>
+      <w:proofErr w:type="spellStart"/>
+      <w:r>
+        <w:t>mount</w:t>
+      </w:r>
+      <w:proofErr w:type="spellEnd"/>
+      <w:r>
+        <w:t xml:space="preserve"> </w:t>
+      </w:r>
+      <w:proofErr w:type="spellStart"/>
+      <w:r>
+        <w:t>it</w:t>
+      </w:r>
+      <w:proofErr w:type="spellEnd"/>
+    </w:p>
+    <w:p>
+      <w:pPr>
+        <w:jc w:val="both"/>
+      </w:pPr>
+      <w:r>
+        <w:rPr>
+          <w:lang w:val="en-US"/>
+        </w:rPr>
+        <w:t xml:space="preserve"># </w:t>
+      </w:r>
+      <w:proofErr w:type="gramStart"/>
+      <w:r>
+        <w:rPr>
+          <w:lang w:val="en-US"/>
+        </w:rPr>
+        <w:t>but</w:t>
+      </w:r>
+      <w:proofErr w:type="gramEnd"/>
+      <w:r>
+        <w:rPr>
+          <w:lang w:val="en-US"/>
+        </w:rPr>
+        <w:t xml:space="preserve"> instead of parted we can use </w:t>
+      </w:r>
+      <w:proofErr w:type="spellStart"/>
+      <w:r>
+        <w:rPr>
+          <w:lang w:val="en-US"/>
+        </w:rPr>
+        <w:t>fdisk</w:t>
+      </w:r>
+      <w:proofErr w:type="spellEnd"/>
+      <w:r>
+        <w:rPr>
+          <w:lang w:val="en-US"/>
+        </w:rPr>
+        <w:t>,</w:t>
+      </w:r>
+      <w:r>
+        <w:t xml:space="preserve"> защото може</w:t>
+      </w:r>
+    </w:p>
+    <w:p>
+      <w:pPr>
+        <w:jc w:val="both"/>
+      </w:pPr>
+      <w:proofErr w:type="spellStart"/>
+      <w:r>
+        <w:t>sudo</w:t>
+      </w:r>
+      <w:proofErr w:type="spellEnd"/>
+      <w:r>
+        <w:t xml:space="preserve"> </w:t>
+      </w:r>
+      <w:proofErr w:type="spellStart"/>
+      <w:r>
+        <w:t>fdisk</w:t>
+      </w:r>
+      <w:proofErr w:type="spellEnd"/>
+      <w:r>
+        <w:t xml:space="preserve"> /</w:t>
+      </w:r>
+      <w:proofErr w:type="spellStart"/>
+      <w:r>
+        <w:t>dev</w:t>
+      </w:r>
+      <w:proofErr w:type="spellEnd"/>
+      <w:r>
+        <w:t>/</w:t>
+      </w:r>
+      <w:proofErr w:type="spellStart"/>
+      <w:r>
+        <w:t>sdb</w:t>
+      </w:r>
+      <w:proofErr w:type="spellEnd"/>
+    </w:p>
+    <w:p>
+      <w:pPr>
+        <w:jc w:val="both"/>
+        <w:rPr>
+          <w:lang w:val="en-US"/>
+        </w:rPr>
+      </w:pPr>
+      <w:r>
+        <w:t xml:space="preserve">n, p, 1, </w:t>
+      </w:r>
+      <w:proofErr w:type="spellStart"/>
+      <w:r>
+        <w:t>Enter</w:t>
+      </w:r>
+      <w:proofErr w:type="spellEnd"/>
+      <w:r>
+        <w:t xml:space="preserve">, </w:t>
+      </w:r>
+      <w:proofErr w:type="spellStart"/>
+      <w:r>
+        <w:t>Enter</w:t>
+      </w:r>
+      <w:proofErr w:type="spellEnd"/>
+      <w:r>
+        <w:t>, w</w:t>
+      </w:r>
+    </w:p>
+    <w:p>
+      <w:pPr>
+        <w:jc w:val="both"/>
+        <w:rPr>
+          <w:lang w:val="en-US"/>
+        </w:rPr>
+      </w:pPr>
+      <w:r>
+        <w:rPr>
+          <w:lang w:val="en-US"/>
+        </w:rPr>
+        <w:lastRenderedPageBreak/>
+        <w:drawing>
+          <wp:inline distT="0" distB="0" distL="0" distR="0" wp14:anchorId="0C641BD5" wp14:editId="778C7E7C">
+            <wp:extent cx="3581900" cy="3372321"/>
+            <wp:effectExtent l="0" t="0" r="0" b="0"/>
+            <wp:docPr id="2042174091" name="Picture 1"/>
+            <wp:cNvGraphicFramePr>
+              <a:graphicFrameLocks xmlns:a="http://schemas.openxmlformats.org/drawingml/2006/main" noChangeAspect="1"/>
+            </wp:cNvGraphicFramePr>
+            <a:graphic xmlns:a="http://schemas.openxmlformats.org/drawingml/2006/main">
+              <a:graphicData uri="http://schemas.openxmlformats.org/drawingml/2006/picture">
+                <pic:pic xmlns:pic="http://schemas.openxmlformats.org/drawingml/2006/picture">
+                  <pic:nvPicPr>
+                    <pic:cNvPr id="2042174091" name=""/>
+                    <pic:cNvPicPr/>
+                  </pic:nvPicPr>
+                  <pic:blipFill>
+                    <a:blip r:embed="rId18"/>
+                    <a:stretch>
+                      <a:fillRect/>
+                    </a:stretch>
+                  </pic:blipFill>
+                  <pic:spPr>
+                    <a:xfrm>
+                      <a:off x="0" y="0"/>
+                      <a:ext cx="3581900" cy="3372321"/>
+                    </a:xfrm>
+                    <a:prstGeom prst="rect">
+                      <a:avLst/>
+                    </a:prstGeom>
+                  </pic:spPr>
+                </pic:pic>
+              </a:graphicData>
+            </a:graphic>
+          </wp:inline>
+        </w:drawing>
+      </w:r>
+    </w:p>
+    <w:p>
+      <w:pPr>
+        <w:jc w:val="both"/>
+      </w:pPr>
+      <w:proofErr w:type="spellStart"/>
+      <w:r>
+        <w:t>sudo</w:t>
+      </w:r>
+      <w:proofErr w:type="spellEnd"/>
+      <w:r>
+        <w:t xml:space="preserve"> mkfs.ext4 /</w:t>
+      </w:r>
+      <w:proofErr w:type="spellStart"/>
+      <w:r>
+        <w:t>dev</w:t>
+      </w:r>
+      <w:proofErr w:type="spellEnd"/>
+      <w:r>
+        <w:t>/sdb1</w:t>
+      </w:r>
+    </w:p>
+    <w:p>
+      <w:pPr>
+        <w:jc w:val="both"/>
+      </w:pPr>
+      <w:proofErr w:type="spellStart"/>
+      <w:r>
+        <w:t>sudo</w:t>
+      </w:r>
+      <w:proofErr w:type="spellEnd"/>
+      <w:r>
+        <w:t xml:space="preserve"> </w:t>
+      </w:r>
+      <w:proofErr w:type="spellStart"/>
+      <w:r>
+        <w:t>mkdir</w:t>
+      </w:r>
+      <w:proofErr w:type="spellEnd"/>
+      <w:r>
+        <w:t xml:space="preserve"> -p /</w:t>
+      </w:r>
+      <w:proofErr w:type="spellStart"/>
+      <w:r>
+        <w:t>mnt</w:t>
+      </w:r>
+      <w:proofErr w:type="spellEnd"/>
+      <w:r>
+        <w:t>/homework_task3</w:t>
+      </w:r>
+    </w:p>
+    <w:p>
+      <w:pPr>
+        <w:jc w:val="both"/>
+      </w:pPr>
+      <w:proofErr w:type="spellStart"/>
+      <w:r>
+        <w:t>sudo</w:t>
+      </w:r>
+      <w:proofErr w:type="spellEnd"/>
+      <w:r>
+        <w:t xml:space="preserve"> </w:t>
+      </w:r>
+      <w:proofErr w:type="spellStart"/>
+      <w:r>
+        <w:t>mount</w:t>
+      </w:r>
+      <w:proofErr w:type="spellEnd"/>
+      <w:r>
+        <w:t xml:space="preserve"> /</w:t>
+      </w:r>
+      <w:proofErr w:type="spellStart"/>
+      <w:r>
+        <w:t>dev</w:t>
+      </w:r>
+      <w:proofErr w:type="spellEnd"/>
+      <w:r>
+        <w:t>/sdb1 /</w:t>
+      </w:r>
+      <w:proofErr w:type="spellStart"/>
+      <w:r>
+        <w:t>mnt</w:t>
+      </w:r>
+      <w:proofErr w:type="spellEnd"/>
+      <w:r>
+        <w:t>/homework_task3</w:t>
+      </w:r>
+    </w:p>
+    <w:p>
+      <w:pPr>
+        <w:jc w:val="both"/>
+        <w:rPr>
+          <w:lang w:val="en-US"/>
+        </w:rPr>
+      </w:pPr>
+      <w:r>
+        <w:t xml:space="preserve"># </w:t>
+      </w:r>
+      <w:proofErr w:type="spellStart"/>
+      <w:r>
+        <w:t>It's</w:t>
+      </w:r>
+      <w:proofErr w:type="spellEnd"/>
+      <w:r>
+        <w:t xml:space="preserve"> </w:t>
+      </w:r>
+      <w:proofErr w:type="spellStart"/>
+      <w:r>
+        <w:t>there</w:t>
+      </w:r>
+      <w:proofErr w:type="spellEnd"/>
+      <w:r>
+        <w:t>: /</w:t>
+      </w:r>
+      <w:proofErr w:type="spellStart"/>
+      <w:r>
+        <w:t>dev</w:t>
+      </w:r>
+      <w:proofErr w:type="spellEnd"/>
+      <w:r>
+        <w:t>/sdb1      ext4      9.8G   24K  9.3G   1% /</w:t>
+      </w:r>
+      <w:proofErr w:type="spellStart"/>
+      <w:r>
+        <w:t>mnt</w:t>
+      </w:r>
+      <w:proofErr w:type="spellEnd"/>
+      <w:r>
+        <w:t>/homework-task3</w:t>
+      </w:r>
+      <w:r>
+        <w:rPr>
+          <w:lang w:val="en-US"/>
+        </w:rPr>
+        <w:br/>
+        <w:t># for “permanent” mounting we have to add in /</w:t>
+      </w:r>
+      <w:proofErr w:type="spellStart"/>
+      <w:r>
+        <w:rPr>
+          <w:lang w:val="en-US"/>
+        </w:rPr>
+        <w:t>etc</w:t>
+      </w:r>
+      <w:proofErr w:type="spellEnd"/>
+      <w:r>
+        <w:rPr>
+          <w:lang w:val="en-US"/>
+        </w:rPr>
+        <w:t>/</w:t>
+      </w:r>
+      <w:proofErr w:type="spellStart"/>
+      <w:r>
+        <w:rPr>
+          <w:lang w:val="en-US"/>
+        </w:rPr>
+        <w:t>fstab</w:t>
+      </w:r>
+      <w:proofErr w:type="spellEnd"/>
+      <w:r>
+        <w:rPr>
+          <w:lang w:val="en-US"/>
+        </w:rPr>
+        <w:t xml:space="preserve"> with the following:</w:t>
+      </w:r>
+    </w:p>
+    <w:p>
+      <w:pPr>
+        <w:jc w:val="both"/>
+        <w:rPr>
+          <w:lang w:val="en-US"/>
+        </w:rPr>
+      </w:pPr>
+      <w:r>
+        <w:t>UUID="a359e31d-f6c9-43db-a3bc-8d9a612fe782" /</w:t>
+      </w:r>
+      <w:proofErr w:type="spellStart"/>
+      <w:r>
+        <w:t>mnt</w:t>
+      </w:r>
+      <w:proofErr w:type="spellEnd"/>
+      <w:r>
+        <w:t>/</w:t>
+      </w:r>
+      <w:r>
+        <w:rPr>
+          <w:lang w:val="en-US"/>
+        </w:rPr>
+        <w:t>homework_task3</w:t>
+      </w:r>
+      <w:r>
+        <w:t xml:space="preserve"> ext4 _</w:t>
+      </w:r>
+      <w:proofErr w:type="spellStart"/>
+      <w:r>
+        <w:t>netdev</w:t>
+      </w:r>
+      <w:proofErr w:type="spellEnd"/>
+      <w:r>
+        <w:t xml:space="preserve"> 0 0</w:t>
+      </w:r>
+    </w:p>
+    <w:p>
+      <w:pPr>
+        <w:jc w:val="both"/>
+      </w:pPr>
+      <w:r>
+        <w:t xml:space="preserve"># </w:t>
+      </w:r>
+      <w:proofErr w:type="spellStart"/>
+      <w:r>
+        <w:t>the</w:t>
+      </w:r>
+      <w:proofErr w:type="spellEnd"/>
+      <w:r>
+        <w:t xml:space="preserve"> </w:t>
+      </w:r>
+      <w:proofErr w:type="spellStart"/>
+      <w:r>
+        <w:t>id</w:t>
+      </w:r>
+      <w:proofErr w:type="spellEnd"/>
+      <w:r>
+        <w:t xml:space="preserve"> </w:t>
+      </w:r>
+      <w:proofErr w:type="spellStart"/>
+      <w:r>
+        <w:t>was</w:t>
+      </w:r>
+      <w:proofErr w:type="spellEnd"/>
+      <w:r>
+        <w:t xml:space="preserve"> </w:t>
+      </w:r>
+      <w:proofErr w:type="spellStart"/>
+      <w:r>
+        <w:t>obtained</w:t>
+      </w:r>
+      <w:proofErr w:type="spellEnd"/>
+      <w:r>
+        <w:t xml:space="preserve"> </w:t>
+      </w:r>
+      <w:proofErr w:type="spellStart"/>
+      <w:r>
+        <w:t>from</w:t>
+      </w:r>
+      <w:proofErr w:type="spellEnd"/>
+      <w:r>
+        <w:t xml:space="preserve"> </w:t>
+      </w:r>
+    </w:p>
+    <w:p>
+      <w:pPr>
+        <w:jc w:val="both"/>
+      </w:pPr>
+      <w:proofErr w:type="spellStart"/>
+      <w:r>
+        <w:t>sudo</w:t>
+      </w:r>
+      <w:proofErr w:type="spellEnd"/>
+      <w:r>
+        <w:t xml:space="preserve"> </w:t>
+      </w:r>
+      <w:proofErr w:type="spellStart"/>
+      <w:r>
+        <w:t>blkid</w:t>
+      </w:r>
+      <w:proofErr w:type="spellEnd"/>
+      <w:r>
+        <w:t xml:space="preserve"> /</w:t>
+      </w:r>
+      <w:proofErr w:type="spellStart"/>
+      <w:r>
+        <w:t>dev</w:t>
+      </w:r>
+      <w:proofErr w:type="spellEnd"/>
+      <w:r>
+        <w:t>/sdb1</w:t>
+      </w:r>
+    </w:p>
+    <w:p>
+      <w:pPr>
+        <w:jc w:val="both"/>
+        <w:rPr>
+          <w:lang w:val="en-US"/>
+        </w:rPr>
+      </w:pPr>
+      <w:r>
+        <w:t># /</w:t>
+      </w:r>
+      <w:proofErr w:type="spellStart"/>
+      <w:r>
+        <w:t>dev</w:t>
+      </w:r>
+      <w:proofErr w:type="spellEnd"/>
+      <w:r>
+        <w:t>/sdb1: UUID="a359e31d-f6c9-43db-a3bc-8d9a612fe782" BLOCK_SIZE="4096" TYPE="ext4" PARTUUID="592f466f-01"</w:t>
+      </w:r>
     </w:p>
     <w:sectPr>
       <w:pgSz w:w="11906" w:h="16838"/>
